--- a/Курс 2!/ООП!/Лабораторные/Lab6/Л6 Отчёт.docx
+++ b/Курс 2!/ООП!/Лабораторные/Lab6/Л6 Отчёт.docx
@@ -1,6 +1,6 @@
 
 <file path=word/document.xml><?xml version="1.0" encoding="utf-8"?>
-<w:document xmlns:wpc="http://schemas.microsoft.com/office/word/2010/wordprocessingCanvas" xmlns:cx="http://schemas.microsoft.com/office/drawing/2014/chartex" xmlns:cx1="http://schemas.microsoft.com/office/drawing/2015/9/8/chartex" xmlns:cx2="http://schemas.microsoft.com/office/drawing/2015/10/21/chartex" xmlns:cx3="http://schemas.microsoft.com/office/drawing/2016/5/9/chartex" xmlns:cx4="http://schemas.microsoft.com/office/drawing/2016/5/10/chartex" xmlns:cx5="http://schemas.microsoft.com/office/drawing/2016/5/11/chartex" xmlns:cx6="http://schemas.microsoft.com/office/drawing/2016/5/12/chartex" xmlns:cx7="http://schemas.microsoft.com/office/drawing/2016/5/13/chartex" xmlns:cx8="http://schemas.microsoft.com/office/drawing/2016/5/14/chartex" xmlns:mc="http://schemas.openxmlformats.org/markup-compatibility/2006" xmlns:aink="http://schemas.microsoft.com/office/drawing/2016/ink" xmlns:am3d="http://schemas.microsoft.com/office/drawing/2017/model3d" xmlns:o="urn:schemas-microsoft-com:office:office" xmlns:oel="http://schemas.microsoft.com/office/2019/extlst" xmlns:r="http://schemas.openxmlformats.org/officeDocument/2006/relationships" xmlns:m="http://schemas.openxmlformats.org/officeDocument/2006/math" xmlns:v="urn:schemas-microsoft-com:vml" xmlns:wp14="http://schemas.microsoft.com/office/word/2010/wordprocessingDrawing" xmlns:wp="http://schemas.openxmlformats.org/drawingml/2006/wordprocessingDrawing" xmlns:w10="urn:schemas-microsoft-com:office:word" xmlns:w="http://schemas.openxmlformats.org/wordprocessingml/2006/main" xmlns:w14="http://schemas.microsoft.com/office/word/2010/wordml" xmlns:w15="http://schemas.microsoft.com/office/word/2012/wordml" xmlns:w16cex="http://schemas.microsoft.com/office/word/2018/wordml/cex" xmlns:w16cid="http://schemas.microsoft.com/office/word/2016/wordml/cid" xmlns:w16="http://schemas.microsoft.com/office/word/2018/wordml" xmlns:w16sdtdh="http://schemas.microsoft.com/office/word/2020/wordml/sdtdatahash" xmlns:w16se="http://schemas.microsoft.com/office/word/2015/wordml/symex" xmlns:wpg="http://schemas.microsoft.com/office/word/2010/wordprocessingGroup" xmlns:wpi="http://schemas.microsoft.com/office/word/2010/wordprocessingInk" xmlns:wne="http://schemas.microsoft.com/office/word/2006/wordml" xmlns:wps="http://schemas.microsoft.com/office/word/2010/wordprocessingShape" mc:Ignorable="w14 w15 w16se w16cid w16 w16cex w16sdtdh wp14">
+<w:document xmlns:wpc="http://schemas.microsoft.com/office/word/2010/wordprocessingCanvas" xmlns:cx="http://schemas.microsoft.com/office/drawing/2014/chartex" xmlns:mc="http://schemas.openxmlformats.org/markup-compatibility/2006" xmlns:o="urn:schemas-microsoft-com:office:office" xmlns:r="http://schemas.openxmlformats.org/officeDocument/2006/relationships" xmlns:m="http://schemas.openxmlformats.org/officeDocument/2006/math" xmlns:v="urn:schemas-microsoft-com:vml" xmlns:wp14="http://schemas.microsoft.com/office/word/2010/wordprocessingDrawing" xmlns:wp="http://schemas.openxmlformats.org/drawingml/2006/wordprocessingDrawing" xmlns:w10="urn:schemas-microsoft-com:office:word" xmlns:w="http://schemas.openxmlformats.org/wordprocessingml/2006/main" xmlns:w14="http://schemas.microsoft.com/office/word/2010/wordml" xmlns:w15="http://schemas.microsoft.com/office/word/2012/wordml" xmlns:w16se="http://schemas.microsoft.com/office/word/2015/wordml/symex" xmlns:wpg="http://schemas.microsoft.com/office/word/2010/wordprocessingGroup" xmlns:wpi="http://schemas.microsoft.com/office/word/2010/wordprocessingInk" xmlns:wne="http://schemas.microsoft.com/office/word/2006/wordml" xmlns:wps="http://schemas.microsoft.com/office/word/2010/wordprocessingShape" mc:Ignorable="w14 w15 w16se wp14">
   <w:body>
     <w:p>
       <w:pPr>
@@ -307,7 +307,7 @@
           <w:szCs w:val="24"/>
           <w:lang w:eastAsia="ru-RU"/>
         </w:rPr>
-        <w:t>5</w:t>
+        <w:t>6</w:t>
       </w:r>
     </w:p>
     <w:p>
@@ -352,7 +352,7 @@
           <w:szCs w:val="28"/>
           <w:lang w:eastAsia="ru-RU"/>
         </w:rPr>
-        <w:t>Взаимодействие классов</w:t>
+        <w:t>Наследование</w:t>
       </w:r>
     </w:p>
     <w:p>
@@ -850,13 +850,13 @@
     </w:p>
     <w:p>
       <w:pPr>
-        <w:pStyle w:val="a9"/>
+        <w:pStyle w:val="aa"/>
         <w:numPr>
           <w:ilvl w:val="0"/>
           <w:numId w:val="12"/>
         </w:numPr>
         <w:spacing w:after="160" w:line="259" w:lineRule="auto"/>
-        <w:ind w:left="0" w:firstLine="709"/>
+        <w:ind w:left="0" w:firstLine="426"/>
       </w:pPr>
       <w:r>
         <w:t xml:space="preserve">Ознакомьтесь с УМП по ООП часть </w:t>
@@ -871,7 +871,7 @@
         <w:rPr>
           <w:lang w:val="en-US"/>
         </w:rPr>
-        <w:t>II</w:t>
+        <w:t>III</w:t>
       </w:r>
       <w:r>
         <w:t>.</w:t>
@@ -879,304 +879,132 @@
     </w:p>
     <w:p>
       <w:pPr>
-        <w:pStyle w:val="a9"/>
+        <w:pStyle w:val="aa"/>
         <w:numPr>
           <w:ilvl w:val="0"/>
           <w:numId w:val="12"/>
         </w:numPr>
         <w:spacing w:after="160" w:line="259" w:lineRule="auto"/>
-        <w:ind w:left="0" w:firstLine="709"/>
-      </w:pPr>
-      <w:r>
-        <w:t xml:space="preserve">Модифицируйте </w:t>
-      </w:r>
-      <w:r>
-        <w:t>контейнерный класс</w:t>
-      </w:r>
-      <w:r>
-        <w:t>, реализованны</w:t>
-      </w:r>
-      <w:r>
-        <w:t>й</w:t>
-      </w:r>
-      <w:r>
-        <w:t xml:space="preserve"> по заданию ЛР</w:t>
-      </w:r>
-      <w:r>
-        <w:t>2</w:t>
-      </w:r>
-      <w:r>
-        <w:t>,</w:t>
+        <w:ind w:left="0" w:firstLine="426"/>
+      </w:pPr>
+      <w:r>
+        <w:t>Создайте базовый класс-интерфейс для АТД, реализованного по заданию ЛР1, состоящий чисто из виртуальных функций, используя одиночное наследование</w:t>
+      </w:r>
+      <w:r>
+        <w:t>.</w:t>
       </w:r>
       <w:r>
         <w:t xml:space="preserve"> </w:t>
       </w:r>
-      <w:r>
-        <w:t>используя шаблоны определения класса</w:t>
-      </w:r>
-      <w:r>
-        <w:t xml:space="preserve"> (обязательно)</w:t>
-      </w:r>
-      <w:r>
-        <w:t xml:space="preserve"> и шаблоны определения функции</w:t>
-      </w:r>
-      <w:r>
-        <w:t xml:space="preserve"> (по желанию)</w:t>
-      </w:r>
-      <w:r>
-        <w:t>.</w:t>
-      </w:r>
-    </w:p>
-    <w:p>
-      <w:pPr>
-        <w:pStyle w:val="a9"/>
+    </w:p>
+    <w:p>
+      <w:pPr>
+        <w:pStyle w:val="aa"/>
         <w:numPr>
           <w:ilvl w:val="0"/>
           <w:numId w:val="12"/>
         </w:numPr>
         <w:spacing w:after="160" w:line="259" w:lineRule="auto"/>
-        <w:ind w:left="0" w:firstLine="709"/>
-      </w:pPr>
-      <w:r>
-        <w:t>Проверьте работоспособность АТД на тестовом наборе данных.</w:t>
-      </w:r>
-    </w:p>
-    <w:p>
-      <w:pPr>
+        <w:ind w:left="0" w:firstLine="426"/>
+      </w:pPr>
+      <w:r>
+        <w:t>Разработайте иерархию родственных типов используя простое наследование, количество уровней 4-5 или (5+ классов).</w:t>
+      </w:r>
+    </w:p>
+    <w:p>
+      <w:pPr>
+        <w:pStyle w:val="aa"/>
+        <w:numPr>
+          <w:ilvl w:val="0"/>
+          <w:numId w:val="12"/>
+        </w:numPr>
         <w:spacing w:after="160" w:line="259" w:lineRule="auto"/>
-        <w:ind w:firstLine="426"/>
+        <w:ind w:left="0" w:firstLine="426"/>
+      </w:pPr>
+      <w:r>
+        <w:t xml:space="preserve">В реализации функции вывода (кроме абстрактных классов), необходимо в самом начале обеспечить вывод информации о названии класса (название предметной области), </w:t>
+      </w:r>
+      <w:proofErr w:type="gramStart"/>
+      <w:r>
+        <w:t>например</w:t>
+      </w:r>
+      <w:proofErr w:type="gramEnd"/>
+      <w:r>
+        <w:t xml:space="preserve">: </w:t>
+      </w:r>
+    </w:p>
+    <w:p>
+      <w:pPr>
+        <w:pStyle w:val="aa"/>
+        <w:spacing w:after="160" w:line="259" w:lineRule="auto"/>
+        <w:ind w:left="709" w:firstLine="0"/>
+      </w:pPr>
+      <w:r>
+        <w:t>«</w:t>
+      </w:r>
+      <w:r>
         <w:rPr>
           <w:b/>
           <w:bCs/>
         </w:rPr>
-      </w:pPr>
-    </w:p>
-    <w:p>
-      <w:pPr>
+        <w:t>Монитор</w:t>
+      </w:r>
+    </w:p>
+    <w:p>
+      <w:pPr>
+        <w:pStyle w:val="aa"/>
         <w:spacing w:after="160" w:line="259" w:lineRule="auto"/>
-      </w:pPr>
-      <w:r>
-        <w:t>Примечания</w:t>
-      </w:r>
-      <w:r>
-        <w:t>:</w:t>
-      </w:r>
-    </w:p>
-    <w:p>
-      <w:pPr>
-        <w:pStyle w:val="a9"/>
+        <w:ind w:left="709" w:firstLine="0"/>
+      </w:pPr>
+      <w:r>
+        <w:tab/>
+        <w:t>Производитель: …</w:t>
+      </w:r>
+    </w:p>
+    <w:p>
+      <w:pPr>
+        <w:pStyle w:val="aa"/>
+        <w:spacing w:after="160" w:line="259" w:lineRule="auto"/>
+        <w:ind w:left="709" w:firstLine="0"/>
+      </w:pPr>
+      <w:r>
+        <w:tab/>
+        <w:t>Диагональ: 32 дюйма</w:t>
+      </w:r>
+    </w:p>
+    <w:p>
+      <w:pPr>
+        <w:pStyle w:val="aa"/>
+        <w:spacing w:after="160" w:line="259" w:lineRule="auto"/>
+        <w:ind w:left="709" w:firstLine="0"/>
+      </w:pPr>
+      <w:r>
+        <w:t xml:space="preserve">          ….</w:t>
+      </w:r>
+    </w:p>
+    <w:p>
+      <w:pPr>
+        <w:pStyle w:val="aa"/>
+        <w:spacing w:after="160" w:line="259" w:lineRule="auto"/>
+        <w:ind w:left="709" w:firstLine="0"/>
+      </w:pPr>
+      <w:r>
+        <w:t>»</w:t>
+      </w:r>
+    </w:p>
+    <w:p>
+      <w:pPr>
+        <w:pStyle w:val="aa"/>
         <w:numPr>
           <w:ilvl w:val="0"/>
-          <w:numId w:val="13"/>
+          <w:numId w:val="12"/>
         </w:numPr>
         <w:spacing w:after="160" w:line="259" w:lineRule="auto"/>
-        <w:jc w:val="left"/>
-      </w:pPr>
-      <w:r>
-        <w:t>Обязательно сделать шаблонным класс контейнер.</w:t>
-      </w:r>
-    </w:p>
-    <w:p>
-      <w:pPr>
-        <w:pStyle w:val="a9"/>
-        <w:numPr>
-          <w:ilvl w:val="0"/>
-          <w:numId w:val="13"/>
-        </w:numPr>
-        <w:spacing w:after="160" w:line="259" w:lineRule="auto"/>
-        <w:jc w:val="left"/>
-      </w:pPr>
-      <w:r>
-        <w:t>Ш</w:t>
-      </w:r>
-      <w:r>
-        <w:t>аблоны определения функции</w:t>
-      </w:r>
-      <w:r>
-        <w:t xml:space="preserve"> на свое усмотрение.</w:t>
-      </w:r>
-    </w:p>
-    <w:p>
-      <w:pPr>
-        <w:spacing w:after="160" w:line="259" w:lineRule="auto"/>
-        <w:jc w:val="left"/>
-      </w:pPr>
-    </w:p>
-    <w:p>
-      <w:pPr>
-        <w:spacing w:after="160" w:line="259" w:lineRule="auto"/>
-        <w:jc w:val="left"/>
-        <w:rPr>
-          <w:rFonts w:eastAsia="Times New Roman" w:cs="Times New Roman"/>
-          <w:szCs w:val="24"/>
-          <w:lang w:eastAsia="ru-RU"/>
-        </w:rPr>
-      </w:pPr>
-      <w:r>
-        <w:rPr>
-          <w:rFonts w:eastAsia="Times New Roman" w:cs="Times New Roman"/>
-          <w:szCs w:val="24"/>
-          <w:lang w:eastAsia="ru-RU"/>
-        </w:rPr>
-        <w:t>Контрольные вопросы</w:t>
-      </w:r>
-      <w:r>
-        <w:rPr>
-          <w:rFonts w:eastAsia="Times New Roman" w:cs="Times New Roman"/>
-          <w:szCs w:val="24"/>
-          <w:lang w:eastAsia="ru-RU"/>
-        </w:rPr>
-        <w:t>:</w:t>
-      </w:r>
-    </w:p>
-    <w:p>
-      <w:pPr>
-        <w:numPr>
-          <w:ilvl w:val="0"/>
-          <w:numId w:val="14"/>
-        </w:numPr>
-        <w:spacing w:after="160" w:line="259" w:lineRule="auto"/>
-        <w:ind w:firstLine="0"/>
-        <w:contextualSpacing/>
-        <w:jc w:val="left"/>
-        <w:rPr>
-          <w:rFonts w:eastAsia="Times New Roman" w:cs="Times New Roman"/>
-          <w:szCs w:val="24"/>
-          <w:lang w:eastAsia="ru-RU"/>
-        </w:rPr>
-      </w:pPr>
-      <w:r>
-        <w:rPr>
-          <w:rFonts w:eastAsia="Times New Roman" w:cs="Times New Roman"/>
-          <w:szCs w:val="24"/>
-          <w:lang w:eastAsia="ru-RU"/>
-        </w:rPr>
-        <w:t xml:space="preserve">Для чего используется ключевое слово </w:t>
-      </w:r>
-      <w:proofErr w:type="spellStart"/>
-      <w:r>
-        <w:rPr>
-          <w:rFonts w:eastAsia="Times New Roman" w:cs="Times New Roman"/>
-          <w:szCs w:val="24"/>
-          <w:lang w:eastAsia="ru-RU"/>
-        </w:rPr>
-        <w:t>template</w:t>
-      </w:r>
-      <w:proofErr w:type="spellEnd"/>
-      <w:r>
-        <w:rPr>
-          <w:rFonts w:eastAsia="Times New Roman" w:cs="Times New Roman"/>
-          <w:szCs w:val="24"/>
-          <w:lang w:eastAsia="ru-RU"/>
-        </w:rPr>
-        <w:t>?</w:t>
-      </w:r>
-    </w:p>
-    <w:p>
-      <w:pPr>
-        <w:numPr>
-          <w:ilvl w:val="0"/>
-          <w:numId w:val="14"/>
-        </w:numPr>
-        <w:spacing w:after="160" w:line="259" w:lineRule="auto"/>
-        <w:ind w:firstLine="0"/>
-        <w:contextualSpacing/>
-        <w:jc w:val="left"/>
-        <w:rPr>
-          <w:rFonts w:eastAsia="Times New Roman" w:cs="Times New Roman"/>
-          <w:szCs w:val="24"/>
-          <w:lang w:eastAsia="ru-RU"/>
-        </w:rPr>
-      </w:pPr>
-      <w:r>
-        <w:rPr>
-          <w:rFonts w:eastAsia="Times New Roman" w:cs="Times New Roman"/>
-          <w:szCs w:val="24"/>
-          <w:lang w:eastAsia="ru-RU"/>
-        </w:rPr>
-        <w:t>В чем заключаются особенности параметров по умолчанию для шаблонов?</w:t>
-      </w:r>
-    </w:p>
-    <w:p>
-      <w:pPr>
-        <w:numPr>
-          <w:ilvl w:val="0"/>
-          <w:numId w:val="14"/>
-        </w:numPr>
-        <w:spacing w:after="160" w:line="259" w:lineRule="auto"/>
-        <w:ind w:firstLine="0"/>
-        <w:contextualSpacing/>
-        <w:jc w:val="left"/>
-        <w:rPr>
-          <w:rFonts w:eastAsia="Times New Roman" w:cs="Times New Roman"/>
-          <w:szCs w:val="24"/>
-          <w:lang w:eastAsia="ru-RU"/>
-        </w:rPr>
-      </w:pPr>
-      <w:r>
-        <w:rPr>
-          <w:rFonts w:eastAsia="Times New Roman" w:cs="Times New Roman"/>
-          <w:szCs w:val="24"/>
-          <w:lang w:eastAsia="ru-RU"/>
-        </w:rPr>
-        <w:t>Для чего используются шаблоны функций?</w:t>
-      </w:r>
-    </w:p>
-    <w:p>
-      <w:pPr>
-        <w:numPr>
-          <w:ilvl w:val="0"/>
-          <w:numId w:val="14"/>
-        </w:numPr>
-        <w:spacing w:after="160" w:line="259" w:lineRule="auto"/>
-        <w:ind w:firstLine="0"/>
-        <w:contextualSpacing/>
-        <w:jc w:val="left"/>
-        <w:rPr>
-          <w:rFonts w:eastAsia="Times New Roman" w:cs="Times New Roman"/>
-          <w:szCs w:val="24"/>
-          <w:lang w:eastAsia="ru-RU"/>
-        </w:rPr>
-      </w:pPr>
-      <w:r>
-        <w:rPr>
-          <w:rFonts w:eastAsia="Times New Roman" w:cs="Times New Roman"/>
-          <w:szCs w:val="24"/>
-          <w:lang w:eastAsia="ru-RU"/>
-        </w:rPr>
-        <w:t>Назовите разновидности дружественных функций шаблонного класса.</w:t>
-      </w:r>
-    </w:p>
-    <w:p>
-      <w:pPr>
-        <w:numPr>
-          <w:ilvl w:val="0"/>
-          <w:numId w:val="14"/>
-        </w:numPr>
-        <w:spacing w:after="160" w:line="259" w:lineRule="auto"/>
-        <w:ind w:firstLine="0"/>
-        <w:contextualSpacing/>
-        <w:jc w:val="left"/>
-        <w:rPr>
-          <w:rFonts w:eastAsia="Times New Roman" w:cs="Times New Roman"/>
-          <w:szCs w:val="24"/>
-          <w:lang w:eastAsia="ru-RU"/>
-        </w:rPr>
-      </w:pPr>
-      <w:r>
-        <w:rPr>
-          <w:rFonts w:eastAsia="Times New Roman" w:cs="Times New Roman"/>
-          <w:szCs w:val="24"/>
-          <w:lang w:eastAsia="ru-RU"/>
-        </w:rPr>
-        <w:t>Дайте определение специализации шаблона.</w:t>
-      </w:r>
-    </w:p>
-    <w:p>
-      <w:pPr>
-        <w:spacing w:after="160" w:line="259" w:lineRule="auto"/>
-        <w:jc w:val="left"/>
-      </w:pPr>
+        <w:ind w:left="0" w:firstLine="426"/>
+      </w:pPr>
+      <w:r>
+        <w:t>Проверьте работоспособность АТД на тестовом наборе данных.</w:t>
+      </w:r>
     </w:p>
     <w:p>
       <w:pPr>
@@ -1218,1361 +1046,1332 @@
     </w:p>
     <w:p>
       <w:pPr>
-        <w:pStyle w:val="a9"/>
+        <w:pStyle w:val="a"/>
+      </w:pPr>
+      <w:r>
+        <w:t>Создана следующая иерархия классов (рис. 1):</w:t>
+      </w:r>
+    </w:p>
+    <w:p>
+      <w:pPr>
+        <w:pStyle w:val="a"/>
+        <w:keepNext/>
         <w:numPr>
           <w:ilvl w:val="0"/>
-          <w:numId w:val="15"/>
+          <w:numId w:val="0"/>
         </w:numPr>
-      </w:pPr>
-      <w:r>
-        <w:t xml:space="preserve">Создан новый заголовочный файл </w:t>
-      </w:r>
+        <w:ind w:left="720"/>
+        <w:jc w:val="center"/>
+      </w:pPr>
+      <w:r>
+        <w:pict w14:anchorId="254B3C46">
+          <v:shapetype id="_x0000_t75" coordsize="21600,21600" o:spt="75" o:preferrelative="t" path="m@4@5l@4@11@9@11@9@5xe" filled="f" stroked="f">
+            <v:stroke joinstyle="miter"/>
+            <v:formulas>
+              <v:f eqn="if lineDrawn pixelLineWidth 0"/>
+              <v:f eqn="sum @0 1 0"/>
+              <v:f eqn="sum 0 0 @1"/>
+              <v:f eqn="prod @2 1 2"/>
+              <v:f eqn="prod @3 21600 pixelWidth"/>
+              <v:f eqn="prod @3 21600 pixelHeight"/>
+              <v:f eqn="sum @0 0 1"/>
+              <v:f eqn="prod @6 1 2"/>
+              <v:f eqn="prod @7 21600 pixelWidth"/>
+              <v:f eqn="sum @8 21600 0"/>
+              <v:f eqn="prod @7 21600 pixelHeight"/>
+              <v:f eqn="sum @10 21600 0"/>
+            </v:formulas>
+            <v:path o:extrusionok="f" gradientshapeok="t" o:connecttype="rect"/>
+            <o:lock v:ext="edit" aspectratio="t"/>
+          </v:shapetype>
+          <v:shape id="_x0000_i1025" type="#_x0000_t75" style="width:378.75pt;height:588pt">
+            <v:imagedata r:id="rId8" o:title="Диаграмма без названия.drawio"/>
+          </v:shape>
+        </w:pict>
+      </w:r>
+    </w:p>
+    <w:p>
+      <w:pPr>
+        <w:pStyle w:val="ab"/>
+        <w:rPr>
+          <w:noProof/>
+        </w:rPr>
+      </w:pPr>
+      <w:r>
+        <w:t xml:space="preserve">Рис.  </w:t>
+      </w:r>
+      <w:fldSimple w:instr=" SEQ Рис._ \* ARABIC ">
+        <w:r>
+          <w:rPr>
+            <w:noProof/>
+          </w:rPr>
+          <w:t>1</w:t>
+        </w:r>
+      </w:fldSimple>
+      <w:r>
+        <w:rPr>
+          <w:noProof/>
+        </w:rPr>
+        <w:t>. Диаграмма классов</w:t>
+      </w:r>
+      <w:r>
+        <w:rPr>
+          <w:noProof/>
+        </w:rPr>
+        <w:br w:type="page"/>
+      </w:r>
+    </w:p>
+    <w:p>
+      <w:pPr>
+        <w:pStyle w:val="ab"/>
+      </w:pPr>
+    </w:p>
+    <w:p>
+      <w:pPr>
+        <w:pStyle w:val="a"/>
+      </w:pPr>
+      <w:r>
+        <w:t xml:space="preserve">Был описан интерфейсный класс </w:t>
+      </w:r>
+      <w:proofErr w:type="spellStart"/>
       <w:r>
         <w:rPr>
           <w:lang w:val="en-US"/>
         </w:rPr>
-        <w:t>stats</w:t>
-      </w:r>
-      <w:r>
-        <w:t>.</w:t>
-      </w:r>
-      <w:r>
-        <w:rPr>
-          <w:lang w:val="en-US"/>
-        </w:rPr>
-        <w:t>h</w:t>
-      </w:r>
-      <w:r>
-        <w:t xml:space="preserve">, в котором определён класс </w:t>
-      </w:r>
-      <w:r>
-        <w:rPr>
-          <w:lang w:val="en-US"/>
-        </w:rPr>
-        <w:t>Stats</w:t>
-      </w:r>
-      <w:r>
-        <w:t xml:space="preserve"> с полями: список, количество подключенных клиентов, а также компонентные функции согласно заданию.</w:t>
+        <w:t>NetDevice</w:t>
+      </w:r>
+      <w:proofErr w:type="spellEnd"/>
+      <w:r>
+        <w:t>:</w:t>
       </w:r>
     </w:p>
     <w:tbl>
       <w:tblPr>
-        <w:tblStyle w:val="ac"/>
+        <w:tblStyle w:val="ad"/>
         <w:tblW w:w="0" w:type="auto"/>
-        <w:tblInd w:w="1129" w:type="dxa"/>
+        <w:tblInd w:w="720" w:type="dxa"/>
         <w:tblLook w:val="04A0" w:firstRow="1" w:lastRow="0" w:firstColumn="1" w:lastColumn="0" w:noHBand="0" w:noVBand="1"/>
       </w:tblPr>
       <w:tblGrid>
-        <w:gridCol w:w="8499"/>
+        <w:gridCol w:w="8908"/>
       </w:tblGrid>
       <w:tr>
         <w:tc>
           <w:tcPr>
-            <w:tcW w:w="8499" w:type="dxa"/>
+            <w:tcW w:w="9628" w:type="dxa"/>
           </w:tcPr>
           <w:p>
             <w:pPr>
-              <w:autoSpaceDE w:val="0"/>
-              <w:autoSpaceDN w:val="0"/>
-              <w:adjustRightInd w:val="0"/>
+              <w:pStyle w:val="a"/>
+              <w:numPr>
+                <w:ilvl w:val="0"/>
+                <w:numId w:val="0"/>
+              </w:numPr>
               <w:spacing w:line="240" w:lineRule="auto"/>
-              <w:ind w:firstLine="0"/>
-              <w:jc w:val="left"/>
-              <w:rPr>
-                <w:rFonts w:ascii="Cascadia Mono" w:hAnsi="Cascadia Mono" w:cs="Cascadia Mono"/>
-                <w:color w:val="000000"/>
-                <w:sz w:val="19"/>
-                <w:szCs w:val="19"/>
-                <w:highlight w:val="white"/>
+              <w:rPr>
+                <w:rFonts w:ascii="Cascadia Code" w:hAnsi="Cascadia Code"/>
+                <w:color w:val="000000"/>
+                <w:sz w:val="20"/>
+                <w:szCs w:val="20"/>
                 <w:lang w:val="en-US"/>
               </w:rPr>
             </w:pPr>
             <w:r>
               <w:rPr>
-                <w:rFonts w:ascii="Cascadia Mono" w:hAnsi="Cascadia Mono" w:cs="Cascadia Mono"/>
-                <w:color w:val="0000FF"/>
-                <w:sz w:val="19"/>
-                <w:szCs w:val="19"/>
-                <w:highlight w:val="white"/>
-                <w:lang w:val="en-US"/>
-              </w:rPr>
-              <w:t>class</w:t>
-            </w:r>
-            <w:r>
-              <w:rPr>
-                <w:rFonts w:ascii="Cascadia Mono" w:hAnsi="Cascadia Mono" w:cs="Cascadia Mono"/>
-                <w:color w:val="000000"/>
-                <w:sz w:val="19"/>
-                <w:szCs w:val="19"/>
-                <w:highlight w:val="white"/>
+                <w:rFonts w:ascii="Cascadia Code" w:hAnsi="Cascadia Code"/>
+                <w:sz w:val="20"/>
+                <w:szCs w:val="20"/>
+                <w:lang w:val="en-US"/>
+              </w:rPr>
+              <w:t>#pragma</w:t>
+            </w:r>
+            <w:r>
+              <w:rPr>
+                <w:rFonts w:ascii="Cascadia Code" w:hAnsi="Cascadia Code"/>
+                <w:color w:val="000000"/>
+                <w:sz w:val="20"/>
+                <w:szCs w:val="20"/>
                 <w:lang w:val="en-US"/>
               </w:rPr>
               <w:t xml:space="preserve"> </w:t>
             </w:r>
             <w:r>
               <w:rPr>
-                <w:rFonts w:ascii="Cascadia Mono" w:hAnsi="Cascadia Mono" w:cs="Cascadia Mono"/>
-                <w:color w:val="2B91AF"/>
-                <w:sz w:val="19"/>
-                <w:szCs w:val="19"/>
-                <w:highlight w:val="white"/>
-                <w:lang w:val="en-US"/>
-              </w:rPr>
-              <w:t>Stats</w:t>
-            </w:r>
-            <w:r>
-              <w:rPr>
-                <w:rFonts w:ascii="Cascadia Mono" w:hAnsi="Cascadia Mono" w:cs="Cascadia Mono"/>
-                <w:color w:val="000000"/>
-                <w:sz w:val="19"/>
-                <w:szCs w:val="19"/>
-                <w:highlight w:val="white"/>
-                <w:lang w:val="en-US"/>
-              </w:rPr>
-              <w:t xml:space="preserve"> {</w:t>
+                <w:rFonts w:ascii="Cascadia Code" w:hAnsi="Cascadia Code"/>
+                <w:sz w:val="20"/>
+                <w:szCs w:val="20"/>
+                <w:lang w:val="en-US"/>
+              </w:rPr>
+              <w:t>once</w:t>
             </w:r>
           </w:p>
           <w:p>
             <w:pPr>
-              <w:autoSpaceDE w:val="0"/>
-              <w:autoSpaceDN w:val="0"/>
-              <w:adjustRightInd w:val="0"/>
+              <w:pStyle w:val="a"/>
+              <w:numPr>
+                <w:ilvl w:val="0"/>
+                <w:numId w:val="0"/>
+              </w:numPr>
               <w:spacing w:line="240" w:lineRule="auto"/>
-              <w:ind w:firstLine="0"/>
-              <w:jc w:val="left"/>
-              <w:rPr>
-                <w:rFonts w:ascii="Cascadia Mono" w:hAnsi="Cascadia Mono" w:cs="Cascadia Mono"/>
-                <w:color w:val="000000"/>
-                <w:sz w:val="19"/>
-                <w:szCs w:val="19"/>
-                <w:highlight w:val="white"/>
+              <w:rPr>
+                <w:rFonts w:ascii="Cascadia Code" w:hAnsi="Cascadia Code"/>
+                <w:color w:val="000000"/>
+                <w:sz w:val="20"/>
+                <w:szCs w:val="20"/>
                 <w:lang w:val="en-US"/>
               </w:rPr>
             </w:pPr>
             <w:r>
               <w:rPr>
-                <w:rFonts w:ascii="Cascadia Mono" w:hAnsi="Cascadia Mono" w:cs="Cascadia Mono"/>
-                <w:color w:val="0000FF"/>
-                <w:sz w:val="19"/>
-                <w:szCs w:val="19"/>
-                <w:highlight w:val="white"/>
-                <w:lang w:val="en-US"/>
-              </w:rPr>
-              <w:t>private</w:t>
-            </w:r>
-            <w:r>
-              <w:rPr>
-                <w:rFonts w:ascii="Cascadia Mono" w:hAnsi="Cascadia Mono" w:cs="Cascadia Mono"/>
-                <w:color w:val="000000"/>
-                <w:sz w:val="19"/>
-                <w:szCs w:val="19"/>
-                <w:highlight w:val="white"/>
-                <w:lang w:val="en-US"/>
-              </w:rPr>
-              <w:t>:</w:t>
+                <w:rFonts w:ascii="Cascadia Code" w:hAnsi="Cascadia Code"/>
+                <w:sz w:val="20"/>
+                <w:szCs w:val="20"/>
+                <w:lang w:val="en-US"/>
+              </w:rPr>
+              <w:t>#include</w:t>
+            </w:r>
+            <w:r>
+              <w:rPr>
+                <w:rFonts w:ascii="Cascadia Code" w:hAnsi="Cascadia Code"/>
+                <w:color w:val="000000"/>
+                <w:sz w:val="20"/>
+                <w:szCs w:val="20"/>
+                <w:lang w:val="en-US"/>
+              </w:rPr>
+              <w:t xml:space="preserve"> </w:t>
+            </w:r>
+            <w:r>
+              <w:rPr>
+                <w:rFonts w:ascii="Cascadia Code" w:hAnsi="Cascadia Code"/>
+                <w:color w:val="A31515"/>
+                <w:sz w:val="20"/>
+                <w:szCs w:val="20"/>
+                <w:lang w:val="en-US"/>
+              </w:rPr>
+              <w:t>&lt;array&gt;</w:t>
             </w:r>
           </w:p>
           <w:p>
             <w:pPr>
-              <w:autoSpaceDE w:val="0"/>
-              <w:autoSpaceDN w:val="0"/>
-              <w:adjustRightInd w:val="0"/>
+              <w:pStyle w:val="a"/>
+              <w:numPr>
+                <w:ilvl w:val="0"/>
+                <w:numId w:val="0"/>
+              </w:numPr>
               <w:spacing w:line="240" w:lineRule="auto"/>
-              <w:jc w:val="left"/>
-              <w:rPr>
-                <w:rFonts w:ascii="Cascadia Mono" w:hAnsi="Cascadia Mono" w:cs="Cascadia Mono"/>
-                <w:color w:val="000000"/>
-                <w:sz w:val="19"/>
-                <w:szCs w:val="19"/>
-                <w:highlight w:val="white"/>
-                <w:lang w:val="en-US"/>
-              </w:rPr>
-            </w:pPr>
-            <w:r>
-              <w:rPr>
-                <w:rFonts w:ascii="Cascadia Mono" w:hAnsi="Cascadia Mono" w:cs="Cascadia Mono"/>
-                <w:color w:val="000000"/>
-                <w:sz w:val="19"/>
-                <w:szCs w:val="19"/>
-                <w:highlight w:val="white"/>
-                <w:lang w:val="en-US"/>
-              </w:rPr>
-              <w:t>std::</w:t>
-            </w:r>
-            <w:r>
-              <w:rPr>
-                <w:rFonts w:ascii="Cascadia Mono" w:hAnsi="Cascadia Mono" w:cs="Cascadia Mono"/>
-                <w:color w:val="2B91AF"/>
-                <w:sz w:val="19"/>
-                <w:szCs w:val="19"/>
-                <w:highlight w:val="white"/>
-                <w:lang w:val="en-US"/>
-              </w:rPr>
-              <w:t>map</w:t>
-            </w:r>
-            <w:r>
-              <w:rPr>
-                <w:rFonts w:ascii="Cascadia Mono" w:hAnsi="Cascadia Mono" w:cs="Cascadia Mono"/>
-                <w:color w:val="000000"/>
-                <w:sz w:val="19"/>
-                <w:szCs w:val="19"/>
-                <w:highlight w:val="white"/>
-                <w:lang w:val="en-US"/>
-              </w:rPr>
-              <w:t>&lt;</w:t>
-            </w:r>
-            <w:r>
-              <w:rPr>
-                <w:rFonts w:ascii="Cascadia Mono" w:hAnsi="Cascadia Mono" w:cs="Cascadia Mono"/>
-                <w:color w:val="0000FF"/>
-                <w:sz w:val="19"/>
-                <w:szCs w:val="19"/>
-                <w:highlight w:val="white"/>
-                <w:lang w:val="en-US"/>
-              </w:rPr>
-              <w:t>const</w:t>
-            </w:r>
-            <w:r>
-              <w:rPr>
-                <w:rFonts w:ascii="Cascadia Mono" w:hAnsi="Cascadia Mono" w:cs="Cascadia Mono"/>
-                <w:color w:val="000000"/>
-                <w:sz w:val="19"/>
-                <w:szCs w:val="19"/>
-                <w:highlight w:val="white"/>
-                <w:lang w:val="en-US"/>
-              </w:rPr>
-              <w:t xml:space="preserve"> </w:t>
-            </w:r>
-            <w:r>
-              <w:rPr>
-                <w:rFonts w:ascii="Cascadia Mono" w:hAnsi="Cascadia Mono" w:cs="Cascadia Mono"/>
-                <w:color w:val="2B91AF"/>
-                <w:sz w:val="19"/>
-                <w:szCs w:val="19"/>
-                <w:highlight w:val="white"/>
-                <w:lang w:val="en-US"/>
-              </w:rPr>
-              <w:t>Router</w:t>
-            </w:r>
-            <w:r>
-              <w:rPr>
-                <w:rFonts w:ascii="Cascadia Mono" w:hAnsi="Cascadia Mono" w:cs="Cascadia Mono"/>
-                <w:color w:val="000000"/>
-                <w:sz w:val="19"/>
-                <w:szCs w:val="19"/>
-                <w:highlight w:val="white"/>
-                <w:lang w:val="en-US"/>
-              </w:rPr>
-              <w:t xml:space="preserve">*, </w:t>
-            </w:r>
-            <w:r>
-              <w:rPr>
-                <w:rFonts w:ascii="Cascadia Mono" w:hAnsi="Cascadia Mono" w:cs="Cascadia Mono"/>
-                <w:color w:val="0000FF"/>
-                <w:sz w:val="19"/>
-                <w:szCs w:val="19"/>
-                <w:highlight w:val="white"/>
-                <w:lang w:val="en-US"/>
-              </w:rPr>
-              <w:t>int</w:t>
-            </w:r>
-            <w:r>
-              <w:rPr>
-                <w:rFonts w:ascii="Cascadia Mono" w:hAnsi="Cascadia Mono" w:cs="Cascadia Mono"/>
-                <w:color w:val="000000"/>
-                <w:sz w:val="19"/>
-                <w:szCs w:val="19"/>
-                <w:highlight w:val="white"/>
-                <w:lang w:val="en-US"/>
-              </w:rPr>
-              <w:t>&gt; routers;</w:t>
-            </w:r>
-          </w:p>
-          <w:p>
-            <w:pPr>
-              <w:autoSpaceDE w:val="0"/>
-              <w:autoSpaceDN w:val="0"/>
-              <w:adjustRightInd w:val="0"/>
-              <w:spacing w:line="240" w:lineRule="auto"/>
-              <w:jc w:val="left"/>
-              <w:rPr>
-                <w:rFonts w:ascii="Cascadia Mono" w:hAnsi="Cascadia Mono" w:cs="Cascadia Mono"/>
-                <w:color w:val="000000"/>
-                <w:sz w:val="19"/>
-                <w:szCs w:val="19"/>
-                <w:highlight w:val="white"/>
-                <w:lang w:val="en-US"/>
-              </w:rPr>
-            </w:pPr>
-            <w:r>
-              <w:rPr>
-                <w:rFonts w:ascii="Cascadia Mono" w:hAnsi="Cascadia Mono" w:cs="Cascadia Mono"/>
-                <w:color w:val="0000FF"/>
-                <w:sz w:val="19"/>
-                <w:szCs w:val="19"/>
-                <w:highlight w:val="white"/>
-                <w:lang w:val="en-US"/>
-              </w:rPr>
-              <w:t>friend</w:t>
-            </w:r>
-            <w:r>
-              <w:rPr>
-                <w:rFonts w:ascii="Cascadia Mono" w:hAnsi="Cascadia Mono" w:cs="Cascadia Mono"/>
-                <w:color w:val="000000"/>
-                <w:sz w:val="19"/>
-                <w:szCs w:val="19"/>
-                <w:highlight w:val="white"/>
-                <w:lang w:val="en-US"/>
-              </w:rPr>
-              <w:t xml:space="preserve"> </w:t>
-            </w:r>
-            <w:r>
-              <w:rPr>
-                <w:rFonts w:ascii="Cascadia Mono" w:hAnsi="Cascadia Mono" w:cs="Cascadia Mono"/>
-                <w:color w:val="0000FF"/>
-                <w:sz w:val="19"/>
-                <w:szCs w:val="19"/>
-                <w:highlight w:val="white"/>
-                <w:lang w:val="en-US"/>
-              </w:rPr>
-              <w:t>class</w:t>
-            </w:r>
-            <w:r>
-              <w:rPr>
-                <w:rFonts w:ascii="Cascadia Mono" w:hAnsi="Cascadia Mono" w:cs="Cascadia Mono"/>
-                <w:color w:val="000000"/>
-                <w:sz w:val="19"/>
-                <w:szCs w:val="19"/>
-                <w:highlight w:val="white"/>
-                <w:lang w:val="en-US"/>
-              </w:rPr>
-              <w:t xml:space="preserve"> </w:t>
-            </w:r>
-            <w:r>
-              <w:rPr>
-                <w:rFonts w:ascii="Cascadia Mono" w:hAnsi="Cascadia Mono" w:cs="Cascadia Mono"/>
-                <w:color w:val="2B91AF"/>
-                <w:sz w:val="19"/>
-                <w:szCs w:val="19"/>
-                <w:highlight w:val="white"/>
-                <w:lang w:val="en-US"/>
-              </w:rPr>
-              <w:t>Tests</w:t>
-            </w:r>
-            <w:r>
-              <w:rPr>
-                <w:rFonts w:ascii="Cascadia Mono" w:hAnsi="Cascadia Mono" w:cs="Cascadia Mono"/>
-                <w:color w:val="000000"/>
-                <w:sz w:val="19"/>
-                <w:szCs w:val="19"/>
-                <w:highlight w:val="white"/>
-                <w:lang w:val="en-US"/>
-              </w:rPr>
-              <w:t>;</w:t>
-            </w:r>
-          </w:p>
-          <w:p>
-            <w:pPr>
-              <w:autoSpaceDE w:val="0"/>
-              <w:autoSpaceDN w:val="0"/>
-              <w:adjustRightInd w:val="0"/>
-              <w:spacing w:line="240" w:lineRule="auto"/>
-              <w:jc w:val="left"/>
-              <w:rPr>
-                <w:rFonts w:ascii="Cascadia Mono" w:hAnsi="Cascadia Mono" w:cs="Cascadia Mono"/>
-                <w:color w:val="000000"/>
-                <w:sz w:val="19"/>
-                <w:szCs w:val="19"/>
-                <w:highlight w:val="white"/>
-                <w:lang w:val="en-US"/>
-              </w:rPr>
-            </w:pPr>
-            <w:r>
-              <w:rPr>
-                <w:rFonts w:ascii="Cascadia Mono" w:hAnsi="Cascadia Mono" w:cs="Cascadia Mono"/>
-                <w:color w:val="0000FF"/>
-                <w:sz w:val="19"/>
-                <w:szCs w:val="19"/>
-                <w:highlight w:val="white"/>
-                <w:lang w:val="en-US"/>
-              </w:rPr>
-              <w:t>int</w:t>
-            </w:r>
-            <w:r>
-              <w:rPr>
-                <w:rFonts w:ascii="Cascadia Mono" w:hAnsi="Cascadia Mono" w:cs="Cascadia Mono"/>
-                <w:color w:val="000000"/>
-                <w:sz w:val="19"/>
-                <w:szCs w:val="19"/>
-                <w:highlight w:val="white"/>
-                <w:lang w:val="en-US"/>
-              </w:rPr>
-              <w:t xml:space="preserve"> </w:t>
-            </w:r>
-            <w:proofErr w:type="spellStart"/>
-            <w:r>
-              <w:rPr>
-                <w:rFonts w:ascii="Cascadia Mono" w:hAnsi="Cascadia Mono" w:cs="Cascadia Mono"/>
-                <w:color w:val="000000"/>
-                <w:sz w:val="19"/>
-                <w:szCs w:val="19"/>
-                <w:highlight w:val="white"/>
-                <w:lang w:val="en-US"/>
-              </w:rPr>
-              <w:t>clients_total</w:t>
-            </w:r>
-            <w:proofErr w:type="spellEnd"/>
-            <w:r>
-              <w:rPr>
-                <w:rFonts w:ascii="Cascadia Mono" w:hAnsi="Cascadia Mono" w:cs="Cascadia Mono"/>
-                <w:color w:val="000000"/>
-                <w:sz w:val="19"/>
-                <w:szCs w:val="19"/>
-                <w:highlight w:val="white"/>
-                <w:lang w:val="en-US"/>
-              </w:rPr>
-              <w:t>;</w:t>
-            </w:r>
-          </w:p>
-          <w:p>
-            <w:pPr>
-              <w:autoSpaceDE w:val="0"/>
-              <w:autoSpaceDN w:val="0"/>
-              <w:adjustRightInd w:val="0"/>
-              <w:spacing w:line="240" w:lineRule="auto"/>
-              <w:jc w:val="left"/>
-              <w:rPr>
-                <w:rFonts w:ascii="Cascadia Mono" w:hAnsi="Cascadia Mono" w:cs="Cascadia Mono"/>
-                <w:color w:val="000000"/>
-                <w:sz w:val="19"/>
-                <w:szCs w:val="19"/>
-                <w:highlight w:val="white"/>
+              <w:rPr>
+                <w:rFonts w:ascii="Cascadia Code" w:hAnsi="Cascadia Code"/>
+                <w:sz w:val="20"/>
+                <w:szCs w:val="20"/>
                 <w:lang w:val="en-US"/>
               </w:rPr>
             </w:pPr>
           </w:p>
           <w:p>
             <w:pPr>
-              <w:autoSpaceDE w:val="0"/>
-              <w:autoSpaceDN w:val="0"/>
-              <w:adjustRightInd w:val="0"/>
+              <w:pStyle w:val="a"/>
+              <w:numPr>
+                <w:ilvl w:val="0"/>
+                <w:numId w:val="0"/>
+              </w:numPr>
               <w:spacing w:line="240" w:lineRule="auto"/>
-              <w:ind w:firstLine="0"/>
-              <w:jc w:val="left"/>
-              <w:rPr>
-                <w:rFonts w:ascii="Cascadia Mono" w:hAnsi="Cascadia Mono" w:cs="Cascadia Mono"/>
-                <w:color w:val="000000"/>
-                <w:sz w:val="19"/>
-                <w:szCs w:val="19"/>
-                <w:highlight w:val="white"/>
+              <w:rPr>
+                <w:rFonts w:ascii="Cascadia Code" w:hAnsi="Cascadia Code"/>
+                <w:color w:val="000000"/>
+                <w:sz w:val="20"/>
+                <w:szCs w:val="20"/>
                 <w:lang w:val="en-US"/>
               </w:rPr>
             </w:pPr>
             <w:r>
               <w:rPr>
-                <w:rFonts w:ascii="Cascadia Mono" w:hAnsi="Cascadia Mono" w:cs="Cascadia Mono"/>
+                <w:rFonts w:ascii="Cascadia Code" w:hAnsi="Cascadia Code"/>
                 <w:color w:val="0000FF"/>
-                <w:sz w:val="19"/>
-                <w:szCs w:val="19"/>
-                <w:highlight w:val="white"/>
-                <w:lang w:val="en-US"/>
-              </w:rPr>
-              <w:t>public</w:t>
-            </w:r>
-            <w:r>
-              <w:rPr>
-                <w:rFonts w:ascii="Cascadia Mono" w:hAnsi="Cascadia Mono" w:cs="Cascadia Mono"/>
-                <w:color w:val="000000"/>
-                <w:sz w:val="19"/>
-                <w:szCs w:val="19"/>
-                <w:highlight w:val="white"/>
-                <w:lang w:val="en-US"/>
-              </w:rPr>
-              <w:t>:</w:t>
+                <w:sz w:val="20"/>
+                <w:szCs w:val="20"/>
+                <w:lang w:val="en-US"/>
+              </w:rPr>
+              <w:t>class</w:t>
+            </w:r>
+            <w:r>
+              <w:rPr>
+                <w:rFonts w:ascii="Cascadia Code" w:hAnsi="Cascadia Code"/>
+                <w:color w:val="000000"/>
+                <w:sz w:val="20"/>
+                <w:szCs w:val="20"/>
+                <w:lang w:val="en-US"/>
+              </w:rPr>
+              <w:t xml:space="preserve"> </w:t>
+            </w:r>
+            <w:proofErr w:type="spellStart"/>
+            <w:r>
+              <w:rPr>
+                <w:rFonts w:ascii="Cascadia Code" w:hAnsi="Cascadia Code"/>
+                <w:sz w:val="20"/>
+                <w:szCs w:val="20"/>
+                <w:lang w:val="en-US"/>
+              </w:rPr>
+              <w:t>NetDevice</w:t>
+            </w:r>
+            <w:proofErr w:type="spellEnd"/>
+            <w:r>
+              <w:rPr>
+                <w:rFonts w:ascii="Cascadia Code" w:hAnsi="Cascadia Code"/>
+                <w:color w:val="000000"/>
+                <w:sz w:val="20"/>
+                <w:szCs w:val="20"/>
+                <w:lang w:val="en-US"/>
+              </w:rPr>
+              <w:t xml:space="preserve"> {</w:t>
             </w:r>
           </w:p>
           <w:p>
             <w:pPr>
-              <w:autoSpaceDE w:val="0"/>
-              <w:autoSpaceDN w:val="0"/>
-              <w:adjustRightInd w:val="0"/>
+              <w:pStyle w:val="a"/>
+              <w:numPr>
+                <w:ilvl w:val="0"/>
+                <w:numId w:val="0"/>
+              </w:numPr>
               <w:spacing w:line="240" w:lineRule="auto"/>
-              <w:jc w:val="left"/>
-              <w:rPr>
-                <w:rFonts w:ascii="Cascadia Mono" w:hAnsi="Cascadia Mono" w:cs="Cascadia Mono"/>
-                <w:color w:val="000000"/>
-                <w:sz w:val="19"/>
-                <w:szCs w:val="19"/>
-                <w:highlight w:val="white"/>
+              <w:rPr>
+                <w:rFonts w:ascii="Cascadia Code" w:hAnsi="Cascadia Code"/>
+                <w:color w:val="000000"/>
+                <w:sz w:val="20"/>
+                <w:szCs w:val="20"/>
                 <w:lang w:val="en-US"/>
               </w:rPr>
             </w:pPr>
             <w:r>
               <w:rPr>
-                <w:rFonts w:ascii="Cascadia Mono" w:hAnsi="Cascadia Mono" w:cs="Cascadia Mono"/>
-                <w:color w:val="000000"/>
-                <w:sz w:val="19"/>
-                <w:szCs w:val="19"/>
-                <w:highlight w:val="white"/>
-                <w:lang w:val="en-US"/>
-              </w:rPr>
-              <w:t>Stats();</w:t>
+                <w:rFonts w:ascii="Cascadia Code" w:hAnsi="Cascadia Code"/>
+                <w:sz w:val="20"/>
+                <w:szCs w:val="20"/>
+                <w:lang w:val="en-US"/>
+              </w:rPr>
+              <w:t>protected</w:t>
+            </w:r>
+            <w:r>
+              <w:rPr>
+                <w:rFonts w:ascii="Cascadia Code" w:hAnsi="Cascadia Code"/>
+                <w:color w:val="000000"/>
+                <w:sz w:val="20"/>
+                <w:szCs w:val="20"/>
+                <w:lang w:val="en-US"/>
+              </w:rPr>
+              <w:t>:</w:t>
             </w:r>
           </w:p>
           <w:p>
             <w:pPr>
-              <w:autoSpaceDE w:val="0"/>
-              <w:autoSpaceDN w:val="0"/>
-              <w:adjustRightInd w:val="0"/>
+              <w:pStyle w:val="a"/>
+              <w:numPr>
+                <w:ilvl w:val="0"/>
+                <w:numId w:val="0"/>
+              </w:numPr>
               <w:spacing w:line="240" w:lineRule="auto"/>
-              <w:jc w:val="left"/>
-              <w:rPr>
-                <w:rFonts w:ascii="Cascadia Mono" w:hAnsi="Cascadia Mono" w:cs="Cascadia Mono"/>
-                <w:color w:val="000000"/>
-                <w:sz w:val="19"/>
-                <w:szCs w:val="19"/>
-                <w:highlight w:val="white"/>
-                <w:lang w:val="en-US"/>
+              <w:rPr>
+                <w:rFonts w:ascii="Cascadia Code" w:hAnsi="Cascadia Code"/>
+                <w:sz w:val="20"/>
+                <w:szCs w:val="20"/>
               </w:rPr>
             </w:pPr>
             <w:r>
               <w:rPr>
-                <w:rFonts w:ascii="Cascadia Mono" w:hAnsi="Cascadia Mono" w:cs="Cascadia Mono"/>
-                <w:color w:val="000000"/>
-                <w:sz w:val="19"/>
-                <w:szCs w:val="19"/>
-                <w:highlight w:val="white"/>
-                <w:lang w:val="en-US"/>
-              </w:rPr>
-              <w:t>~Stats();</w:t>
+                <w:rFonts w:ascii="Cascadia Code" w:hAnsi="Cascadia Code"/>
+                <w:sz w:val="20"/>
+                <w:szCs w:val="20"/>
+                <w:lang w:val="en-US"/>
+              </w:rPr>
+              <w:tab/>
+            </w:r>
+            <w:proofErr w:type="spellStart"/>
+            <w:proofErr w:type="gramStart"/>
+            <w:r>
+              <w:rPr>
+                <w:rFonts w:ascii="Cascadia Code" w:hAnsi="Cascadia Code"/>
+                <w:sz w:val="20"/>
+                <w:szCs w:val="20"/>
+              </w:rPr>
+              <w:t>std</w:t>
+            </w:r>
+            <w:proofErr w:type="spellEnd"/>
+            <w:r>
+              <w:rPr>
+                <w:rFonts w:ascii="Cascadia Code" w:hAnsi="Cascadia Code"/>
+                <w:sz w:val="20"/>
+                <w:szCs w:val="20"/>
+              </w:rPr>
+              <w:t>::</w:t>
+            </w:r>
+            <w:proofErr w:type="spellStart"/>
+            <w:proofErr w:type="gramEnd"/>
+            <w:r>
+              <w:rPr>
+                <w:rFonts w:ascii="Cascadia Code" w:hAnsi="Cascadia Code"/>
+                <w:color w:val="2B91AF"/>
+                <w:sz w:val="20"/>
+                <w:szCs w:val="20"/>
+              </w:rPr>
+              <w:t>array</w:t>
+            </w:r>
+            <w:proofErr w:type="spellEnd"/>
+            <w:r>
+              <w:rPr>
+                <w:rFonts w:ascii="Cascadia Code" w:hAnsi="Cascadia Code"/>
+                <w:sz w:val="20"/>
+                <w:szCs w:val="20"/>
+              </w:rPr>
+              <w:t>&lt;</w:t>
+            </w:r>
+            <w:proofErr w:type="spellStart"/>
+            <w:r>
+              <w:rPr>
+                <w:rFonts w:ascii="Cascadia Code" w:hAnsi="Cascadia Code"/>
+                <w:color w:val="0000FF"/>
+                <w:sz w:val="20"/>
+                <w:szCs w:val="20"/>
+              </w:rPr>
+              <w:t>int</w:t>
+            </w:r>
+            <w:proofErr w:type="spellEnd"/>
+            <w:r>
+              <w:rPr>
+                <w:rFonts w:ascii="Cascadia Code" w:hAnsi="Cascadia Code"/>
+                <w:sz w:val="20"/>
+                <w:szCs w:val="20"/>
+              </w:rPr>
+              <w:t xml:space="preserve">, 5&gt; </w:t>
+            </w:r>
+            <w:proofErr w:type="spellStart"/>
+            <w:r>
+              <w:rPr>
+                <w:rFonts w:ascii="Cascadia Code" w:hAnsi="Cascadia Code"/>
+                <w:sz w:val="20"/>
+                <w:szCs w:val="20"/>
+              </w:rPr>
+              <w:t>address</w:t>
+            </w:r>
+            <w:proofErr w:type="spellEnd"/>
+            <w:r>
+              <w:rPr>
+                <w:rFonts w:ascii="Cascadia Code" w:hAnsi="Cascadia Code"/>
+                <w:sz w:val="20"/>
+                <w:szCs w:val="20"/>
+              </w:rPr>
+              <w:t>;</w:t>
             </w:r>
           </w:p>
           <w:p>
             <w:pPr>
-              <w:autoSpaceDE w:val="0"/>
-              <w:autoSpaceDN w:val="0"/>
-              <w:adjustRightInd w:val="0"/>
+              <w:pStyle w:val="a"/>
+              <w:numPr>
+                <w:ilvl w:val="0"/>
+                <w:numId w:val="0"/>
+              </w:numPr>
               <w:spacing w:line="240" w:lineRule="auto"/>
-              <w:jc w:val="left"/>
-              <w:rPr>
-                <w:rFonts w:ascii="Cascadia Mono" w:hAnsi="Cascadia Mono" w:cs="Cascadia Mono"/>
-                <w:color w:val="000000"/>
-                <w:sz w:val="19"/>
-                <w:szCs w:val="19"/>
-                <w:highlight w:val="white"/>
-                <w:lang w:val="en-US"/>
+              <w:rPr>
+                <w:rFonts w:ascii="Cascadia Code" w:hAnsi="Cascadia Code"/>
+                <w:sz w:val="20"/>
+                <w:szCs w:val="20"/>
               </w:rPr>
             </w:pPr>
             <w:r>
               <w:rPr>
-                <w:rFonts w:ascii="Cascadia Mono" w:hAnsi="Cascadia Mono" w:cs="Cascadia Mono"/>
+                <w:rFonts w:ascii="Cascadia Code" w:hAnsi="Cascadia Code"/>
+                <w:sz w:val="20"/>
+                <w:szCs w:val="20"/>
+              </w:rPr>
+              <w:tab/>
+            </w:r>
+            <w:proofErr w:type="spellStart"/>
+            <w:r>
+              <w:rPr>
+                <w:rFonts w:ascii="Cascadia Code" w:hAnsi="Cascadia Code"/>
                 <w:color w:val="0000FF"/>
-                <w:sz w:val="19"/>
-                <w:szCs w:val="19"/>
-                <w:highlight w:val="white"/>
-                <w:lang w:val="en-US"/>
-              </w:rPr>
-              <w:t>void</w:t>
-            </w:r>
-            <w:r>
-              <w:rPr>
-                <w:rFonts w:ascii="Cascadia Mono" w:hAnsi="Cascadia Mono" w:cs="Cascadia Mono"/>
-                <w:color w:val="000000"/>
-                <w:sz w:val="19"/>
-                <w:szCs w:val="19"/>
-                <w:highlight w:val="white"/>
-                <w:lang w:val="en-US"/>
+                <w:sz w:val="20"/>
+                <w:szCs w:val="20"/>
+              </w:rPr>
+              <w:t>const</w:t>
+            </w:r>
+            <w:proofErr w:type="spellEnd"/>
+            <w:r>
+              <w:rPr>
+                <w:rFonts w:ascii="Cascadia Code" w:hAnsi="Cascadia Code"/>
+                <w:sz w:val="20"/>
+                <w:szCs w:val="20"/>
               </w:rPr>
               <w:t xml:space="preserve"> </w:t>
             </w:r>
             <w:proofErr w:type="spellStart"/>
             <w:r>
               <w:rPr>
-                <w:rFonts w:ascii="Cascadia Mono" w:hAnsi="Cascadia Mono" w:cs="Cascadia Mono"/>
-                <w:color w:val="000000"/>
-                <w:sz w:val="19"/>
-                <w:szCs w:val="19"/>
-                <w:highlight w:val="white"/>
-                <w:lang w:val="en-US"/>
-              </w:rPr>
-              <w:t>to_template</w:t>
+                <w:rFonts w:ascii="Cascadia Code" w:hAnsi="Cascadia Code"/>
+                <w:color w:val="0000FF"/>
+                <w:sz w:val="20"/>
+                <w:szCs w:val="20"/>
+              </w:rPr>
+              <w:t>double</w:t>
             </w:r>
             <w:proofErr w:type="spellEnd"/>
             <w:r>
               <w:rPr>
-                <w:rFonts w:ascii="Cascadia Mono" w:hAnsi="Cascadia Mono" w:cs="Cascadia Mono"/>
-                <w:color w:val="000000"/>
-                <w:sz w:val="19"/>
-                <w:szCs w:val="19"/>
-                <w:highlight w:val="white"/>
-                <w:lang w:val="en-US"/>
-              </w:rPr>
-              <w:t>(</w:t>
+                <w:rFonts w:ascii="Cascadia Code" w:hAnsi="Cascadia Code"/>
+                <w:sz w:val="20"/>
+                <w:szCs w:val="20"/>
+              </w:rPr>
+              <w:t xml:space="preserve">* </w:t>
             </w:r>
             <w:proofErr w:type="spellStart"/>
             <w:r>
               <w:rPr>
-                <w:rFonts w:ascii="Cascadia Mono" w:hAnsi="Cascadia Mono" w:cs="Cascadia Mono"/>
-                <w:color w:val="2B91AF"/>
-                <w:sz w:val="19"/>
-                <w:szCs w:val="19"/>
-                <w:highlight w:val="white"/>
-                <w:lang w:val="en-US"/>
-              </w:rPr>
-              <w:t>ServerRoom</w:t>
+                <w:rFonts w:ascii="Cascadia Code" w:hAnsi="Cascadia Code"/>
+                <w:sz w:val="20"/>
+                <w:szCs w:val="20"/>
+              </w:rPr>
+              <w:t>packets</w:t>
             </w:r>
             <w:proofErr w:type="spellEnd"/>
             <w:r>
               <w:rPr>
-                <w:rFonts w:ascii="Cascadia Mono" w:hAnsi="Cascadia Mono" w:cs="Cascadia Mono"/>
-                <w:color w:val="000000"/>
-                <w:sz w:val="19"/>
-                <w:szCs w:val="19"/>
-                <w:highlight w:val="white"/>
-                <w:lang w:val="en-US"/>
-              </w:rPr>
-              <w:t>&lt;</w:t>
-            </w:r>
-            <w:r>
-              <w:rPr>
-                <w:rFonts w:ascii="Cascadia Mono" w:hAnsi="Cascadia Mono" w:cs="Cascadia Mono"/>
-                <w:color w:val="2B91AF"/>
-                <w:sz w:val="19"/>
-                <w:szCs w:val="19"/>
-                <w:highlight w:val="white"/>
-                <w:lang w:val="en-US"/>
-              </w:rPr>
-              <w:t>Router</w:t>
-            </w:r>
-            <w:r>
-              <w:rPr>
-                <w:rFonts w:ascii="Cascadia Mono" w:hAnsi="Cascadia Mono" w:cs="Cascadia Mono"/>
-                <w:color w:val="000000"/>
-                <w:sz w:val="19"/>
-                <w:szCs w:val="19"/>
-                <w:highlight w:val="white"/>
-                <w:lang w:val="en-US"/>
-              </w:rPr>
-              <w:t xml:space="preserve">&gt;*) </w:t>
-            </w:r>
-            <w:r>
-              <w:rPr>
-                <w:rFonts w:ascii="Cascadia Mono" w:hAnsi="Cascadia Mono" w:cs="Cascadia Mono"/>
-                <w:color w:val="0000FF"/>
-                <w:sz w:val="19"/>
-                <w:szCs w:val="19"/>
-                <w:highlight w:val="white"/>
-                <w:lang w:val="en-US"/>
-              </w:rPr>
-              <w:t>const</w:t>
-            </w:r>
-            <w:r>
-              <w:rPr>
-                <w:rFonts w:ascii="Cascadia Mono" w:hAnsi="Cascadia Mono" w:cs="Cascadia Mono"/>
-                <w:color w:val="000000"/>
-                <w:sz w:val="19"/>
-                <w:szCs w:val="19"/>
-                <w:highlight w:val="white"/>
-                <w:lang w:val="en-US"/>
+                <w:rFonts w:ascii="Cascadia Code" w:hAnsi="Cascadia Code"/>
+                <w:sz w:val="20"/>
+                <w:szCs w:val="20"/>
               </w:rPr>
               <w:t>;</w:t>
             </w:r>
           </w:p>
           <w:p>
             <w:pPr>
-              <w:autoSpaceDE w:val="0"/>
-              <w:autoSpaceDN w:val="0"/>
-              <w:adjustRightInd w:val="0"/>
+              <w:pStyle w:val="a"/>
+              <w:numPr>
+                <w:ilvl w:val="0"/>
+                <w:numId w:val="0"/>
+              </w:numPr>
               <w:spacing w:line="240" w:lineRule="auto"/>
-              <w:jc w:val="left"/>
-              <w:rPr>
-                <w:rFonts w:ascii="Cascadia Mono" w:hAnsi="Cascadia Mono" w:cs="Cascadia Mono"/>
-                <w:color w:val="000000"/>
-                <w:sz w:val="19"/>
-                <w:szCs w:val="19"/>
-                <w:highlight w:val="white"/>
-                <w:lang w:val="en-US"/>
+              <w:rPr>
+                <w:rFonts w:ascii="Cascadia Code" w:hAnsi="Cascadia Code"/>
+                <w:sz w:val="20"/>
+                <w:szCs w:val="20"/>
               </w:rPr>
             </w:pPr>
             <w:r>
               <w:rPr>
-                <w:rFonts w:ascii="Cascadia Mono" w:hAnsi="Cascadia Mono" w:cs="Cascadia Mono"/>
+                <w:rFonts w:ascii="Cascadia Code" w:hAnsi="Cascadia Code"/>
+                <w:sz w:val="20"/>
+                <w:szCs w:val="20"/>
+              </w:rPr>
+              <w:tab/>
+            </w:r>
+            <w:proofErr w:type="spellStart"/>
+            <w:r>
+              <w:rPr>
+                <w:rFonts w:ascii="Cascadia Code" w:hAnsi="Cascadia Code"/>
                 <w:color w:val="0000FF"/>
-                <w:sz w:val="19"/>
-                <w:szCs w:val="19"/>
-                <w:highlight w:val="white"/>
-                <w:lang w:val="en-US"/>
+                <w:sz w:val="20"/>
+                <w:szCs w:val="20"/>
+              </w:rPr>
+              <w:t>virtual</w:t>
+            </w:r>
+            <w:proofErr w:type="spellEnd"/>
+            <w:r>
+              <w:rPr>
+                <w:rFonts w:ascii="Cascadia Code" w:hAnsi="Cascadia Code"/>
+                <w:sz w:val="20"/>
+                <w:szCs w:val="20"/>
+              </w:rPr>
+              <w:t xml:space="preserve"> </w:t>
+            </w:r>
+            <w:proofErr w:type="spellStart"/>
+            <w:r>
+              <w:rPr>
+                <w:rFonts w:ascii="Cascadia Code" w:hAnsi="Cascadia Code"/>
+                <w:color w:val="0000FF"/>
+                <w:sz w:val="20"/>
+                <w:szCs w:val="20"/>
               </w:rPr>
               <w:t>void</w:t>
             </w:r>
-            <w:r>
-              <w:rPr>
-                <w:rFonts w:ascii="Cascadia Mono" w:hAnsi="Cascadia Mono" w:cs="Cascadia Mono"/>
-                <w:color w:val="000000"/>
-                <w:sz w:val="19"/>
-                <w:szCs w:val="19"/>
-                <w:highlight w:val="white"/>
-                <w:lang w:val="en-US"/>
+            <w:proofErr w:type="spellEnd"/>
+            <w:r>
+              <w:rPr>
+                <w:rFonts w:ascii="Cascadia Code" w:hAnsi="Cascadia Code"/>
+                <w:sz w:val="20"/>
+                <w:szCs w:val="20"/>
               </w:rPr>
               <w:t xml:space="preserve"> </w:t>
             </w:r>
             <w:proofErr w:type="spellStart"/>
             <w:r>
               <w:rPr>
-                <w:rFonts w:ascii="Cascadia Mono" w:hAnsi="Cascadia Mono" w:cs="Cascadia Mono"/>
-                <w:color w:val="000000"/>
-                <w:sz w:val="19"/>
-                <w:szCs w:val="19"/>
-                <w:highlight w:val="white"/>
-                <w:lang w:val="en-US"/>
-              </w:rPr>
-              <w:t>to_map</w:t>
+                <w:rFonts w:ascii="Cascadia Code" w:hAnsi="Cascadia Code"/>
+                <w:sz w:val="20"/>
+                <w:szCs w:val="20"/>
+              </w:rPr>
+              <w:t>set_</w:t>
+            </w:r>
+            <w:proofErr w:type="gramStart"/>
+            <w:r>
+              <w:rPr>
+                <w:rFonts w:ascii="Cascadia Code" w:hAnsi="Cascadia Code"/>
+                <w:sz w:val="20"/>
+                <w:szCs w:val="20"/>
+              </w:rPr>
+              <w:t>defaults</w:t>
             </w:r>
             <w:proofErr w:type="spellEnd"/>
             <w:r>
               <w:rPr>
-                <w:rFonts w:ascii="Cascadia Mono" w:hAnsi="Cascadia Mono" w:cs="Cascadia Mono"/>
-                <w:color w:val="000000"/>
-                <w:sz w:val="19"/>
-                <w:szCs w:val="19"/>
-                <w:highlight w:val="white"/>
-                <w:lang w:val="en-US"/>
+                <w:rFonts w:ascii="Cascadia Code" w:hAnsi="Cascadia Code"/>
+                <w:sz w:val="20"/>
+                <w:szCs w:val="20"/>
               </w:rPr>
               <w:t>(</w:t>
             </w:r>
-            <w:proofErr w:type="spellStart"/>
-            <w:r>
-              <w:rPr>
-                <w:rFonts w:ascii="Cascadia Mono" w:hAnsi="Cascadia Mono" w:cs="Cascadia Mono"/>
-                <w:color w:val="2B91AF"/>
-                <w:sz w:val="19"/>
-                <w:szCs w:val="19"/>
-                <w:highlight w:val="white"/>
-                <w:lang w:val="en-US"/>
-              </w:rPr>
-              <w:t>ServerRoom</w:t>
-            </w:r>
-            <w:proofErr w:type="spellEnd"/>
-            <w:r>
-              <w:rPr>
-                <w:rFonts w:ascii="Cascadia Mono" w:hAnsi="Cascadia Mono" w:cs="Cascadia Mono"/>
-                <w:color w:val="000000"/>
-                <w:sz w:val="19"/>
-                <w:szCs w:val="19"/>
-                <w:highlight w:val="white"/>
-                <w:lang w:val="en-US"/>
-              </w:rPr>
-              <w:t>&lt;</w:t>
-            </w:r>
-            <w:r>
-              <w:rPr>
-                <w:rFonts w:ascii="Cascadia Mono" w:hAnsi="Cascadia Mono" w:cs="Cascadia Mono"/>
-                <w:color w:val="2B91AF"/>
-                <w:sz w:val="19"/>
-                <w:szCs w:val="19"/>
-                <w:highlight w:val="white"/>
-                <w:lang w:val="en-US"/>
-              </w:rPr>
-              <w:t>Router</w:t>
-            </w:r>
-            <w:r>
-              <w:rPr>
-                <w:rFonts w:ascii="Cascadia Mono" w:hAnsi="Cascadia Mono" w:cs="Cascadia Mono"/>
-                <w:color w:val="000000"/>
-                <w:sz w:val="19"/>
-                <w:szCs w:val="19"/>
-                <w:highlight w:val="white"/>
-                <w:lang w:val="en-US"/>
-              </w:rPr>
-              <w:t>&gt;*);</w:t>
+            <w:proofErr w:type="gramEnd"/>
+            <w:r>
+              <w:rPr>
+                <w:rFonts w:ascii="Cascadia Code" w:hAnsi="Cascadia Code"/>
+                <w:sz w:val="20"/>
+                <w:szCs w:val="20"/>
+              </w:rPr>
+              <w:t>) = 0;</w:t>
             </w:r>
           </w:p>
           <w:p>
             <w:pPr>
-              <w:autoSpaceDE w:val="0"/>
-              <w:autoSpaceDN w:val="0"/>
-              <w:adjustRightInd w:val="0"/>
+              <w:pStyle w:val="a"/>
+              <w:numPr>
+                <w:ilvl w:val="0"/>
+                <w:numId w:val="0"/>
+              </w:numPr>
               <w:spacing w:line="240" w:lineRule="auto"/>
-              <w:jc w:val="left"/>
-              <w:rPr>
-                <w:rFonts w:ascii="Cascadia Mono" w:hAnsi="Cascadia Mono" w:cs="Cascadia Mono"/>
-                <w:color w:val="000000"/>
-                <w:sz w:val="19"/>
-                <w:szCs w:val="19"/>
-                <w:highlight w:val="white"/>
-                <w:lang w:val="en-US"/>
+              <w:rPr>
+                <w:rFonts w:ascii="Cascadia Code" w:hAnsi="Cascadia Code"/>
+                <w:sz w:val="20"/>
+                <w:szCs w:val="20"/>
               </w:rPr>
             </w:pPr>
-            <w:r>
-              <w:rPr>
-                <w:rFonts w:ascii="Cascadia Mono" w:hAnsi="Cascadia Mono" w:cs="Cascadia Mono"/>
-                <w:color w:val="0000FF"/>
-                <w:sz w:val="19"/>
-                <w:szCs w:val="19"/>
-                <w:highlight w:val="white"/>
-                <w:lang w:val="en-US"/>
-              </w:rPr>
-              <w:t>void</w:t>
-            </w:r>
-            <w:r>
-              <w:rPr>
-                <w:rFonts w:ascii="Cascadia Mono" w:hAnsi="Cascadia Mono" w:cs="Cascadia Mono"/>
-                <w:color w:val="000000"/>
-                <w:sz w:val="19"/>
-                <w:szCs w:val="19"/>
-                <w:highlight w:val="white"/>
-                <w:lang w:val="en-US"/>
-              </w:rPr>
-              <w:t xml:space="preserve"> </w:t>
-            </w:r>
-            <w:proofErr w:type="spellStart"/>
-            <w:r>
-              <w:rPr>
-                <w:rFonts w:ascii="Cascadia Mono" w:hAnsi="Cascadia Mono" w:cs="Cascadia Mono"/>
-                <w:color w:val="000000"/>
-                <w:sz w:val="19"/>
-                <w:szCs w:val="19"/>
-                <w:highlight w:val="white"/>
-                <w:lang w:val="en-US"/>
-              </w:rPr>
-              <w:t>to_map</w:t>
-            </w:r>
-            <w:proofErr w:type="spellEnd"/>
-            <w:r>
-              <w:rPr>
-                <w:rFonts w:ascii="Cascadia Mono" w:hAnsi="Cascadia Mono" w:cs="Cascadia Mono"/>
-                <w:color w:val="000000"/>
-                <w:sz w:val="19"/>
-                <w:szCs w:val="19"/>
-                <w:highlight w:val="white"/>
-                <w:lang w:val="en-US"/>
-              </w:rPr>
-              <w:t>(</w:t>
-            </w:r>
-            <w:r>
-              <w:rPr>
-                <w:rFonts w:ascii="Cascadia Mono" w:hAnsi="Cascadia Mono" w:cs="Cascadia Mono"/>
-                <w:color w:val="2B91AF"/>
-                <w:sz w:val="19"/>
-                <w:szCs w:val="19"/>
-                <w:highlight w:val="white"/>
-                <w:lang w:val="en-US"/>
-              </w:rPr>
-              <w:t>Router</w:t>
-            </w:r>
-            <w:r>
-              <w:rPr>
-                <w:rFonts w:ascii="Cascadia Mono" w:hAnsi="Cascadia Mono" w:cs="Cascadia Mono"/>
-                <w:color w:val="000000"/>
-                <w:sz w:val="19"/>
-                <w:szCs w:val="19"/>
-                <w:highlight w:val="white"/>
-                <w:lang w:val="en-US"/>
-              </w:rPr>
-              <w:t xml:space="preserve">*, </w:t>
-            </w:r>
-            <w:r>
-              <w:rPr>
-                <w:rFonts w:ascii="Cascadia Mono" w:hAnsi="Cascadia Mono" w:cs="Cascadia Mono"/>
-                <w:color w:val="0000FF"/>
-                <w:sz w:val="19"/>
-                <w:szCs w:val="19"/>
-                <w:highlight w:val="white"/>
-                <w:lang w:val="en-US"/>
-              </w:rPr>
-              <w:t>int</w:t>
-            </w:r>
-            <w:r>
-              <w:rPr>
-                <w:rFonts w:ascii="Cascadia Mono" w:hAnsi="Cascadia Mono" w:cs="Cascadia Mono"/>
-                <w:color w:val="000000"/>
-                <w:sz w:val="19"/>
-                <w:szCs w:val="19"/>
-                <w:highlight w:val="white"/>
-                <w:lang w:val="en-US"/>
-              </w:rPr>
-              <w:t>);</w:t>
-            </w:r>
           </w:p>
           <w:p>
             <w:pPr>
-              <w:autoSpaceDE w:val="0"/>
-              <w:autoSpaceDN w:val="0"/>
-              <w:adjustRightInd w:val="0"/>
+              <w:pStyle w:val="a"/>
+              <w:numPr>
+                <w:ilvl w:val="0"/>
+                <w:numId w:val="0"/>
+              </w:numPr>
               <w:spacing w:line="240" w:lineRule="auto"/>
-              <w:jc w:val="left"/>
-              <w:rPr>
-                <w:rFonts w:ascii="Cascadia Mono" w:hAnsi="Cascadia Mono" w:cs="Cascadia Mono"/>
-                <w:color w:val="000000"/>
-                <w:sz w:val="19"/>
-                <w:szCs w:val="19"/>
-                <w:highlight w:val="white"/>
+              <w:rPr>
+                <w:rFonts w:ascii="Cascadia Code" w:hAnsi="Cascadia Code"/>
+                <w:color w:val="000000"/>
+                <w:sz w:val="20"/>
+                <w:szCs w:val="20"/>
                 <w:lang w:val="en-US"/>
               </w:rPr>
             </w:pPr>
             <w:r>
               <w:rPr>
-                <w:rFonts w:ascii="Cascadia Mono" w:hAnsi="Cascadia Mono" w:cs="Cascadia Mono"/>
-                <w:color w:val="0000FF"/>
-                <w:sz w:val="19"/>
-                <w:szCs w:val="19"/>
-                <w:highlight w:val="white"/>
-                <w:lang w:val="en-US"/>
-              </w:rPr>
-              <w:t>void</w:t>
-            </w:r>
-            <w:r>
-              <w:rPr>
-                <w:rFonts w:ascii="Cascadia Mono" w:hAnsi="Cascadia Mono" w:cs="Cascadia Mono"/>
-                <w:color w:val="000000"/>
-                <w:sz w:val="19"/>
-                <w:szCs w:val="19"/>
-                <w:highlight w:val="white"/>
-                <w:lang w:val="en-US"/>
-              </w:rPr>
-              <w:t xml:space="preserve"> increase(</w:t>
-            </w:r>
-            <w:r>
-              <w:rPr>
-                <w:rFonts w:ascii="Cascadia Mono" w:hAnsi="Cascadia Mono" w:cs="Cascadia Mono"/>
-                <w:color w:val="2B91AF"/>
-                <w:sz w:val="19"/>
-                <w:szCs w:val="19"/>
-                <w:highlight w:val="white"/>
-                <w:lang w:val="en-US"/>
-              </w:rPr>
-              <w:t>Router</w:t>
-            </w:r>
-            <w:r>
-              <w:rPr>
-                <w:rFonts w:ascii="Cascadia Mono" w:hAnsi="Cascadia Mono" w:cs="Cascadia Mono"/>
-                <w:color w:val="000000"/>
-                <w:sz w:val="19"/>
-                <w:szCs w:val="19"/>
-                <w:highlight w:val="white"/>
-                <w:lang w:val="en-US"/>
-              </w:rPr>
-              <w:t xml:space="preserve">*, </w:t>
-            </w:r>
-            <w:r>
-              <w:rPr>
-                <w:rFonts w:ascii="Cascadia Mono" w:hAnsi="Cascadia Mono" w:cs="Cascadia Mono"/>
-                <w:color w:val="0000FF"/>
-                <w:sz w:val="19"/>
-                <w:szCs w:val="19"/>
-                <w:highlight w:val="white"/>
-                <w:lang w:val="en-US"/>
-              </w:rPr>
-              <w:t>int</w:t>
-            </w:r>
-            <w:r>
-              <w:rPr>
-                <w:rFonts w:ascii="Cascadia Mono" w:hAnsi="Cascadia Mono" w:cs="Cascadia Mono"/>
-                <w:color w:val="000000"/>
-                <w:sz w:val="19"/>
-                <w:szCs w:val="19"/>
-                <w:highlight w:val="white"/>
-                <w:lang w:val="en-US"/>
-              </w:rPr>
-              <w:t>);</w:t>
+                <w:rFonts w:ascii="Cascadia Code" w:hAnsi="Cascadia Code"/>
+                <w:sz w:val="20"/>
+                <w:szCs w:val="20"/>
+                <w:lang w:val="en-US"/>
+              </w:rPr>
+              <w:t>public</w:t>
+            </w:r>
+            <w:r>
+              <w:rPr>
+                <w:rFonts w:ascii="Cascadia Code" w:hAnsi="Cascadia Code"/>
+                <w:color w:val="000000"/>
+                <w:sz w:val="20"/>
+                <w:szCs w:val="20"/>
+                <w:lang w:val="en-US"/>
+              </w:rPr>
+              <w:t>:</w:t>
             </w:r>
           </w:p>
           <w:p>
             <w:pPr>
-              <w:autoSpaceDE w:val="0"/>
-              <w:autoSpaceDN w:val="0"/>
-              <w:adjustRightInd w:val="0"/>
+              <w:pStyle w:val="a"/>
+              <w:numPr>
+                <w:ilvl w:val="0"/>
+                <w:numId w:val="0"/>
+              </w:numPr>
               <w:spacing w:line="240" w:lineRule="auto"/>
-              <w:jc w:val="left"/>
-              <w:rPr>
-                <w:rFonts w:ascii="Cascadia Mono" w:hAnsi="Cascadia Mono" w:cs="Cascadia Mono"/>
-                <w:color w:val="000000"/>
-                <w:sz w:val="19"/>
-                <w:szCs w:val="19"/>
-                <w:highlight w:val="white"/>
+              <w:ind w:left="720"/>
+              <w:rPr>
+                <w:rFonts w:ascii="Cascadia Code" w:hAnsi="Cascadia Code"/>
+                <w:sz w:val="20"/>
+                <w:szCs w:val="20"/>
                 <w:lang w:val="en-US"/>
               </w:rPr>
             </w:pPr>
             <w:r>
               <w:rPr>
-                <w:rFonts w:ascii="Cascadia Mono" w:hAnsi="Cascadia Mono" w:cs="Cascadia Mono"/>
+                <w:rFonts w:ascii="Cascadia Code" w:hAnsi="Cascadia Code"/>
                 <w:color w:val="0000FF"/>
-                <w:sz w:val="19"/>
-                <w:szCs w:val="19"/>
-                <w:highlight w:val="white"/>
-                <w:lang w:val="en-US"/>
-              </w:rPr>
-              <w:t>void</w:t>
-            </w:r>
-            <w:r>
-              <w:rPr>
-                <w:rFonts w:ascii="Cascadia Mono" w:hAnsi="Cascadia Mono" w:cs="Cascadia Mono"/>
-                <w:color w:val="000000"/>
-                <w:sz w:val="19"/>
-                <w:szCs w:val="19"/>
-                <w:highlight w:val="white"/>
-                <w:lang w:val="en-US"/>
-              </w:rPr>
-              <w:t xml:space="preserve"> decrease(</w:t>
-            </w:r>
-            <w:r>
-              <w:rPr>
-                <w:rFonts w:ascii="Cascadia Mono" w:hAnsi="Cascadia Mono" w:cs="Cascadia Mono"/>
-                <w:color w:val="2B91AF"/>
-                <w:sz w:val="19"/>
-                <w:szCs w:val="19"/>
-                <w:highlight w:val="white"/>
-                <w:lang w:val="en-US"/>
-              </w:rPr>
-              <w:t>Router</w:t>
-            </w:r>
-            <w:r>
-              <w:rPr>
-                <w:rFonts w:ascii="Cascadia Mono" w:hAnsi="Cascadia Mono" w:cs="Cascadia Mono"/>
-                <w:color w:val="000000"/>
-                <w:sz w:val="19"/>
-                <w:szCs w:val="19"/>
-                <w:highlight w:val="white"/>
-                <w:lang w:val="en-US"/>
-              </w:rPr>
-              <w:t xml:space="preserve">*, </w:t>
-            </w:r>
-            <w:r>
-              <w:rPr>
-                <w:rFonts w:ascii="Cascadia Mono" w:hAnsi="Cascadia Mono" w:cs="Cascadia Mono"/>
+                <w:sz w:val="20"/>
+                <w:szCs w:val="20"/>
+                <w:lang w:val="en-US"/>
+              </w:rPr>
+              <w:t>virtual</w:t>
+            </w:r>
+            <w:r>
+              <w:rPr>
+                <w:rFonts w:ascii="Cascadia Code" w:hAnsi="Cascadia Code"/>
+                <w:sz w:val="20"/>
+                <w:szCs w:val="20"/>
+                <w:lang w:val="en-US"/>
+              </w:rPr>
+              <w:t xml:space="preserve"> </w:t>
+            </w:r>
+            <w:proofErr w:type="spellStart"/>
+            <w:r>
+              <w:rPr>
+                <w:rFonts w:ascii="Cascadia Code" w:hAnsi="Cascadia Code"/>
                 <w:color w:val="0000FF"/>
-                <w:sz w:val="19"/>
-                <w:szCs w:val="19"/>
-                <w:highlight w:val="white"/>
-                <w:lang w:val="en-US"/>
-              </w:rPr>
-              <w:t>int</w:t>
-            </w:r>
-            <w:r>
-              <w:rPr>
-                <w:rFonts w:ascii="Cascadia Mono" w:hAnsi="Cascadia Mono" w:cs="Cascadia Mono"/>
-                <w:color w:val="000000"/>
-                <w:sz w:val="19"/>
-                <w:szCs w:val="19"/>
-                <w:highlight w:val="white"/>
-                <w:lang w:val="en-US"/>
-              </w:rPr>
-              <w:t>);</w:t>
+                <w:sz w:val="20"/>
+                <w:szCs w:val="20"/>
+                <w:lang w:val="en-US"/>
+              </w:rPr>
+              <w:t>const</w:t>
+            </w:r>
+            <w:proofErr w:type="spellEnd"/>
+            <w:r>
+              <w:rPr>
+                <w:rFonts w:ascii="Cascadia Code" w:hAnsi="Cascadia Code"/>
+                <w:sz w:val="20"/>
+                <w:szCs w:val="20"/>
+                <w:lang w:val="en-US"/>
+              </w:rPr>
+              <w:t xml:space="preserve"> </w:t>
+            </w:r>
+            <w:r>
+              <w:rPr>
+                <w:rFonts w:ascii="Cascadia Code" w:hAnsi="Cascadia Code"/>
+                <w:color w:val="0000FF"/>
+                <w:sz w:val="20"/>
+                <w:szCs w:val="20"/>
+                <w:lang w:val="en-US"/>
+              </w:rPr>
+              <w:t>double</w:t>
+            </w:r>
+            <w:r>
+              <w:rPr>
+                <w:rFonts w:ascii="Cascadia Code" w:hAnsi="Cascadia Code"/>
+                <w:sz w:val="20"/>
+                <w:szCs w:val="20"/>
+                <w:lang w:val="en-US"/>
+              </w:rPr>
+              <w:t xml:space="preserve">* </w:t>
+            </w:r>
+            <w:proofErr w:type="spellStart"/>
+            <w:r>
+              <w:rPr>
+                <w:rFonts w:ascii="Cascadia Code" w:hAnsi="Cascadia Code"/>
+                <w:sz w:val="20"/>
+                <w:szCs w:val="20"/>
+                <w:lang w:val="en-US"/>
+              </w:rPr>
+              <w:t>get_</w:t>
+            </w:r>
+            <w:proofErr w:type="gramStart"/>
+            <w:r>
+              <w:rPr>
+                <w:rFonts w:ascii="Cascadia Code" w:hAnsi="Cascadia Code"/>
+                <w:sz w:val="20"/>
+                <w:szCs w:val="20"/>
+                <w:lang w:val="en-US"/>
+              </w:rPr>
+              <w:t>packets</w:t>
+            </w:r>
+            <w:proofErr w:type="spellEnd"/>
+            <w:r>
+              <w:rPr>
+                <w:rFonts w:ascii="Cascadia Code" w:hAnsi="Cascadia Code"/>
+                <w:sz w:val="20"/>
+                <w:szCs w:val="20"/>
+                <w:lang w:val="en-US"/>
+              </w:rPr>
+              <w:t>(</w:t>
+            </w:r>
+            <w:proofErr w:type="gramEnd"/>
+            <w:r>
+              <w:rPr>
+                <w:rFonts w:ascii="Cascadia Code" w:hAnsi="Cascadia Code"/>
+                <w:sz w:val="20"/>
+                <w:szCs w:val="20"/>
+                <w:lang w:val="en-US"/>
+              </w:rPr>
+              <w:t xml:space="preserve">) </w:t>
+            </w:r>
+            <w:proofErr w:type="spellStart"/>
+            <w:r>
+              <w:rPr>
+                <w:rFonts w:ascii="Cascadia Code" w:hAnsi="Cascadia Code"/>
+                <w:color w:val="0000FF"/>
+                <w:sz w:val="20"/>
+                <w:szCs w:val="20"/>
+                <w:lang w:val="en-US"/>
+              </w:rPr>
+              <w:t>const</w:t>
+            </w:r>
+            <w:proofErr w:type="spellEnd"/>
+            <w:r>
+              <w:rPr>
+                <w:rFonts w:ascii="Cascadia Code" w:hAnsi="Cascadia Code"/>
+                <w:sz w:val="20"/>
+                <w:szCs w:val="20"/>
+                <w:lang w:val="en-US"/>
+              </w:rPr>
+              <w:t xml:space="preserve"> = 0;</w:t>
             </w:r>
           </w:p>
           <w:p>
             <w:pPr>
-              <w:autoSpaceDE w:val="0"/>
-              <w:autoSpaceDN w:val="0"/>
-              <w:adjustRightInd w:val="0"/>
+              <w:pStyle w:val="a"/>
+              <w:numPr>
+                <w:ilvl w:val="0"/>
+                <w:numId w:val="0"/>
+              </w:numPr>
               <w:spacing w:line="240" w:lineRule="auto"/>
-              <w:ind w:firstLine="0"/>
-              <w:jc w:val="left"/>
-              <w:rPr>
-                <w:rFonts w:ascii="Cascadia Mono" w:hAnsi="Cascadia Mono" w:cs="Cascadia Mono"/>
-                <w:color w:val="000000"/>
-                <w:sz w:val="19"/>
-                <w:szCs w:val="19"/>
-                <w:highlight w:val="white"/>
+              <w:ind w:left="720"/>
+              <w:rPr>
+                <w:rFonts w:ascii="Cascadia Code" w:hAnsi="Cascadia Code"/>
+                <w:color w:val="000000"/>
+                <w:sz w:val="20"/>
+                <w:szCs w:val="20"/>
                 <w:lang w:val="en-US"/>
               </w:rPr>
             </w:pPr>
             <w:r>
               <w:rPr>
-                <w:rFonts w:ascii="Cascadia Mono" w:hAnsi="Cascadia Mono" w:cs="Cascadia Mono"/>
-                <w:color w:val="0000FF"/>
-                <w:sz w:val="19"/>
-                <w:szCs w:val="19"/>
-                <w:highlight w:val="white"/>
-                <w:lang w:val="en-US"/>
-              </w:rPr>
-              <w:t xml:space="preserve">    </w:t>
-            </w:r>
-            <w:r>
-              <w:rPr>
-                <w:rFonts w:ascii="Cascadia Mono" w:hAnsi="Cascadia Mono" w:cs="Cascadia Mono"/>
-                <w:color w:val="0000FF"/>
-                <w:sz w:val="19"/>
-                <w:szCs w:val="19"/>
-                <w:highlight w:val="white"/>
+                <w:rFonts w:ascii="Cascadia Code" w:hAnsi="Cascadia Code"/>
+                <w:sz w:val="20"/>
+                <w:szCs w:val="20"/>
+                <w:lang w:val="en-US"/>
+              </w:rPr>
+              <w:t>virtual</w:t>
+            </w:r>
+            <w:r>
+              <w:rPr>
+                <w:rFonts w:ascii="Cascadia Code" w:hAnsi="Cascadia Code"/>
+                <w:color w:val="000000"/>
+                <w:sz w:val="20"/>
+                <w:szCs w:val="20"/>
+                <w:lang w:val="en-US"/>
+              </w:rPr>
+              <w:t xml:space="preserve"> </w:t>
+            </w:r>
+            <w:r>
+              <w:rPr>
+                <w:rFonts w:ascii="Cascadia Code" w:hAnsi="Cascadia Code"/>
+                <w:sz w:val="20"/>
+                <w:szCs w:val="20"/>
                 <w:lang w:val="en-US"/>
               </w:rPr>
               <w:t>void</w:t>
             </w:r>
             <w:r>
               <w:rPr>
-                <w:rFonts w:ascii="Cascadia Mono" w:hAnsi="Cascadia Mono" w:cs="Cascadia Mono"/>
-                <w:color w:val="000000"/>
-                <w:sz w:val="19"/>
-                <w:szCs w:val="19"/>
-                <w:highlight w:val="white"/>
-                <w:lang w:val="en-US"/>
-              </w:rPr>
-              <w:t xml:space="preserve"> remove(</w:t>
-            </w:r>
-            <w:r>
-              <w:rPr>
-                <w:rFonts w:ascii="Cascadia Mono" w:hAnsi="Cascadia Mono" w:cs="Cascadia Mono"/>
-                <w:color w:val="2B91AF"/>
-                <w:sz w:val="19"/>
-                <w:szCs w:val="19"/>
-                <w:highlight w:val="white"/>
-                <w:lang w:val="en-US"/>
-              </w:rPr>
-              <w:t>Router</w:t>
-            </w:r>
-            <w:r>
-              <w:rPr>
-                <w:rFonts w:ascii="Cascadia Mono" w:hAnsi="Cascadia Mono" w:cs="Cascadia Mono"/>
-                <w:color w:val="000000"/>
-                <w:sz w:val="19"/>
-                <w:szCs w:val="19"/>
-                <w:highlight w:val="white"/>
-                <w:lang w:val="en-US"/>
-              </w:rPr>
-              <w:t>*);</w:t>
+                <w:rFonts w:ascii="Cascadia Code" w:hAnsi="Cascadia Code"/>
+                <w:color w:val="000000"/>
+                <w:sz w:val="20"/>
+                <w:szCs w:val="20"/>
+                <w:lang w:val="en-US"/>
+              </w:rPr>
+              <w:t xml:space="preserve"> </w:t>
+            </w:r>
+            <w:proofErr w:type="gramStart"/>
+            <w:r>
+              <w:rPr>
+                <w:rFonts w:ascii="Cascadia Code" w:hAnsi="Cascadia Code"/>
+                <w:color w:val="000000"/>
+                <w:sz w:val="20"/>
+                <w:szCs w:val="20"/>
+                <w:lang w:val="en-US"/>
+              </w:rPr>
+              <w:t>receive(</w:t>
+            </w:r>
+            <w:proofErr w:type="spellStart"/>
+            <w:proofErr w:type="gramEnd"/>
+            <w:r>
+              <w:rPr>
+                <w:rFonts w:ascii="Cascadia Code" w:hAnsi="Cascadia Code"/>
+                <w:sz w:val="20"/>
+                <w:szCs w:val="20"/>
+                <w:lang w:val="en-US"/>
+              </w:rPr>
+              <w:t>const</w:t>
+            </w:r>
+            <w:proofErr w:type="spellEnd"/>
+            <w:r>
+              <w:rPr>
+                <w:rFonts w:ascii="Cascadia Code" w:hAnsi="Cascadia Code"/>
+                <w:color w:val="000000"/>
+                <w:sz w:val="20"/>
+                <w:szCs w:val="20"/>
+                <w:lang w:val="en-US"/>
+              </w:rPr>
+              <w:t xml:space="preserve"> </w:t>
+            </w:r>
+            <w:r>
+              <w:rPr>
+                <w:rFonts w:ascii="Cascadia Code" w:hAnsi="Cascadia Code"/>
+                <w:sz w:val="20"/>
+                <w:szCs w:val="20"/>
+                <w:lang w:val="en-US"/>
+              </w:rPr>
+              <w:t>double</w:t>
+            </w:r>
+            <w:r>
+              <w:rPr>
+                <w:rFonts w:ascii="Cascadia Code" w:hAnsi="Cascadia Code"/>
+                <w:color w:val="000000"/>
+                <w:sz w:val="20"/>
+                <w:szCs w:val="20"/>
+                <w:lang w:val="en-US"/>
+              </w:rPr>
+              <w:t>*&amp;) = 0;</w:t>
             </w:r>
           </w:p>
           <w:p>
             <w:pPr>
-              <w:autoSpaceDE w:val="0"/>
-              <w:autoSpaceDN w:val="0"/>
-              <w:adjustRightInd w:val="0"/>
+              <w:pStyle w:val="a"/>
+              <w:numPr>
+                <w:ilvl w:val="0"/>
+                <w:numId w:val="0"/>
+              </w:numPr>
               <w:spacing w:line="240" w:lineRule="auto"/>
-              <w:ind w:firstLine="0"/>
-              <w:jc w:val="left"/>
-              <w:rPr>
-                <w:rFonts w:ascii="Cascadia Mono" w:hAnsi="Cascadia Mono" w:cs="Cascadia Mono"/>
-                <w:color w:val="000000"/>
-                <w:sz w:val="19"/>
-                <w:szCs w:val="19"/>
-                <w:highlight w:val="white"/>
+              <w:ind w:left="720"/>
+              <w:rPr>
+                <w:rFonts w:ascii="Cascadia Code" w:hAnsi="Cascadia Code"/>
+                <w:sz w:val="20"/>
+                <w:szCs w:val="20"/>
                 <w:lang w:val="en-US"/>
               </w:rPr>
             </w:pPr>
             <w:r>
               <w:rPr>
-                <w:rFonts w:ascii="Cascadia Mono" w:hAnsi="Cascadia Mono" w:cs="Cascadia Mono"/>
+                <w:rFonts w:ascii="Cascadia Code" w:hAnsi="Cascadia Code"/>
                 <w:color w:val="0000FF"/>
-                <w:sz w:val="19"/>
-                <w:szCs w:val="19"/>
-                <w:highlight w:val="white"/>
-                <w:lang w:val="en-US"/>
-              </w:rPr>
-              <w:t xml:space="preserve">    </w:t>
-            </w:r>
-            <w:r>
-              <w:rPr>
-                <w:rFonts w:ascii="Cascadia Mono" w:hAnsi="Cascadia Mono" w:cs="Cascadia Mono"/>
+                <w:sz w:val="20"/>
+                <w:szCs w:val="20"/>
+                <w:lang w:val="en-US"/>
+              </w:rPr>
+              <w:t>virtual</w:t>
+            </w:r>
+            <w:r>
+              <w:rPr>
+                <w:rFonts w:ascii="Cascadia Code" w:hAnsi="Cascadia Code"/>
+                <w:sz w:val="20"/>
+                <w:szCs w:val="20"/>
+                <w:lang w:val="en-US"/>
+              </w:rPr>
+              <w:t xml:space="preserve"> </w:t>
+            </w:r>
+            <w:proofErr w:type="spellStart"/>
+            <w:proofErr w:type="gramStart"/>
+            <w:r>
+              <w:rPr>
+                <w:rFonts w:ascii="Cascadia Code" w:hAnsi="Cascadia Code"/>
+                <w:sz w:val="20"/>
+                <w:szCs w:val="20"/>
+                <w:lang w:val="en-US"/>
+              </w:rPr>
+              <w:t>std</w:t>
+            </w:r>
+            <w:proofErr w:type="spellEnd"/>
+            <w:r>
+              <w:rPr>
+                <w:rFonts w:ascii="Cascadia Code" w:hAnsi="Cascadia Code"/>
+                <w:sz w:val="20"/>
+                <w:szCs w:val="20"/>
+                <w:lang w:val="en-US"/>
+              </w:rPr>
+              <w:t>::</w:t>
+            </w:r>
+            <w:proofErr w:type="gramEnd"/>
+            <w:r>
+              <w:rPr>
+                <w:rFonts w:ascii="Cascadia Code" w:hAnsi="Cascadia Code"/>
+                <w:color w:val="2B91AF"/>
+                <w:sz w:val="20"/>
+                <w:szCs w:val="20"/>
+                <w:lang w:val="en-US"/>
+              </w:rPr>
+              <w:t>array</w:t>
+            </w:r>
+            <w:r>
+              <w:rPr>
+                <w:rFonts w:ascii="Cascadia Code" w:hAnsi="Cascadia Code"/>
+                <w:sz w:val="20"/>
+                <w:szCs w:val="20"/>
+                <w:lang w:val="en-US"/>
+              </w:rPr>
+              <w:t>&lt;</w:t>
+            </w:r>
+            <w:proofErr w:type="spellStart"/>
+            <w:r>
+              <w:rPr>
+                <w:rFonts w:ascii="Cascadia Code" w:hAnsi="Cascadia Code"/>
                 <w:color w:val="0000FF"/>
-                <w:sz w:val="19"/>
-                <w:szCs w:val="19"/>
-                <w:highlight w:val="white"/>
-                <w:lang w:val="en-US"/>
-              </w:rPr>
-              <w:t>void</w:t>
-            </w:r>
-            <w:r>
-              <w:rPr>
-                <w:rFonts w:ascii="Cascadia Mono" w:hAnsi="Cascadia Mono" w:cs="Cascadia Mono"/>
-                <w:color w:val="000000"/>
-                <w:sz w:val="19"/>
-                <w:szCs w:val="19"/>
-                <w:highlight w:val="white"/>
-                <w:lang w:val="en-US"/>
-              </w:rPr>
-              <w:t xml:space="preserve"> print() </w:t>
-            </w:r>
-            <w:r>
-              <w:rPr>
-                <w:rFonts w:ascii="Cascadia Mono" w:hAnsi="Cascadia Mono" w:cs="Cascadia Mono"/>
+                <w:sz w:val="20"/>
+                <w:szCs w:val="20"/>
+                <w:lang w:val="en-US"/>
+              </w:rPr>
+              <w:t>int</w:t>
+            </w:r>
+            <w:proofErr w:type="spellEnd"/>
+            <w:r>
+              <w:rPr>
+                <w:rFonts w:ascii="Cascadia Code" w:hAnsi="Cascadia Code"/>
+                <w:sz w:val="20"/>
+                <w:szCs w:val="20"/>
+                <w:lang w:val="en-US"/>
+              </w:rPr>
+              <w:t xml:space="preserve">, 5&gt; </w:t>
+            </w:r>
+            <w:proofErr w:type="spellStart"/>
+            <w:r>
+              <w:rPr>
+                <w:rFonts w:ascii="Cascadia Code" w:hAnsi="Cascadia Code"/>
+                <w:sz w:val="20"/>
+                <w:szCs w:val="20"/>
+                <w:lang w:val="en-US"/>
+              </w:rPr>
+              <w:t>get_address</w:t>
+            </w:r>
+            <w:proofErr w:type="spellEnd"/>
+            <w:r>
+              <w:rPr>
+                <w:rFonts w:ascii="Cascadia Code" w:hAnsi="Cascadia Code"/>
+                <w:sz w:val="20"/>
+                <w:szCs w:val="20"/>
+                <w:lang w:val="en-US"/>
+              </w:rPr>
+              <w:t xml:space="preserve">() </w:t>
+            </w:r>
+            <w:proofErr w:type="spellStart"/>
+            <w:r>
+              <w:rPr>
+                <w:rFonts w:ascii="Cascadia Code" w:hAnsi="Cascadia Code"/>
                 <w:color w:val="0000FF"/>
-                <w:sz w:val="19"/>
-                <w:szCs w:val="19"/>
-                <w:highlight w:val="white"/>
+                <w:sz w:val="20"/>
+                <w:szCs w:val="20"/>
                 <w:lang w:val="en-US"/>
               </w:rPr>
               <w:t>const</w:t>
             </w:r>
-            <w:r>
-              <w:rPr>
-                <w:rFonts w:ascii="Cascadia Mono" w:hAnsi="Cascadia Mono" w:cs="Cascadia Mono"/>
-                <w:color w:val="000000"/>
-                <w:sz w:val="19"/>
-                <w:szCs w:val="19"/>
-                <w:highlight w:val="white"/>
-                <w:lang w:val="en-US"/>
-              </w:rPr>
-              <w:t>;</w:t>
+            <w:proofErr w:type="spellEnd"/>
+            <w:r>
+              <w:rPr>
+                <w:rFonts w:ascii="Cascadia Code" w:hAnsi="Cascadia Code"/>
+                <w:sz w:val="20"/>
+                <w:szCs w:val="20"/>
+                <w:lang w:val="en-US"/>
+              </w:rPr>
+              <w:t xml:space="preserve"> = 0;</w:t>
             </w:r>
           </w:p>
           <w:p>
             <w:pPr>
-              <w:autoSpaceDE w:val="0"/>
-              <w:autoSpaceDN w:val="0"/>
-              <w:adjustRightInd w:val="0"/>
+              <w:pStyle w:val="a"/>
+              <w:numPr>
+                <w:ilvl w:val="0"/>
+                <w:numId w:val="0"/>
+              </w:numPr>
               <w:spacing w:line="240" w:lineRule="auto"/>
-              <w:ind w:firstLine="0"/>
-              <w:jc w:val="left"/>
-              <w:rPr>
-                <w:rFonts w:ascii="Cascadia Mono" w:hAnsi="Cascadia Mono" w:cs="Cascadia Mono"/>
-                <w:color w:val="000000"/>
-                <w:sz w:val="19"/>
-                <w:szCs w:val="19"/>
-                <w:highlight w:val="white"/>
+              <w:ind w:left="720"/>
+              <w:rPr>
+                <w:rFonts w:ascii="Cascadia Code" w:hAnsi="Cascadia Code"/>
+                <w:sz w:val="20"/>
+                <w:szCs w:val="20"/>
                 <w:lang w:val="en-US"/>
               </w:rPr>
             </w:pPr>
             <w:r>
               <w:rPr>
-                <w:rFonts w:ascii="Cascadia Mono" w:hAnsi="Cascadia Mono" w:cs="Cascadia Mono"/>
+                <w:rFonts w:ascii="Cascadia Code" w:hAnsi="Cascadia Code"/>
                 <w:color w:val="0000FF"/>
-                <w:sz w:val="19"/>
-                <w:szCs w:val="19"/>
-                <w:highlight w:val="white"/>
-                <w:lang w:val="en-US"/>
-              </w:rPr>
-              <w:t xml:space="preserve">    </w:t>
-            </w:r>
-            <w:r>
-              <w:rPr>
-                <w:rFonts w:ascii="Cascadia Mono" w:hAnsi="Cascadia Mono" w:cs="Cascadia Mono"/>
+                <w:sz w:val="20"/>
+                <w:szCs w:val="20"/>
+                <w:lang w:val="en-US"/>
+              </w:rPr>
+              <w:t>virtual</w:t>
+            </w:r>
+            <w:r>
+              <w:rPr>
+                <w:rFonts w:ascii="Cascadia Code" w:hAnsi="Cascadia Code"/>
+                <w:sz w:val="20"/>
+                <w:szCs w:val="20"/>
+                <w:lang w:val="en-US"/>
+              </w:rPr>
+              <w:t xml:space="preserve"> </w:t>
+            </w:r>
+            <w:r>
+              <w:rPr>
+                <w:rFonts w:ascii="Cascadia Code" w:hAnsi="Cascadia Code"/>
                 <w:color w:val="0000FF"/>
-                <w:sz w:val="19"/>
-                <w:szCs w:val="19"/>
-                <w:highlight w:val="white"/>
+                <w:sz w:val="20"/>
+                <w:szCs w:val="20"/>
+                <w:lang w:val="en-US"/>
+              </w:rPr>
+              <w:t>void</w:t>
+            </w:r>
+            <w:r>
+              <w:rPr>
+                <w:rFonts w:ascii="Cascadia Code" w:hAnsi="Cascadia Code"/>
+                <w:sz w:val="20"/>
+                <w:szCs w:val="20"/>
+                <w:lang w:val="en-US"/>
+              </w:rPr>
+              <w:t xml:space="preserve"> </w:t>
+            </w:r>
+            <w:proofErr w:type="spellStart"/>
+            <w:r>
+              <w:rPr>
+                <w:rFonts w:ascii="Cascadia Code" w:hAnsi="Cascadia Code"/>
+                <w:sz w:val="20"/>
+                <w:szCs w:val="20"/>
+                <w:lang w:val="en-US"/>
+              </w:rPr>
+              <w:t>set_</w:t>
+            </w:r>
+            <w:proofErr w:type="gramStart"/>
+            <w:r>
+              <w:rPr>
+                <w:rFonts w:ascii="Cascadia Code" w:hAnsi="Cascadia Code"/>
+                <w:sz w:val="20"/>
+                <w:szCs w:val="20"/>
+                <w:lang w:val="en-US"/>
+              </w:rPr>
+              <w:t>address</w:t>
+            </w:r>
+            <w:proofErr w:type="spellEnd"/>
+            <w:r>
+              <w:rPr>
+                <w:rFonts w:ascii="Cascadia Code" w:hAnsi="Cascadia Code"/>
+                <w:sz w:val="20"/>
+                <w:szCs w:val="20"/>
+                <w:lang w:val="en-US"/>
+              </w:rPr>
+              <w:t>(</w:t>
+            </w:r>
+            <w:proofErr w:type="spellStart"/>
+            <w:proofErr w:type="gramEnd"/>
+            <w:r>
+              <w:rPr>
+                <w:rFonts w:ascii="Cascadia Code" w:hAnsi="Cascadia Code"/>
+                <w:color w:val="0000FF"/>
+                <w:sz w:val="20"/>
+                <w:szCs w:val="20"/>
+                <w:lang w:val="en-US"/>
+              </w:rPr>
+              <w:t>const</w:t>
+            </w:r>
+            <w:proofErr w:type="spellEnd"/>
+            <w:r>
+              <w:rPr>
+                <w:rFonts w:ascii="Cascadia Code" w:hAnsi="Cascadia Code"/>
+                <w:sz w:val="20"/>
+                <w:szCs w:val="20"/>
+                <w:lang w:val="en-US"/>
+              </w:rPr>
+              <w:t xml:space="preserve"> </w:t>
+            </w:r>
+            <w:proofErr w:type="spellStart"/>
+            <w:r>
+              <w:rPr>
+                <w:rFonts w:ascii="Cascadia Code" w:hAnsi="Cascadia Code"/>
+                <w:sz w:val="20"/>
+                <w:szCs w:val="20"/>
+                <w:lang w:val="en-US"/>
+              </w:rPr>
+              <w:t>std</w:t>
+            </w:r>
+            <w:proofErr w:type="spellEnd"/>
+            <w:r>
+              <w:rPr>
+                <w:rFonts w:ascii="Cascadia Code" w:hAnsi="Cascadia Code"/>
+                <w:sz w:val="20"/>
+                <w:szCs w:val="20"/>
+                <w:lang w:val="en-US"/>
+              </w:rPr>
+              <w:t>::</w:t>
+            </w:r>
+            <w:r>
+              <w:rPr>
+                <w:rFonts w:ascii="Cascadia Code" w:hAnsi="Cascadia Code"/>
+                <w:color w:val="2B91AF"/>
+                <w:sz w:val="20"/>
+                <w:szCs w:val="20"/>
+                <w:lang w:val="en-US"/>
+              </w:rPr>
+              <w:t>array</w:t>
+            </w:r>
+            <w:r>
+              <w:rPr>
+                <w:rFonts w:ascii="Cascadia Code" w:hAnsi="Cascadia Code"/>
+                <w:sz w:val="20"/>
+                <w:szCs w:val="20"/>
+                <w:lang w:val="en-US"/>
+              </w:rPr>
+              <w:t>&lt;</w:t>
+            </w:r>
+            <w:proofErr w:type="spellStart"/>
+            <w:r>
+              <w:rPr>
+                <w:rFonts w:ascii="Cascadia Code" w:hAnsi="Cascadia Code"/>
+                <w:color w:val="0000FF"/>
+                <w:sz w:val="20"/>
+                <w:szCs w:val="20"/>
                 <w:lang w:val="en-US"/>
               </w:rPr>
               <w:t>int</w:t>
             </w:r>
-            <w:r>
-              <w:rPr>
-                <w:rFonts w:ascii="Cascadia Mono" w:hAnsi="Cascadia Mono" w:cs="Cascadia Mono"/>
-                <w:color w:val="000000"/>
-                <w:sz w:val="19"/>
-                <w:szCs w:val="19"/>
-                <w:highlight w:val="white"/>
-                <w:lang w:val="en-US"/>
-              </w:rPr>
-              <w:t xml:space="preserve"> </w:t>
-            </w:r>
-            <w:proofErr w:type="spellStart"/>
-            <w:r>
-              <w:rPr>
-                <w:rFonts w:ascii="Cascadia Mono" w:hAnsi="Cascadia Mono" w:cs="Cascadia Mono"/>
-                <w:color w:val="000000"/>
-                <w:sz w:val="19"/>
-                <w:szCs w:val="19"/>
-                <w:highlight w:val="white"/>
-                <w:lang w:val="en-US"/>
-              </w:rPr>
-              <w:t>get_total</w:t>
-            </w:r>
             <w:proofErr w:type="spellEnd"/>
             <w:r>
               <w:rPr>
-                <w:rFonts w:ascii="Cascadia Mono" w:hAnsi="Cascadia Mono" w:cs="Cascadia Mono"/>
-                <w:color w:val="000000"/>
-                <w:sz w:val="19"/>
-                <w:szCs w:val="19"/>
-                <w:highlight w:val="white"/>
-                <w:lang w:val="en-US"/>
-              </w:rPr>
-              <w:t xml:space="preserve">() </w:t>
-            </w:r>
-            <w:r>
-              <w:rPr>
-                <w:rFonts w:ascii="Cascadia Mono" w:hAnsi="Cascadia Mono" w:cs="Cascadia Mono"/>
-                <w:color w:val="0000FF"/>
-                <w:sz w:val="19"/>
-                <w:szCs w:val="19"/>
-                <w:highlight w:val="white"/>
-                <w:lang w:val="en-US"/>
-              </w:rPr>
-              <w:t>const</w:t>
-            </w:r>
-            <w:r>
-              <w:rPr>
-                <w:rFonts w:ascii="Cascadia Mono" w:hAnsi="Cascadia Mono" w:cs="Cascadia Mono"/>
-                <w:color w:val="000000"/>
-                <w:sz w:val="19"/>
-                <w:szCs w:val="19"/>
-                <w:highlight w:val="white"/>
-                <w:lang w:val="en-US"/>
-              </w:rPr>
-              <w:t>;</w:t>
+                <w:rFonts w:ascii="Cascadia Code" w:hAnsi="Cascadia Code"/>
+                <w:sz w:val="20"/>
+                <w:szCs w:val="20"/>
+                <w:lang w:val="en-US"/>
+              </w:rPr>
+              <w:t>, 5&gt;&amp;) = 0;</w:t>
             </w:r>
           </w:p>
           <w:p>
             <w:pPr>
-              <w:autoSpaceDE w:val="0"/>
-              <w:autoSpaceDN w:val="0"/>
-              <w:adjustRightInd w:val="0"/>
+              <w:pStyle w:val="a"/>
+              <w:numPr>
+                <w:ilvl w:val="0"/>
+                <w:numId w:val="0"/>
+              </w:numPr>
               <w:spacing w:line="240" w:lineRule="auto"/>
-              <w:ind w:firstLine="0"/>
-              <w:jc w:val="left"/>
-              <w:rPr>
-                <w:rFonts w:ascii="Cascadia Mono" w:hAnsi="Cascadia Mono" w:cs="Cascadia Mono"/>
-                <w:color w:val="000000"/>
-                <w:sz w:val="19"/>
-                <w:szCs w:val="19"/>
-                <w:highlight w:val="white"/>
+              <w:ind w:left="720"/>
+              <w:rPr>
+                <w:rFonts w:ascii="Cascadia Code" w:hAnsi="Cascadia Code"/>
+                <w:sz w:val="20"/>
+                <w:szCs w:val="20"/>
                 <w:lang w:val="en-US"/>
               </w:rPr>
             </w:pPr>
             <w:r>
               <w:rPr>
-                <w:rFonts w:ascii="Cascadia Mono" w:hAnsi="Cascadia Mono" w:cs="Cascadia Mono"/>
+                <w:rFonts w:ascii="Cascadia Code" w:hAnsi="Cascadia Code"/>
                 <w:color w:val="0000FF"/>
-                <w:sz w:val="19"/>
-                <w:szCs w:val="19"/>
-                <w:highlight w:val="white"/>
-              </w:rPr>
-              <w:t xml:space="preserve">    </w:t>
-            </w:r>
-            <w:r>
-              <w:rPr>
-                <w:rFonts w:ascii="Cascadia Mono" w:hAnsi="Cascadia Mono" w:cs="Cascadia Mono"/>
+                <w:sz w:val="20"/>
+                <w:szCs w:val="20"/>
+                <w:lang w:val="en-US"/>
+              </w:rPr>
+              <w:t>virtual</w:t>
+            </w:r>
+            <w:r>
+              <w:rPr>
+                <w:rFonts w:ascii="Cascadia Code" w:hAnsi="Cascadia Code"/>
+                <w:sz w:val="20"/>
+                <w:szCs w:val="20"/>
+                <w:lang w:val="en-US"/>
+              </w:rPr>
+              <w:t xml:space="preserve"> </w:t>
+            </w:r>
+            <w:r>
+              <w:rPr>
+                <w:rFonts w:ascii="Cascadia Code" w:hAnsi="Cascadia Code"/>
                 <w:color w:val="0000FF"/>
-                <w:sz w:val="19"/>
-                <w:szCs w:val="19"/>
-                <w:highlight w:val="white"/>
+                <w:sz w:val="20"/>
+                <w:szCs w:val="20"/>
                 <w:lang w:val="en-US"/>
               </w:rPr>
               <w:t>void</w:t>
             </w:r>
             <w:r>
               <w:rPr>
-                <w:rFonts w:ascii="Cascadia Mono" w:hAnsi="Cascadia Mono" w:cs="Cascadia Mono"/>
-                <w:color w:val="000000"/>
-                <w:sz w:val="19"/>
-                <w:szCs w:val="19"/>
-                <w:highlight w:val="white"/>
-                <w:lang w:val="en-US"/>
-              </w:rPr>
-              <w:t xml:space="preserve"> clear();</w:t>
+                <w:rFonts w:ascii="Cascadia Code" w:hAnsi="Cascadia Code"/>
+                <w:sz w:val="20"/>
+                <w:szCs w:val="20"/>
+                <w:lang w:val="en-US"/>
+              </w:rPr>
+              <w:t xml:space="preserve"> </w:t>
+            </w:r>
+            <w:proofErr w:type="spellStart"/>
+            <w:r>
+              <w:rPr>
+                <w:rFonts w:ascii="Cascadia Code" w:hAnsi="Cascadia Code"/>
+                <w:sz w:val="20"/>
+                <w:szCs w:val="20"/>
+                <w:lang w:val="en-US"/>
+              </w:rPr>
+              <w:t>print_</w:t>
+            </w:r>
+            <w:proofErr w:type="gramStart"/>
+            <w:r>
+              <w:rPr>
+                <w:rFonts w:ascii="Cascadia Code" w:hAnsi="Cascadia Code"/>
+                <w:sz w:val="20"/>
+                <w:szCs w:val="20"/>
+                <w:lang w:val="en-US"/>
+              </w:rPr>
+              <w:t>info</w:t>
+            </w:r>
+            <w:proofErr w:type="spellEnd"/>
+            <w:r>
+              <w:rPr>
+                <w:rFonts w:ascii="Cascadia Code" w:hAnsi="Cascadia Code"/>
+                <w:sz w:val="20"/>
+                <w:szCs w:val="20"/>
+                <w:lang w:val="en-US"/>
+              </w:rPr>
+              <w:t>(</w:t>
+            </w:r>
+            <w:proofErr w:type="gramEnd"/>
+            <w:r>
+              <w:rPr>
+                <w:rFonts w:ascii="Cascadia Code" w:hAnsi="Cascadia Code"/>
+                <w:sz w:val="20"/>
+                <w:szCs w:val="20"/>
+                <w:lang w:val="en-US"/>
+              </w:rPr>
+              <w:t xml:space="preserve">) </w:t>
+            </w:r>
+            <w:proofErr w:type="spellStart"/>
+            <w:r>
+              <w:rPr>
+                <w:rFonts w:ascii="Cascadia Code" w:hAnsi="Cascadia Code"/>
+                <w:color w:val="0000FF"/>
+                <w:sz w:val="20"/>
+                <w:szCs w:val="20"/>
+                <w:lang w:val="en-US"/>
+              </w:rPr>
+              <w:t>const</w:t>
+            </w:r>
+            <w:proofErr w:type="spellEnd"/>
+            <w:r>
+              <w:rPr>
+                <w:rFonts w:ascii="Cascadia Code" w:hAnsi="Cascadia Code"/>
+                <w:sz w:val="20"/>
+                <w:szCs w:val="20"/>
+                <w:lang w:val="en-US"/>
+              </w:rPr>
+              <w:t xml:space="preserve"> = 0;</w:t>
             </w:r>
           </w:p>
           <w:p>
             <w:pPr>
-              <w:shd w:val="clear" w:color="auto" w:fill="FFFFFF"/>
-              <w:spacing w:line="270" w:lineRule="atLeast"/>
-              <w:ind w:firstLine="0"/>
-              <w:rPr>
-                <w:rFonts w:ascii="Menlo" w:hAnsi="Menlo" w:cs="Menlo"/>
-                <w:color w:val="3B3B3B"/>
-                <w:sz w:val="18"/>
-                <w:szCs w:val="18"/>
+              <w:pStyle w:val="a"/>
+              <w:numPr>
+                <w:ilvl w:val="0"/>
+                <w:numId w:val="0"/>
+              </w:numPr>
+              <w:spacing w:line="240" w:lineRule="auto"/>
+              <w:rPr>
                 <w:lang w:val="en-US"/>
               </w:rPr>
             </w:pPr>
             <w:r>
               <w:rPr>
-                <w:rFonts w:ascii="Cascadia Mono" w:hAnsi="Cascadia Mono" w:cs="Cascadia Mono"/>
-                <w:color w:val="000000"/>
-                <w:sz w:val="19"/>
-                <w:szCs w:val="19"/>
-                <w:highlight w:val="white"/>
+                <w:rFonts w:ascii="Cascadia Code" w:hAnsi="Cascadia Code"/>
+                <w:sz w:val="20"/>
+                <w:szCs w:val="20"/>
                 <w:lang w:val="en-US"/>
               </w:rPr>
               <w:t>};</w:t>
@@ -2583,79 +2382,1091 @@
     </w:tbl>
     <w:p>
       <w:pPr>
-        <w:rPr>
-          <w:lang w:val="en-US"/>
-        </w:rPr>
-      </w:pPr>
-    </w:p>
-    <w:p>
-      <w:pPr>
-        <w:pStyle w:val="a9"/>
+        <w:pStyle w:val="a"/>
         <w:numPr>
           <w:ilvl w:val="0"/>
-          <w:numId w:val="15"/>
+          <w:numId w:val="0"/>
         </w:numPr>
-      </w:pPr>
-      <w:r>
-        <w:t xml:space="preserve">Все необходимые компотные функции были реализованы в файле </w:t>
-      </w:r>
+        <w:ind w:left="720"/>
+      </w:pPr>
+      <w:r>
+        <w:t>Интерфейсный класс является абстрактным и служит некоторым эталоном для производных классов, описывающий методы и поля, которые обязательно должны быть реализованы во всех производных классах.</w:t>
+      </w:r>
+    </w:p>
+    <w:p>
+      <w:pPr>
+        <w:pStyle w:val="a"/>
+      </w:pPr>
+      <w:r>
+        <w:t xml:space="preserve">От него были описаны остальные производные классы. Из уже существующих классов был убран различный повторный код, который стал наследуемым. Так например функция </w:t>
+      </w:r>
+      <w:proofErr w:type="gramStart"/>
       <w:r>
         <w:rPr>
           <w:lang w:val="en-US"/>
         </w:rPr>
-        <w:t>stats</w:t>
-      </w:r>
-      <w:r>
-        <w:t>.</w:t>
-      </w:r>
-      <w:proofErr w:type="spellStart"/>
-      <w:r>
-        <w:rPr>
-          <w:lang w:val="en-US"/>
-        </w:rPr>
-        <w:t>cpp</w:t>
-      </w:r>
-      <w:proofErr w:type="spellEnd"/>
-      <w:r>
-        <w:t xml:space="preserve">. </w:t>
-      </w:r>
-      <w:r>
-        <w:t>Их работа основана на вызове различных методов других ранее описанных классов (</w:t>
-      </w:r>
-      <w:r>
-        <w:rPr>
-          <w:lang w:val="en-US"/>
-        </w:rPr>
-        <w:t>Router</w:t>
-      </w:r>
-      <w:r>
-        <w:t xml:space="preserve"> </w:t>
-      </w:r>
-      <w:r>
-        <w:t xml:space="preserve">и </w:t>
-      </w:r>
-      <w:proofErr w:type="spellStart"/>
-      <w:r>
-        <w:rPr>
-          <w:lang w:val="en-US"/>
-        </w:rPr>
-        <w:t>ServerRoom</w:t>
-      </w:r>
-      <w:proofErr w:type="spellEnd"/>
-      <w:r>
-        <w:t>). Пример одной из компонентных функций:</w:t>
+        <w:t>print</w:t>
+      </w:r>
+      <w:r>
+        <w:t>(</w:t>
+      </w:r>
+      <w:proofErr w:type="gramEnd"/>
+      <w:r>
+        <w:t xml:space="preserve">) </w:t>
+      </w:r>
+      <w:r>
+        <w:t>в двух разных классах стала выглядеть следующим образом:</w:t>
       </w:r>
     </w:p>
     <w:tbl>
       <w:tblPr>
-        <w:tblStyle w:val="ac"/>
+        <w:tblStyle w:val="ad"/>
         <w:tblW w:w="0" w:type="auto"/>
-        <w:tblInd w:w="1145" w:type="dxa"/>
+        <w:tblInd w:w="720" w:type="dxa"/>
         <w:tblLook w:val="04A0" w:firstRow="1" w:lastRow="0" w:firstColumn="1" w:lastColumn="0" w:noHBand="0" w:noVBand="1"/>
       </w:tblPr>
       <w:tblGrid>
-        <w:gridCol w:w="8483"/>
+        <w:gridCol w:w="8908"/>
       </w:tblGrid>
+      <w:tr>
+        <w:tc>
+          <w:tcPr>
+            <w:tcW w:w="9628" w:type="dxa"/>
+          </w:tcPr>
+          <w:p>
+            <w:pPr>
+              <w:pStyle w:val="a"/>
+              <w:numPr>
+                <w:ilvl w:val="0"/>
+                <w:numId w:val="0"/>
+              </w:numPr>
+              <w:spacing w:line="240" w:lineRule="auto"/>
+              <w:rPr>
+                <w:rFonts w:ascii="Cascadia Code" w:hAnsi="Cascadia Code"/>
+                <w:sz w:val="20"/>
+                <w:szCs w:val="20"/>
+                <w:lang w:val="en-US"/>
+              </w:rPr>
+            </w:pPr>
+            <w:r>
+              <w:rPr>
+                <w:rFonts w:ascii="Cascadia Code" w:hAnsi="Cascadia Code"/>
+                <w:color w:val="0000FF"/>
+                <w:sz w:val="20"/>
+                <w:szCs w:val="20"/>
+                <w:lang w:val="en-US"/>
+              </w:rPr>
+              <w:t>void</w:t>
+            </w:r>
+            <w:r>
+              <w:rPr>
+                <w:rFonts w:ascii="Cascadia Code" w:hAnsi="Cascadia Code"/>
+                <w:sz w:val="20"/>
+                <w:szCs w:val="20"/>
+                <w:lang w:val="en-US"/>
+              </w:rPr>
+              <w:t xml:space="preserve"> </w:t>
+            </w:r>
+            <w:proofErr w:type="gramStart"/>
+            <w:r>
+              <w:rPr>
+                <w:rFonts w:ascii="Cascadia Code" w:hAnsi="Cascadia Code"/>
+                <w:color w:val="2B91AF"/>
+                <w:sz w:val="20"/>
+                <w:szCs w:val="20"/>
+                <w:lang w:val="en-US"/>
+              </w:rPr>
+              <w:t>Router</w:t>
+            </w:r>
+            <w:r>
+              <w:rPr>
+                <w:rFonts w:ascii="Cascadia Code" w:hAnsi="Cascadia Code"/>
+                <w:sz w:val="20"/>
+                <w:szCs w:val="20"/>
+                <w:lang w:val="en-US"/>
+              </w:rPr>
+              <w:t>::</w:t>
+            </w:r>
+            <w:proofErr w:type="spellStart"/>
+            <w:proofErr w:type="gramEnd"/>
+            <w:r>
+              <w:rPr>
+                <w:rFonts w:ascii="Cascadia Code" w:hAnsi="Cascadia Code"/>
+                <w:sz w:val="20"/>
+                <w:szCs w:val="20"/>
+                <w:lang w:val="en-US"/>
+              </w:rPr>
+              <w:t>print_info</w:t>
+            </w:r>
+            <w:proofErr w:type="spellEnd"/>
+            <w:r>
+              <w:rPr>
+                <w:rFonts w:ascii="Cascadia Code" w:hAnsi="Cascadia Code"/>
+                <w:sz w:val="20"/>
+                <w:szCs w:val="20"/>
+                <w:lang w:val="en-US"/>
+              </w:rPr>
+              <w:t xml:space="preserve">() </w:t>
+            </w:r>
+            <w:proofErr w:type="spellStart"/>
+            <w:r>
+              <w:rPr>
+                <w:rFonts w:ascii="Cascadia Code" w:hAnsi="Cascadia Code"/>
+                <w:color w:val="0000FF"/>
+                <w:sz w:val="20"/>
+                <w:szCs w:val="20"/>
+                <w:lang w:val="en-US"/>
+              </w:rPr>
+              <w:t>const</w:t>
+            </w:r>
+            <w:proofErr w:type="spellEnd"/>
+            <w:r>
+              <w:rPr>
+                <w:rFonts w:ascii="Cascadia Code" w:hAnsi="Cascadia Code"/>
+                <w:sz w:val="20"/>
+                <w:szCs w:val="20"/>
+                <w:lang w:val="en-US"/>
+              </w:rPr>
+              <w:t xml:space="preserve"> {</w:t>
+            </w:r>
+          </w:p>
+          <w:p>
+            <w:pPr>
+              <w:pStyle w:val="a"/>
+              <w:numPr>
+                <w:ilvl w:val="0"/>
+                <w:numId w:val="0"/>
+              </w:numPr>
+              <w:spacing w:line="240" w:lineRule="auto"/>
+              <w:ind w:left="720" w:hanging="360"/>
+              <w:rPr>
+                <w:rFonts w:ascii="Cascadia Code" w:hAnsi="Cascadia Code"/>
+                <w:sz w:val="20"/>
+                <w:szCs w:val="20"/>
+                <w:lang w:val="en-US"/>
+              </w:rPr>
+            </w:pPr>
+            <w:proofErr w:type="gramStart"/>
+            <w:r>
+              <w:rPr>
+                <w:rFonts w:ascii="Cascadia Code" w:hAnsi="Cascadia Code"/>
+                <w:color w:val="2B91AF"/>
+                <w:sz w:val="20"/>
+                <w:szCs w:val="20"/>
+                <w:lang w:val="en-US"/>
+              </w:rPr>
+              <w:t>Gateway</w:t>
+            </w:r>
+            <w:r>
+              <w:rPr>
+                <w:rFonts w:ascii="Cascadia Code" w:hAnsi="Cascadia Code"/>
+                <w:sz w:val="20"/>
+                <w:szCs w:val="20"/>
+                <w:lang w:val="en-US"/>
+              </w:rPr>
+              <w:t>::</w:t>
+            </w:r>
+            <w:proofErr w:type="spellStart"/>
+            <w:proofErr w:type="gramEnd"/>
+            <w:r>
+              <w:rPr>
+                <w:rFonts w:ascii="Cascadia Code" w:hAnsi="Cascadia Code"/>
+                <w:sz w:val="20"/>
+                <w:szCs w:val="20"/>
+                <w:lang w:val="en-US"/>
+              </w:rPr>
+              <w:t>print_info</w:t>
+            </w:r>
+            <w:proofErr w:type="spellEnd"/>
+            <w:r>
+              <w:rPr>
+                <w:rFonts w:ascii="Cascadia Code" w:hAnsi="Cascadia Code"/>
+                <w:sz w:val="20"/>
+                <w:szCs w:val="20"/>
+                <w:lang w:val="en-US"/>
+              </w:rPr>
+              <w:t>();</w:t>
+            </w:r>
+          </w:p>
+          <w:p>
+            <w:pPr>
+              <w:pStyle w:val="a"/>
+              <w:numPr>
+                <w:ilvl w:val="0"/>
+                <w:numId w:val="0"/>
+              </w:numPr>
+              <w:spacing w:line="240" w:lineRule="auto"/>
+              <w:ind w:left="720" w:hanging="360"/>
+              <w:rPr>
+                <w:rFonts w:ascii="Cascadia Code" w:hAnsi="Cascadia Code"/>
+                <w:sz w:val="20"/>
+                <w:szCs w:val="20"/>
+                <w:lang w:val="en-US"/>
+              </w:rPr>
+            </w:pPr>
+            <w:proofErr w:type="spellStart"/>
+            <w:proofErr w:type="gramStart"/>
+            <w:r>
+              <w:rPr>
+                <w:rFonts w:ascii="Cascadia Code" w:hAnsi="Cascadia Code"/>
+                <w:sz w:val="20"/>
+                <w:szCs w:val="20"/>
+                <w:lang w:val="en-US"/>
+              </w:rPr>
+              <w:t>std</w:t>
+            </w:r>
+            <w:proofErr w:type="spellEnd"/>
+            <w:r>
+              <w:rPr>
+                <w:rFonts w:ascii="Cascadia Code" w:hAnsi="Cascadia Code"/>
+                <w:sz w:val="20"/>
+                <w:szCs w:val="20"/>
+                <w:lang w:val="en-US"/>
+              </w:rPr>
+              <w:t>::</w:t>
+            </w:r>
+            <w:proofErr w:type="spellStart"/>
+            <w:proofErr w:type="gramEnd"/>
+            <w:r>
+              <w:rPr>
+                <w:rFonts w:ascii="Cascadia Code" w:hAnsi="Cascadia Code"/>
+                <w:sz w:val="20"/>
+                <w:szCs w:val="20"/>
+                <w:lang w:val="en-US"/>
+              </w:rPr>
+              <w:t>cout</w:t>
+            </w:r>
+            <w:proofErr w:type="spellEnd"/>
+            <w:r>
+              <w:rPr>
+                <w:rFonts w:ascii="Cascadia Code" w:hAnsi="Cascadia Code"/>
+                <w:sz w:val="20"/>
+                <w:szCs w:val="20"/>
+                <w:lang w:val="en-US"/>
+              </w:rPr>
+              <w:t xml:space="preserve"> </w:t>
+            </w:r>
+            <w:r>
+              <w:rPr>
+                <w:rFonts w:ascii="Cascadia Code" w:hAnsi="Cascadia Code"/>
+                <w:color w:val="008080"/>
+                <w:sz w:val="20"/>
+                <w:szCs w:val="20"/>
+                <w:lang w:val="en-US"/>
+              </w:rPr>
+              <w:t>&lt;&lt;</w:t>
+            </w:r>
+            <w:r>
+              <w:rPr>
+                <w:rFonts w:ascii="Cascadia Code" w:hAnsi="Cascadia Code"/>
+                <w:sz w:val="20"/>
+                <w:szCs w:val="20"/>
+                <w:lang w:val="en-US"/>
+              </w:rPr>
+              <w:t xml:space="preserve"> </w:t>
+            </w:r>
+            <w:r>
+              <w:rPr>
+                <w:rFonts w:ascii="Cascadia Code" w:hAnsi="Cascadia Code"/>
+                <w:color w:val="A31515"/>
+                <w:sz w:val="20"/>
+                <w:szCs w:val="20"/>
+                <w:lang w:val="en-US"/>
+              </w:rPr>
+              <w:t>"   - SSID: "</w:t>
+            </w:r>
+            <w:r>
+              <w:rPr>
+                <w:rFonts w:ascii="Cascadia Code" w:hAnsi="Cascadia Code"/>
+                <w:sz w:val="20"/>
+                <w:szCs w:val="20"/>
+                <w:lang w:val="en-US"/>
+              </w:rPr>
+              <w:t>;</w:t>
+            </w:r>
+          </w:p>
+          <w:p>
+            <w:pPr>
+              <w:pStyle w:val="a"/>
+              <w:numPr>
+                <w:ilvl w:val="0"/>
+                <w:numId w:val="0"/>
+              </w:numPr>
+              <w:spacing w:line="240" w:lineRule="auto"/>
+              <w:ind w:left="720" w:hanging="360"/>
+              <w:rPr>
+                <w:rFonts w:ascii="Cascadia Code" w:hAnsi="Cascadia Code"/>
+                <w:sz w:val="20"/>
+                <w:szCs w:val="20"/>
+                <w:lang w:val="en-US"/>
+              </w:rPr>
+            </w:pPr>
+            <w:r>
+              <w:rPr>
+                <w:rFonts w:ascii="Cascadia Code" w:hAnsi="Cascadia Code"/>
+                <w:color w:val="0000FF"/>
+                <w:sz w:val="20"/>
+                <w:szCs w:val="20"/>
+                <w:lang w:val="en-US"/>
+              </w:rPr>
+              <w:t>this</w:t>
+            </w:r>
+            <w:r>
+              <w:rPr>
+                <w:rFonts w:ascii="Cascadia Code" w:hAnsi="Cascadia Code"/>
+                <w:sz w:val="20"/>
+                <w:szCs w:val="20"/>
+                <w:lang w:val="en-US"/>
+              </w:rPr>
+              <w:t>-&gt;</w:t>
+            </w:r>
+            <w:proofErr w:type="spellStart"/>
+            <w:proofErr w:type="gramStart"/>
+            <w:r>
+              <w:rPr>
+                <w:rFonts w:ascii="Cascadia Code" w:hAnsi="Cascadia Code"/>
+                <w:sz w:val="20"/>
+                <w:szCs w:val="20"/>
+                <w:lang w:val="en-US"/>
+              </w:rPr>
+              <w:t>ssid.empty</w:t>
+            </w:r>
+            <w:proofErr w:type="spellEnd"/>
+            <w:proofErr w:type="gramEnd"/>
+            <w:r>
+              <w:rPr>
+                <w:rFonts w:ascii="Cascadia Code" w:hAnsi="Cascadia Code"/>
+                <w:sz w:val="20"/>
+                <w:szCs w:val="20"/>
+                <w:lang w:val="en-US"/>
+              </w:rPr>
+              <w:t xml:space="preserve">() ? </w:t>
+            </w:r>
+            <w:proofErr w:type="spellStart"/>
+            <w:r>
+              <w:rPr>
+                <w:rFonts w:ascii="Cascadia Code" w:hAnsi="Cascadia Code"/>
+                <w:sz w:val="20"/>
+                <w:szCs w:val="20"/>
+                <w:lang w:val="en-US"/>
+              </w:rPr>
+              <w:t>std</w:t>
+            </w:r>
+            <w:proofErr w:type="spellEnd"/>
+            <w:r>
+              <w:rPr>
+                <w:rFonts w:ascii="Cascadia Code" w:hAnsi="Cascadia Code"/>
+                <w:sz w:val="20"/>
+                <w:szCs w:val="20"/>
+                <w:lang w:val="en-US"/>
+              </w:rPr>
+              <w:t>::</w:t>
+            </w:r>
+            <w:proofErr w:type="spellStart"/>
+            <w:r>
+              <w:rPr>
+                <w:rFonts w:ascii="Cascadia Code" w:hAnsi="Cascadia Code"/>
+                <w:sz w:val="20"/>
+                <w:szCs w:val="20"/>
+                <w:lang w:val="en-US"/>
+              </w:rPr>
+              <w:t>cout</w:t>
+            </w:r>
+            <w:proofErr w:type="spellEnd"/>
+            <w:r>
+              <w:rPr>
+                <w:rFonts w:ascii="Cascadia Code" w:hAnsi="Cascadia Code"/>
+                <w:sz w:val="20"/>
+                <w:szCs w:val="20"/>
+                <w:lang w:val="en-US"/>
+              </w:rPr>
+              <w:t xml:space="preserve"> </w:t>
+            </w:r>
+            <w:r>
+              <w:rPr>
+                <w:rFonts w:ascii="Cascadia Code" w:hAnsi="Cascadia Code"/>
+                <w:color w:val="008080"/>
+                <w:sz w:val="20"/>
+                <w:szCs w:val="20"/>
+                <w:lang w:val="en-US"/>
+              </w:rPr>
+              <w:t>&lt;&lt;</w:t>
+            </w:r>
+            <w:r>
+              <w:rPr>
+                <w:rFonts w:ascii="Cascadia Code" w:hAnsi="Cascadia Code"/>
+                <w:sz w:val="20"/>
+                <w:szCs w:val="20"/>
+                <w:lang w:val="en-US"/>
+              </w:rPr>
+              <w:t xml:space="preserve"> </w:t>
+            </w:r>
+            <w:r>
+              <w:rPr>
+                <w:rFonts w:ascii="Cascadia Code" w:hAnsi="Cascadia Code"/>
+                <w:color w:val="0000FF"/>
+                <w:sz w:val="20"/>
+                <w:szCs w:val="20"/>
+                <w:lang w:val="en-US"/>
+              </w:rPr>
+              <w:t>this</w:t>
+            </w:r>
+            <w:r>
+              <w:rPr>
+                <w:rFonts w:ascii="Cascadia Code" w:hAnsi="Cascadia Code"/>
+                <w:sz w:val="20"/>
+                <w:szCs w:val="20"/>
+                <w:lang w:val="en-US"/>
+              </w:rPr>
+              <w:t>-&gt;</w:t>
+            </w:r>
+            <w:proofErr w:type="spellStart"/>
+            <w:r>
+              <w:rPr>
+                <w:rFonts w:ascii="Cascadia Code" w:hAnsi="Cascadia Code"/>
+                <w:sz w:val="20"/>
+                <w:szCs w:val="20"/>
+                <w:lang w:val="en-US"/>
+              </w:rPr>
+              <w:t>ssid</w:t>
+            </w:r>
+            <w:proofErr w:type="spellEnd"/>
+            <w:r>
+              <w:rPr>
+                <w:rFonts w:ascii="Cascadia Code" w:hAnsi="Cascadia Code"/>
+                <w:sz w:val="20"/>
+                <w:szCs w:val="20"/>
+                <w:lang w:val="en-US"/>
+              </w:rPr>
+              <w:t xml:space="preserve"> : </w:t>
+            </w:r>
+            <w:proofErr w:type="spellStart"/>
+            <w:r>
+              <w:rPr>
+                <w:rFonts w:ascii="Cascadia Code" w:hAnsi="Cascadia Code"/>
+                <w:sz w:val="20"/>
+                <w:szCs w:val="20"/>
+                <w:lang w:val="en-US"/>
+              </w:rPr>
+              <w:t>std</w:t>
+            </w:r>
+            <w:proofErr w:type="spellEnd"/>
+            <w:r>
+              <w:rPr>
+                <w:rFonts w:ascii="Cascadia Code" w:hAnsi="Cascadia Code"/>
+                <w:sz w:val="20"/>
+                <w:szCs w:val="20"/>
+                <w:lang w:val="en-US"/>
+              </w:rPr>
+              <w:t>::</w:t>
+            </w:r>
+            <w:proofErr w:type="spellStart"/>
+            <w:r>
+              <w:rPr>
+                <w:rFonts w:ascii="Cascadia Code" w:hAnsi="Cascadia Code"/>
+                <w:sz w:val="20"/>
+                <w:szCs w:val="20"/>
+                <w:lang w:val="en-US"/>
+              </w:rPr>
+              <w:t>cout</w:t>
+            </w:r>
+            <w:proofErr w:type="spellEnd"/>
+            <w:r>
+              <w:rPr>
+                <w:rFonts w:ascii="Cascadia Code" w:hAnsi="Cascadia Code"/>
+                <w:sz w:val="20"/>
+                <w:szCs w:val="20"/>
+                <w:lang w:val="en-US"/>
+              </w:rPr>
+              <w:t xml:space="preserve"> </w:t>
+            </w:r>
+            <w:r>
+              <w:rPr>
+                <w:rFonts w:ascii="Cascadia Code" w:hAnsi="Cascadia Code"/>
+                <w:color w:val="008080"/>
+                <w:sz w:val="20"/>
+                <w:szCs w:val="20"/>
+                <w:lang w:val="en-US"/>
+              </w:rPr>
+              <w:t>&lt;&lt;</w:t>
+            </w:r>
+            <w:r>
+              <w:rPr>
+                <w:rFonts w:ascii="Cascadia Code" w:hAnsi="Cascadia Code"/>
+                <w:sz w:val="20"/>
+                <w:szCs w:val="20"/>
+                <w:lang w:val="en-US"/>
+              </w:rPr>
+              <w:t xml:space="preserve"> </w:t>
+            </w:r>
+            <w:r>
+              <w:rPr>
+                <w:rFonts w:ascii="Cascadia Code" w:hAnsi="Cascadia Code"/>
+                <w:color w:val="A31515"/>
+                <w:sz w:val="20"/>
+                <w:szCs w:val="20"/>
+                <w:lang w:val="en-US"/>
+              </w:rPr>
+              <w:t>"None"</w:t>
+            </w:r>
+            <w:r>
+              <w:rPr>
+                <w:rFonts w:ascii="Cascadia Code" w:hAnsi="Cascadia Code"/>
+                <w:sz w:val="20"/>
+                <w:szCs w:val="20"/>
+                <w:lang w:val="en-US"/>
+              </w:rPr>
+              <w:t>;</w:t>
+            </w:r>
+          </w:p>
+          <w:p>
+            <w:pPr>
+              <w:pStyle w:val="a"/>
+              <w:numPr>
+                <w:ilvl w:val="0"/>
+                <w:numId w:val="0"/>
+              </w:numPr>
+              <w:spacing w:line="240" w:lineRule="auto"/>
+              <w:ind w:left="720" w:hanging="360"/>
+              <w:rPr>
+                <w:rFonts w:ascii="Cascadia Code" w:hAnsi="Cascadia Code"/>
+                <w:sz w:val="20"/>
+                <w:szCs w:val="20"/>
+              </w:rPr>
+            </w:pPr>
+            <w:proofErr w:type="spellStart"/>
+            <w:proofErr w:type="gramStart"/>
+            <w:r>
+              <w:rPr>
+                <w:rFonts w:ascii="Cascadia Code" w:hAnsi="Cascadia Code"/>
+                <w:sz w:val="20"/>
+                <w:szCs w:val="20"/>
+              </w:rPr>
+              <w:t>std</w:t>
+            </w:r>
+            <w:proofErr w:type="spellEnd"/>
+            <w:r>
+              <w:rPr>
+                <w:rFonts w:ascii="Cascadia Code" w:hAnsi="Cascadia Code"/>
+                <w:sz w:val="20"/>
+                <w:szCs w:val="20"/>
+              </w:rPr>
+              <w:t>::</w:t>
+            </w:r>
+            <w:proofErr w:type="spellStart"/>
+            <w:proofErr w:type="gramEnd"/>
+            <w:r>
+              <w:rPr>
+                <w:rFonts w:ascii="Cascadia Code" w:hAnsi="Cascadia Code"/>
+                <w:sz w:val="20"/>
+                <w:szCs w:val="20"/>
+              </w:rPr>
+              <w:t>cout</w:t>
+            </w:r>
+            <w:proofErr w:type="spellEnd"/>
+            <w:r>
+              <w:rPr>
+                <w:rFonts w:ascii="Cascadia Code" w:hAnsi="Cascadia Code"/>
+                <w:sz w:val="20"/>
+                <w:szCs w:val="20"/>
+              </w:rPr>
+              <w:t xml:space="preserve"> </w:t>
+            </w:r>
+            <w:r>
+              <w:rPr>
+                <w:rFonts w:ascii="Cascadia Code" w:hAnsi="Cascadia Code"/>
+                <w:color w:val="008080"/>
+                <w:sz w:val="20"/>
+                <w:szCs w:val="20"/>
+              </w:rPr>
+              <w:t>&lt;&lt;</w:t>
+            </w:r>
+            <w:r>
+              <w:rPr>
+                <w:rFonts w:ascii="Cascadia Code" w:hAnsi="Cascadia Code"/>
+                <w:sz w:val="20"/>
+                <w:szCs w:val="20"/>
+              </w:rPr>
+              <w:t xml:space="preserve"> </w:t>
+            </w:r>
+            <w:proofErr w:type="spellStart"/>
+            <w:r>
+              <w:rPr>
+                <w:rFonts w:ascii="Cascadia Code" w:hAnsi="Cascadia Code"/>
+                <w:sz w:val="20"/>
+                <w:szCs w:val="20"/>
+              </w:rPr>
+              <w:t>std</w:t>
+            </w:r>
+            <w:proofErr w:type="spellEnd"/>
+            <w:r>
+              <w:rPr>
+                <w:rFonts w:ascii="Cascadia Code" w:hAnsi="Cascadia Code"/>
+                <w:sz w:val="20"/>
+                <w:szCs w:val="20"/>
+              </w:rPr>
+              <w:t>::</w:t>
+            </w:r>
+            <w:proofErr w:type="spellStart"/>
+            <w:r>
+              <w:rPr>
+                <w:rFonts w:ascii="Cascadia Code" w:hAnsi="Cascadia Code"/>
+                <w:sz w:val="20"/>
+                <w:szCs w:val="20"/>
+              </w:rPr>
+              <w:t>endl</w:t>
+            </w:r>
+            <w:proofErr w:type="spellEnd"/>
+            <w:r>
+              <w:rPr>
+                <w:rFonts w:ascii="Cascadia Code" w:hAnsi="Cascadia Code"/>
+                <w:sz w:val="20"/>
+                <w:szCs w:val="20"/>
+              </w:rPr>
+              <w:t>;</w:t>
+            </w:r>
+          </w:p>
+          <w:p>
+            <w:pPr>
+              <w:pStyle w:val="a"/>
+              <w:numPr>
+                <w:ilvl w:val="0"/>
+                <w:numId w:val="0"/>
+              </w:numPr>
+              <w:spacing w:line="240" w:lineRule="auto"/>
+              <w:ind w:left="720" w:hanging="360"/>
+              <w:rPr>
+                <w:rFonts w:ascii="Cascadia Code" w:hAnsi="Cascadia Code"/>
+                <w:sz w:val="20"/>
+                <w:szCs w:val="20"/>
+              </w:rPr>
+            </w:pPr>
+            <w:proofErr w:type="spellStart"/>
+            <w:proofErr w:type="gramStart"/>
+            <w:r>
+              <w:rPr>
+                <w:rFonts w:ascii="Cascadia Code" w:hAnsi="Cascadia Code"/>
+                <w:sz w:val="20"/>
+                <w:szCs w:val="20"/>
+              </w:rPr>
+              <w:t>std</w:t>
+            </w:r>
+            <w:proofErr w:type="spellEnd"/>
+            <w:r>
+              <w:rPr>
+                <w:rFonts w:ascii="Cascadia Code" w:hAnsi="Cascadia Code"/>
+                <w:sz w:val="20"/>
+                <w:szCs w:val="20"/>
+              </w:rPr>
+              <w:t>::</w:t>
+            </w:r>
+            <w:proofErr w:type="spellStart"/>
+            <w:proofErr w:type="gramEnd"/>
+            <w:r>
+              <w:rPr>
+                <w:rFonts w:ascii="Cascadia Code" w:hAnsi="Cascadia Code"/>
+                <w:sz w:val="20"/>
+                <w:szCs w:val="20"/>
+              </w:rPr>
+              <w:t>cout</w:t>
+            </w:r>
+            <w:proofErr w:type="spellEnd"/>
+            <w:r>
+              <w:rPr>
+                <w:rFonts w:ascii="Cascadia Code" w:hAnsi="Cascadia Code"/>
+                <w:sz w:val="20"/>
+                <w:szCs w:val="20"/>
+              </w:rPr>
+              <w:t xml:space="preserve"> </w:t>
+            </w:r>
+            <w:r>
+              <w:rPr>
+                <w:rFonts w:ascii="Cascadia Code" w:hAnsi="Cascadia Code"/>
+                <w:color w:val="008080"/>
+                <w:sz w:val="20"/>
+                <w:szCs w:val="20"/>
+              </w:rPr>
+              <w:t>&lt;&lt;</w:t>
+            </w:r>
+            <w:r>
+              <w:rPr>
+                <w:rFonts w:ascii="Cascadia Code" w:hAnsi="Cascadia Code"/>
+                <w:sz w:val="20"/>
+                <w:szCs w:val="20"/>
+              </w:rPr>
+              <w:t xml:space="preserve"> </w:t>
+            </w:r>
+            <w:r>
+              <w:rPr>
+                <w:rFonts w:ascii="Cascadia Code" w:hAnsi="Cascadia Code"/>
+                <w:color w:val="A31515"/>
+                <w:sz w:val="20"/>
+                <w:szCs w:val="20"/>
+              </w:rPr>
+              <w:t>"   - WPA: "</w:t>
+            </w:r>
+            <w:r>
+              <w:rPr>
+                <w:rFonts w:ascii="Cascadia Code" w:hAnsi="Cascadia Code"/>
+                <w:sz w:val="20"/>
+                <w:szCs w:val="20"/>
+              </w:rPr>
+              <w:t>;</w:t>
+            </w:r>
+          </w:p>
+          <w:p>
+            <w:pPr>
+              <w:pStyle w:val="a"/>
+              <w:numPr>
+                <w:ilvl w:val="0"/>
+                <w:numId w:val="0"/>
+              </w:numPr>
+              <w:spacing w:line="240" w:lineRule="auto"/>
+              <w:ind w:left="720" w:hanging="360"/>
+              <w:rPr>
+                <w:rFonts w:ascii="Cascadia Code" w:hAnsi="Cascadia Code"/>
+                <w:sz w:val="20"/>
+                <w:szCs w:val="20"/>
+                <w:lang w:val="en-US"/>
+              </w:rPr>
+            </w:pPr>
+            <w:r>
+              <w:rPr>
+                <w:rFonts w:ascii="Cascadia Code" w:hAnsi="Cascadia Code"/>
+                <w:color w:val="0000FF"/>
+                <w:sz w:val="20"/>
+                <w:szCs w:val="20"/>
+                <w:lang w:val="en-US"/>
+              </w:rPr>
+              <w:t>this</w:t>
+            </w:r>
+            <w:r>
+              <w:rPr>
+                <w:rFonts w:ascii="Cascadia Code" w:hAnsi="Cascadia Code"/>
+                <w:sz w:val="20"/>
+                <w:szCs w:val="20"/>
+                <w:lang w:val="en-US"/>
+              </w:rPr>
+              <w:t>-&gt;</w:t>
+            </w:r>
+            <w:proofErr w:type="spellStart"/>
+            <w:proofErr w:type="gramStart"/>
+            <w:r>
+              <w:rPr>
+                <w:rFonts w:ascii="Cascadia Code" w:hAnsi="Cascadia Code"/>
+                <w:sz w:val="20"/>
+                <w:szCs w:val="20"/>
+                <w:lang w:val="en-US"/>
+              </w:rPr>
+              <w:t>wpa</w:t>
+            </w:r>
+            <w:proofErr w:type="spellEnd"/>
+            <w:r>
+              <w:rPr>
+                <w:rFonts w:ascii="Cascadia Code" w:hAnsi="Cascadia Code"/>
+                <w:sz w:val="20"/>
+                <w:szCs w:val="20"/>
+                <w:lang w:val="en-US"/>
+              </w:rPr>
+              <w:t xml:space="preserve"> ?</w:t>
+            </w:r>
+            <w:proofErr w:type="gramEnd"/>
+            <w:r>
+              <w:rPr>
+                <w:rFonts w:ascii="Cascadia Code" w:hAnsi="Cascadia Code"/>
+                <w:sz w:val="20"/>
+                <w:szCs w:val="20"/>
+                <w:lang w:val="en-US"/>
+              </w:rPr>
+              <w:t xml:space="preserve"> </w:t>
+            </w:r>
+            <w:proofErr w:type="spellStart"/>
+            <w:r>
+              <w:rPr>
+                <w:rFonts w:ascii="Cascadia Code" w:hAnsi="Cascadia Code"/>
+                <w:sz w:val="20"/>
+                <w:szCs w:val="20"/>
+                <w:lang w:val="en-US"/>
+              </w:rPr>
+              <w:t>std</w:t>
+            </w:r>
+            <w:proofErr w:type="spellEnd"/>
+            <w:r>
+              <w:rPr>
+                <w:rFonts w:ascii="Cascadia Code" w:hAnsi="Cascadia Code"/>
+                <w:sz w:val="20"/>
+                <w:szCs w:val="20"/>
+                <w:lang w:val="en-US"/>
+              </w:rPr>
+              <w:t>::</w:t>
+            </w:r>
+            <w:proofErr w:type="spellStart"/>
+            <w:r>
+              <w:rPr>
+                <w:rFonts w:ascii="Cascadia Code" w:hAnsi="Cascadia Code"/>
+                <w:sz w:val="20"/>
+                <w:szCs w:val="20"/>
+                <w:lang w:val="en-US"/>
+              </w:rPr>
+              <w:t>cout</w:t>
+            </w:r>
+            <w:proofErr w:type="spellEnd"/>
+            <w:r>
+              <w:rPr>
+                <w:rFonts w:ascii="Cascadia Code" w:hAnsi="Cascadia Code"/>
+                <w:sz w:val="20"/>
+                <w:szCs w:val="20"/>
+                <w:lang w:val="en-US"/>
+              </w:rPr>
+              <w:t xml:space="preserve"> </w:t>
+            </w:r>
+            <w:r>
+              <w:rPr>
+                <w:rFonts w:ascii="Cascadia Code" w:hAnsi="Cascadia Code"/>
+                <w:color w:val="008080"/>
+                <w:sz w:val="20"/>
+                <w:szCs w:val="20"/>
+                <w:lang w:val="en-US"/>
+              </w:rPr>
+              <w:t>&lt;&lt;</w:t>
+            </w:r>
+            <w:r>
+              <w:rPr>
+                <w:rFonts w:ascii="Cascadia Code" w:hAnsi="Cascadia Code"/>
+                <w:sz w:val="20"/>
+                <w:szCs w:val="20"/>
+                <w:lang w:val="en-US"/>
+              </w:rPr>
+              <w:t xml:space="preserve"> </w:t>
+            </w:r>
+            <w:r>
+              <w:rPr>
+                <w:rFonts w:ascii="Cascadia Code" w:hAnsi="Cascadia Code"/>
+                <w:color w:val="A31515"/>
+                <w:sz w:val="20"/>
+                <w:szCs w:val="20"/>
+                <w:lang w:val="en-US"/>
+              </w:rPr>
+              <w:t>"enabled"</w:t>
+            </w:r>
+            <w:r>
+              <w:rPr>
+                <w:rFonts w:ascii="Cascadia Code" w:hAnsi="Cascadia Code"/>
+                <w:sz w:val="20"/>
+                <w:szCs w:val="20"/>
+                <w:lang w:val="en-US"/>
+              </w:rPr>
+              <w:t xml:space="preserve"> : </w:t>
+            </w:r>
+            <w:proofErr w:type="spellStart"/>
+            <w:r>
+              <w:rPr>
+                <w:rFonts w:ascii="Cascadia Code" w:hAnsi="Cascadia Code"/>
+                <w:sz w:val="20"/>
+                <w:szCs w:val="20"/>
+                <w:lang w:val="en-US"/>
+              </w:rPr>
+              <w:t>std</w:t>
+            </w:r>
+            <w:proofErr w:type="spellEnd"/>
+            <w:r>
+              <w:rPr>
+                <w:rFonts w:ascii="Cascadia Code" w:hAnsi="Cascadia Code"/>
+                <w:sz w:val="20"/>
+                <w:szCs w:val="20"/>
+                <w:lang w:val="en-US"/>
+              </w:rPr>
+              <w:t>::</w:t>
+            </w:r>
+            <w:proofErr w:type="spellStart"/>
+            <w:r>
+              <w:rPr>
+                <w:rFonts w:ascii="Cascadia Code" w:hAnsi="Cascadia Code"/>
+                <w:sz w:val="20"/>
+                <w:szCs w:val="20"/>
+                <w:lang w:val="en-US"/>
+              </w:rPr>
+              <w:t>cout</w:t>
+            </w:r>
+            <w:proofErr w:type="spellEnd"/>
+            <w:r>
+              <w:rPr>
+                <w:rFonts w:ascii="Cascadia Code" w:hAnsi="Cascadia Code"/>
+                <w:sz w:val="20"/>
+                <w:szCs w:val="20"/>
+                <w:lang w:val="en-US"/>
+              </w:rPr>
+              <w:t xml:space="preserve"> </w:t>
+            </w:r>
+            <w:r>
+              <w:rPr>
+                <w:rFonts w:ascii="Cascadia Code" w:hAnsi="Cascadia Code"/>
+                <w:color w:val="008080"/>
+                <w:sz w:val="20"/>
+                <w:szCs w:val="20"/>
+                <w:lang w:val="en-US"/>
+              </w:rPr>
+              <w:t>&lt;&lt;</w:t>
+            </w:r>
+            <w:r>
+              <w:rPr>
+                <w:rFonts w:ascii="Cascadia Code" w:hAnsi="Cascadia Code"/>
+                <w:sz w:val="20"/>
+                <w:szCs w:val="20"/>
+                <w:lang w:val="en-US"/>
+              </w:rPr>
+              <w:t xml:space="preserve"> </w:t>
+            </w:r>
+            <w:r>
+              <w:rPr>
+                <w:rFonts w:ascii="Cascadia Code" w:hAnsi="Cascadia Code"/>
+                <w:color w:val="A31515"/>
+                <w:sz w:val="20"/>
+                <w:szCs w:val="20"/>
+                <w:lang w:val="en-US"/>
+              </w:rPr>
+              <w:t>"disabled"</w:t>
+            </w:r>
+            <w:r>
+              <w:rPr>
+                <w:rFonts w:ascii="Cascadia Code" w:hAnsi="Cascadia Code"/>
+                <w:sz w:val="20"/>
+                <w:szCs w:val="20"/>
+                <w:lang w:val="en-US"/>
+              </w:rPr>
+              <w:t>;</w:t>
+            </w:r>
+          </w:p>
+          <w:p>
+            <w:pPr>
+              <w:pStyle w:val="a"/>
+              <w:numPr>
+                <w:ilvl w:val="0"/>
+                <w:numId w:val="0"/>
+              </w:numPr>
+              <w:spacing w:line="240" w:lineRule="auto"/>
+              <w:ind w:left="720" w:hanging="360"/>
+              <w:rPr>
+                <w:rFonts w:ascii="Cascadia Code" w:hAnsi="Cascadia Code"/>
+                <w:sz w:val="20"/>
+                <w:szCs w:val="20"/>
+              </w:rPr>
+            </w:pPr>
+            <w:proofErr w:type="spellStart"/>
+            <w:proofErr w:type="gramStart"/>
+            <w:r>
+              <w:rPr>
+                <w:rFonts w:ascii="Cascadia Code" w:hAnsi="Cascadia Code"/>
+                <w:sz w:val="20"/>
+                <w:szCs w:val="20"/>
+              </w:rPr>
+              <w:t>std</w:t>
+            </w:r>
+            <w:proofErr w:type="spellEnd"/>
+            <w:r>
+              <w:rPr>
+                <w:rFonts w:ascii="Cascadia Code" w:hAnsi="Cascadia Code"/>
+                <w:sz w:val="20"/>
+                <w:szCs w:val="20"/>
+              </w:rPr>
+              <w:t>::</w:t>
+            </w:r>
+            <w:proofErr w:type="spellStart"/>
+            <w:proofErr w:type="gramEnd"/>
+            <w:r>
+              <w:rPr>
+                <w:rFonts w:ascii="Cascadia Code" w:hAnsi="Cascadia Code"/>
+                <w:sz w:val="20"/>
+                <w:szCs w:val="20"/>
+              </w:rPr>
+              <w:t>cout</w:t>
+            </w:r>
+            <w:proofErr w:type="spellEnd"/>
+            <w:r>
+              <w:rPr>
+                <w:rFonts w:ascii="Cascadia Code" w:hAnsi="Cascadia Code"/>
+                <w:sz w:val="20"/>
+                <w:szCs w:val="20"/>
+              </w:rPr>
+              <w:t xml:space="preserve"> </w:t>
+            </w:r>
+            <w:r>
+              <w:rPr>
+                <w:rFonts w:ascii="Cascadia Code" w:hAnsi="Cascadia Code"/>
+                <w:color w:val="008080"/>
+                <w:sz w:val="20"/>
+                <w:szCs w:val="20"/>
+              </w:rPr>
+              <w:t>&lt;&lt;</w:t>
+            </w:r>
+            <w:r>
+              <w:rPr>
+                <w:rFonts w:ascii="Cascadia Code" w:hAnsi="Cascadia Code"/>
+                <w:sz w:val="20"/>
+                <w:szCs w:val="20"/>
+              </w:rPr>
+              <w:t xml:space="preserve"> </w:t>
+            </w:r>
+            <w:proofErr w:type="spellStart"/>
+            <w:r>
+              <w:rPr>
+                <w:rFonts w:ascii="Cascadia Code" w:hAnsi="Cascadia Code"/>
+                <w:sz w:val="20"/>
+                <w:szCs w:val="20"/>
+              </w:rPr>
+              <w:t>std</w:t>
+            </w:r>
+            <w:proofErr w:type="spellEnd"/>
+            <w:r>
+              <w:rPr>
+                <w:rFonts w:ascii="Cascadia Code" w:hAnsi="Cascadia Code"/>
+                <w:sz w:val="20"/>
+                <w:szCs w:val="20"/>
+              </w:rPr>
+              <w:t>::</w:t>
+            </w:r>
+            <w:proofErr w:type="spellStart"/>
+            <w:r>
+              <w:rPr>
+                <w:rFonts w:ascii="Cascadia Code" w:hAnsi="Cascadia Code"/>
+                <w:sz w:val="20"/>
+                <w:szCs w:val="20"/>
+              </w:rPr>
+              <w:t>endl</w:t>
+            </w:r>
+            <w:proofErr w:type="spellEnd"/>
+            <w:r>
+              <w:rPr>
+                <w:rFonts w:ascii="Cascadia Code" w:hAnsi="Cascadia Code"/>
+                <w:sz w:val="20"/>
+                <w:szCs w:val="20"/>
+              </w:rPr>
+              <w:t>;</w:t>
+            </w:r>
+          </w:p>
+          <w:p>
+            <w:pPr>
+              <w:pStyle w:val="a"/>
+              <w:numPr>
+                <w:ilvl w:val="0"/>
+                <w:numId w:val="0"/>
+              </w:numPr>
+              <w:spacing w:line="240" w:lineRule="auto"/>
+              <w:rPr>
+                <w:lang w:val="en-US"/>
+              </w:rPr>
+            </w:pPr>
+            <w:r>
+              <w:rPr>
+                <w:rFonts w:ascii="Cascadia Code" w:hAnsi="Cascadia Code"/>
+                <w:sz w:val="20"/>
+                <w:szCs w:val="20"/>
+              </w:rPr>
+              <w:t>}</w:t>
+            </w:r>
+          </w:p>
+        </w:tc>
+      </w:tr>
       <w:tr>
         <w:tc>
           <w:tcPr>
@@ -2674,7 +3485,7 @@
                 <w:color w:val="000000"/>
                 <w:sz w:val="19"/>
                 <w:szCs w:val="19"/>
-                <w:highlight w:val="white"/>
+                <w:lang w:val="en-US"/>
               </w:rPr>
             </w:pPr>
             <w:r>
@@ -2683,7 +3494,6 @@
                 <w:color w:val="0000FF"/>
                 <w:sz w:val="19"/>
                 <w:szCs w:val="19"/>
-                <w:highlight w:val="white"/>
                 <w:lang w:val="en-US"/>
               </w:rPr>
               <w:t>void</w:t>
@@ -2694,51 +3504,72 @@
                 <w:color w:val="000000"/>
                 <w:sz w:val="19"/>
                 <w:szCs w:val="19"/>
-                <w:highlight w:val="white"/>
                 <w:lang w:val="en-US"/>
               </w:rPr>
               <w:t xml:space="preserve"> </w:t>
             </w:r>
+            <w:proofErr w:type="gramStart"/>
             <w:r>
               <w:rPr>
                 <w:rFonts w:ascii="Cascadia Mono" w:hAnsi="Cascadia Mono" w:cs="Cascadia Mono"/>
                 <w:color w:val="2B91AF"/>
                 <w:sz w:val="19"/>
                 <w:szCs w:val="19"/>
-                <w:highlight w:val="white"/>
-                <w:lang w:val="en-US"/>
-              </w:rPr>
-              <w:t>Stats</w:t>
-            </w:r>
-            <w:r>
-              <w:rPr>
-                <w:rFonts w:ascii="Cascadia Mono" w:hAnsi="Cascadia Mono" w:cs="Cascadia Mono"/>
-                <w:color w:val="000000"/>
-                <w:sz w:val="19"/>
-                <w:szCs w:val="19"/>
-                <w:highlight w:val="white"/>
-                <w:lang w:val="en-US"/>
-              </w:rPr>
-              <w:t xml:space="preserve">::print() </w:t>
-            </w:r>
+                <w:lang w:val="en-US"/>
+              </w:rPr>
+              <w:t>Switch</w:t>
+            </w:r>
+            <w:r>
+              <w:rPr>
+                <w:rFonts w:ascii="Cascadia Mono" w:hAnsi="Cascadia Mono" w:cs="Cascadia Mono"/>
+                <w:color w:val="000000"/>
+                <w:sz w:val="19"/>
+                <w:szCs w:val="19"/>
+                <w:lang w:val="en-US"/>
+              </w:rPr>
+              <w:t>::</w:t>
+            </w:r>
+            <w:proofErr w:type="spellStart"/>
+            <w:proofErr w:type="gramEnd"/>
+            <w:r>
+              <w:rPr>
+                <w:rFonts w:ascii="Cascadia Mono" w:hAnsi="Cascadia Mono" w:cs="Cascadia Mono"/>
+                <w:color w:val="000000"/>
+                <w:sz w:val="19"/>
+                <w:szCs w:val="19"/>
+                <w:lang w:val="en-US"/>
+              </w:rPr>
+              <w:t>print_info</w:t>
+            </w:r>
+            <w:proofErr w:type="spellEnd"/>
+            <w:r>
+              <w:rPr>
+                <w:rFonts w:ascii="Cascadia Mono" w:hAnsi="Cascadia Mono" w:cs="Cascadia Mono"/>
+                <w:color w:val="000000"/>
+                <w:sz w:val="19"/>
+                <w:szCs w:val="19"/>
+                <w:lang w:val="en-US"/>
+              </w:rPr>
+              <w:t xml:space="preserve">() </w:t>
+            </w:r>
+            <w:proofErr w:type="spellStart"/>
             <w:r>
               <w:rPr>
                 <w:rFonts w:ascii="Cascadia Mono" w:hAnsi="Cascadia Mono" w:cs="Cascadia Mono"/>
                 <w:color w:val="0000FF"/>
                 <w:sz w:val="19"/>
                 <w:szCs w:val="19"/>
-                <w:highlight w:val="white"/>
                 <w:lang w:val="en-US"/>
               </w:rPr>
               <w:t>const</w:t>
             </w:r>
-            <w:r>
-              <w:rPr>
-                <w:rFonts w:ascii="Cascadia Mono" w:hAnsi="Cascadia Mono" w:cs="Cascadia Mono"/>
-                <w:color w:val="000000"/>
-                <w:sz w:val="19"/>
-                <w:szCs w:val="19"/>
-                <w:highlight w:val="white"/>
+            <w:proofErr w:type="spellEnd"/>
+            <w:r>
+              <w:rPr>
+                <w:rFonts w:ascii="Cascadia Mono" w:hAnsi="Cascadia Mono" w:cs="Cascadia Mono"/>
+                <w:color w:val="000000"/>
+                <w:sz w:val="19"/>
+                <w:szCs w:val="19"/>
                 <w:lang w:val="en-US"/>
               </w:rPr>
               <w:t xml:space="preserve"> {</w:t>
@@ -2757,104 +3588,62 @@
                 <w:color w:val="000000"/>
                 <w:sz w:val="19"/>
                 <w:szCs w:val="19"/>
-                <w:highlight w:val="white"/>
+                <w:lang w:val="en-US"/>
               </w:rPr>
             </w:pPr>
             <w:r>
               <w:rPr>
                 <w:rFonts w:ascii="Cascadia Mono" w:hAnsi="Cascadia Mono" w:cs="Cascadia Mono"/>
-                <w:color w:val="008000"/>
-                <w:sz w:val="19"/>
-                <w:szCs w:val="19"/>
-                <w:highlight w:val="white"/>
-              </w:rPr>
-              <w:t xml:space="preserve">   </w:t>
-            </w:r>
-            <w:r>
-              <w:rPr>
-                <w:rFonts w:ascii="Cascadia Mono" w:hAnsi="Cascadia Mono" w:cs="Cascadia Mono"/>
-                <w:color w:val="008000"/>
-                <w:sz w:val="19"/>
-                <w:szCs w:val="19"/>
-                <w:highlight w:val="white"/>
-              </w:rPr>
-              <w:t>/*</w:t>
-            </w:r>
-          </w:p>
-          <w:p>
-            <w:pPr>
-              <w:autoSpaceDE w:val="0"/>
-              <w:autoSpaceDN w:val="0"/>
-              <w:adjustRightInd w:val="0"/>
-              <w:spacing w:line="240" w:lineRule="auto"/>
-              <w:jc w:val="left"/>
-              <w:rPr>
-                <w:rFonts w:ascii="Cascadia Mono" w:hAnsi="Cascadia Mono" w:cs="Cascadia Mono"/>
-                <w:color w:val="000000"/>
-                <w:sz w:val="19"/>
-                <w:szCs w:val="19"/>
-                <w:highlight w:val="white"/>
-              </w:rPr>
-            </w:pPr>
-            <w:r>
-              <w:rPr>
-                <w:rFonts w:ascii="Cascadia Mono" w:hAnsi="Cascadia Mono" w:cs="Cascadia Mono"/>
-                <w:color w:val="008000"/>
-                <w:sz w:val="19"/>
-                <w:szCs w:val="19"/>
-                <w:highlight w:val="white"/>
-              </w:rPr>
-              <w:t xml:space="preserve">* Функция выводящая статистику на экран по списку объектов </w:t>
-            </w:r>
-            <w:r>
-              <w:rPr>
-                <w:rFonts w:ascii="Cascadia Mono" w:hAnsi="Cascadia Mono" w:cs="Cascadia Mono"/>
-                <w:color w:val="008000"/>
-                <w:sz w:val="19"/>
-                <w:szCs w:val="19"/>
-                <w:highlight w:val="white"/>
-                <w:lang w:val="en-US"/>
-              </w:rPr>
-              <w:t>Router</w:t>
-            </w:r>
-          </w:p>
-          <w:p>
-            <w:pPr>
-              <w:autoSpaceDE w:val="0"/>
-              <w:autoSpaceDN w:val="0"/>
-              <w:adjustRightInd w:val="0"/>
-              <w:spacing w:line="240" w:lineRule="auto"/>
-              <w:jc w:val="left"/>
-              <w:rPr>
-                <w:rFonts w:ascii="Cascadia Mono" w:hAnsi="Cascadia Mono" w:cs="Cascadia Mono"/>
-                <w:color w:val="000000"/>
-                <w:sz w:val="19"/>
-                <w:szCs w:val="19"/>
-                <w:highlight w:val="white"/>
-                <w:lang w:val="en-US"/>
-              </w:rPr>
-            </w:pPr>
-            <w:r>
-              <w:rPr>
-                <w:rFonts w:ascii="Cascadia Mono" w:hAnsi="Cascadia Mono" w:cs="Cascadia Mono"/>
-                <w:color w:val="008000"/>
-                <w:sz w:val="19"/>
-                <w:szCs w:val="19"/>
-                <w:highlight w:val="white"/>
-                <w:lang w:val="en-US"/>
-              </w:rPr>
-              <w:t>*/</w:t>
-            </w:r>
-            <w:r>
-              <w:rPr>
-                <w:rFonts w:ascii="Cascadia Mono" w:hAnsi="Cascadia Mono" w:cs="Cascadia Mono"/>
-                <w:color w:val="000000"/>
-                <w:sz w:val="19"/>
-                <w:szCs w:val="19"/>
-                <w:highlight w:val="white"/>
-                <w:lang w:val="en-US"/>
-              </w:rPr>
-              <w:tab/>
+                <w:color w:val="000000"/>
+                <w:sz w:val="19"/>
+                <w:szCs w:val="19"/>
+                <w:lang w:val="en-US"/>
+              </w:rPr>
+              <w:t xml:space="preserve">    </w:t>
+            </w:r>
+            <w:proofErr w:type="gramStart"/>
+            <w:r>
+              <w:rPr>
+                <w:rFonts w:ascii="Cascadia Mono" w:hAnsi="Cascadia Mono" w:cs="Cascadia Mono"/>
+                <w:color w:val="2B91AF"/>
+                <w:sz w:val="19"/>
+                <w:szCs w:val="19"/>
+                <w:lang w:val="en-US"/>
+              </w:rPr>
+              <w:t>Repeater</w:t>
+            </w:r>
+            <w:r>
+              <w:rPr>
+                <w:rFonts w:ascii="Cascadia Mono" w:hAnsi="Cascadia Mono" w:cs="Cascadia Mono"/>
+                <w:color w:val="000000"/>
+                <w:sz w:val="19"/>
+                <w:szCs w:val="19"/>
+                <w:lang w:val="en-US"/>
+              </w:rPr>
+              <w:t>::</w:t>
+            </w:r>
+            <w:proofErr w:type="spellStart"/>
+            <w:proofErr w:type="gramEnd"/>
+            <w:r>
+              <w:rPr>
+                <w:rFonts w:ascii="Cascadia Mono" w:hAnsi="Cascadia Mono" w:cs="Cascadia Mono"/>
+                <w:color w:val="000000"/>
+                <w:sz w:val="19"/>
+                <w:szCs w:val="19"/>
+                <w:lang w:val="en-US"/>
+              </w:rPr>
+              <w:t>print_info</w:t>
+            </w:r>
+            <w:proofErr w:type="spellEnd"/>
+            <w:r>
+              <w:rPr>
+                <w:rFonts w:ascii="Cascadia Mono" w:hAnsi="Cascadia Mono" w:cs="Cascadia Mono"/>
+                <w:color w:val="000000"/>
+                <w:sz w:val="19"/>
+                <w:szCs w:val="19"/>
+                <w:lang w:val="en-US"/>
+              </w:rPr>
+              <w:t>();</w:t>
             </w:r>
           </w:p>
           <w:p>
@@ -2870,61 +3659,183 @@
                 <w:color w:val="000000"/>
                 <w:sz w:val="19"/>
                 <w:szCs w:val="19"/>
-                <w:highlight w:val="white"/>
                 <w:lang w:val="en-US"/>
               </w:rPr>
             </w:pPr>
             <w:r>
               <w:rPr>
                 <w:rFonts w:ascii="Cascadia Mono" w:hAnsi="Cascadia Mono" w:cs="Cascadia Mono"/>
+                <w:color w:val="000000"/>
+                <w:sz w:val="19"/>
+                <w:szCs w:val="19"/>
+                <w:lang w:val="en-US"/>
+              </w:rPr>
+              <w:t xml:space="preserve">    </w:t>
+            </w:r>
+            <w:proofErr w:type="spellStart"/>
+            <w:proofErr w:type="gramStart"/>
+            <w:r>
+              <w:rPr>
+                <w:rFonts w:ascii="Cascadia Mono" w:hAnsi="Cascadia Mono" w:cs="Cascadia Mono"/>
+                <w:color w:val="000000"/>
+                <w:sz w:val="19"/>
+                <w:szCs w:val="19"/>
+                <w:lang w:val="en-US"/>
+              </w:rPr>
+              <w:t>std</w:t>
+            </w:r>
+            <w:proofErr w:type="spellEnd"/>
+            <w:r>
+              <w:rPr>
+                <w:rFonts w:ascii="Cascadia Mono" w:hAnsi="Cascadia Mono" w:cs="Cascadia Mono"/>
+                <w:color w:val="000000"/>
+                <w:sz w:val="19"/>
+                <w:szCs w:val="19"/>
+                <w:lang w:val="en-US"/>
+              </w:rPr>
+              <w:t>::</w:t>
+            </w:r>
+            <w:proofErr w:type="spellStart"/>
+            <w:proofErr w:type="gramEnd"/>
+            <w:r>
+              <w:rPr>
+                <w:rFonts w:ascii="Cascadia Mono" w:hAnsi="Cascadia Mono" w:cs="Cascadia Mono"/>
+                <w:color w:val="000000"/>
+                <w:sz w:val="19"/>
+                <w:szCs w:val="19"/>
+                <w:lang w:val="en-US"/>
+              </w:rPr>
+              <w:t>cout</w:t>
+            </w:r>
+            <w:proofErr w:type="spellEnd"/>
+            <w:r>
+              <w:rPr>
+                <w:rFonts w:ascii="Cascadia Mono" w:hAnsi="Cascadia Mono" w:cs="Cascadia Mono"/>
+                <w:color w:val="000000"/>
+                <w:sz w:val="19"/>
+                <w:szCs w:val="19"/>
+                <w:lang w:val="en-US"/>
+              </w:rPr>
+              <w:t xml:space="preserve"> </w:t>
+            </w:r>
+            <w:r>
+              <w:rPr>
+                <w:rFonts w:ascii="Cascadia Mono" w:hAnsi="Cascadia Mono" w:cs="Cascadia Mono"/>
+                <w:color w:val="008080"/>
+                <w:sz w:val="19"/>
+                <w:szCs w:val="19"/>
+                <w:lang w:val="en-US"/>
+              </w:rPr>
+              <w:t>&lt;&lt;</w:t>
+            </w:r>
+            <w:r>
+              <w:rPr>
+                <w:rFonts w:ascii="Cascadia Mono" w:hAnsi="Cascadia Mono" w:cs="Cascadia Mono"/>
+                <w:color w:val="000000"/>
+                <w:sz w:val="19"/>
+                <w:szCs w:val="19"/>
+                <w:lang w:val="en-US"/>
+              </w:rPr>
+              <w:t xml:space="preserve"> </w:t>
+            </w:r>
+            <w:r>
+              <w:rPr>
+                <w:rFonts w:ascii="Cascadia Mono" w:hAnsi="Cascadia Mono" w:cs="Cascadia Mono"/>
+                <w:color w:val="A31515"/>
+                <w:sz w:val="19"/>
+                <w:szCs w:val="19"/>
+                <w:lang w:val="en-US"/>
+              </w:rPr>
+              <w:t>"   - Connected devices ("</w:t>
+            </w:r>
+            <w:r>
+              <w:rPr>
+                <w:rFonts w:ascii="Cascadia Mono" w:hAnsi="Cascadia Mono" w:cs="Cascadia Mono"/>
+                <w:color w:val="000000"/>
+                <w:sz w:val="19"/>
+                <w:szCs w:val="19"/>
+                <w:lang w:val="en-US"/>
+              </w:rPr>
+              <w:t xml:space="preserve"> </w:t>
+            </w:r>
+            <w:r>
+              <w:rPr>
+                <w:rFonts w:ascii="Cascadia Mono" w:hAnsi="Cascadia Mono" w:cs="Cascadia Mono"/>
+                <w:color w:val="008080"/>
+                <w:sz w:val="19"/>
+                <w:szCs w:val="19"/>
+                <w:lang w:val="en-US"/>
+              </w:rPr>
+              <w:t>&lt;&lt;</w:t>
+            </w:r>
+            <w:r>
+              <w:rPr>
+                <w:rFonts w:ascii="Cascadia Mono" w:hAnsi="Cascadia Mono" w:cs="Cascadia Mono"/>
+                <w:color w:val="000000"/>
+                <w:sz w:val="19"/>
+                <w:szCs w:val="19"/>
+                <w:lang w:val="en-US"/>
+              </w:rPr>
+              <w:t xml:space="preserve"> </w:t>
+            </w:r>
+            <w:r>
+              <w:rPr>
+                <w:rFonts w:ascii="Cascadia Mono" w:hAnsi="Cascadia Mono" w:cs="Cascadia Mono"/>
                 <w:color w:val="0000FF"/>
                 <w:sz w:val="19"/>
                 <w:szCs w:val="19"/>
-                <w:highlight w:val="white"/>
-                <w:lang w:val="en-US"/>
-              </w:rPr>
-              <w:t xml:space="preserve">    </w:t>
-            </w:r>
-            <w:r>
-              <w:rPr>
-                <w:rFonts w:ascii="Cascadia Mono" w:hAnsi="Cascadia Mono" w:cs="Cascadia Mono"/>
-                <w:color w:val="0000FF"/>
-                <w:sz w:val="19"/>
-                <w:szCs w:val="19"/>
-                <w:highlight w:val="white"/>
-                <w:lang w:val="en-US"/>
-              </w:rPr>
-              <w:t>for</w:t>
-            </w:r>
-            <w:r>
-              <w:rPr>
-                <w:rFonts w:ascii="Cascadia Mono" w:hAnsi="Cascadia Mono" w:cs="Cascadia Mono"/>
-                <w:color w:val="000000"/>
-                <w:sz w:val="19"/>
-                <w:szCs w:val="19"/>
-                <w:highlight w:val="white"/>
-                <w:lang w:val="en-US"/>
-              </w:rPr>
-              <w:t xml:space="preserve"> (</w:t>
-            </w:r>
-            <w:r>
-              <w:rPr>
-                <w:rFonts w:ascii="Cascadia Mono" w:hAnsi="Cascadia Mono" w:cs="Cascadia Mono"/>
-                <w:color w:val="0000FF"/>
-                <w:sz w:val="19"/>
-                <w:szCs w:val="19"/>
-                <w:highlight w:val="white"/>
-                <w:lang w:val="en-US"/>
-              </w:rPr>
-              <w:t>const</w:t>
-            </w:r>
-            <w:r>
-              <w:rPr>
-                <w:rFonts w:ascii="Cascadia Mono" w:hAnsi="Cascadia Mono" w:cs="Cascadia Mono"/>
-                <w:color w:val="000000"/>
-                <w:sz w:val="19"/>
-                <w:szCs w:val="19"/>
-                <w:highlight w:val="white"/>
+                <w:lang w:val="en-US"/>
+              </w:rPr>
+              <w:t>this</w:t>
+            </w:r>
+            <w:r>
+              <w:rPr>
+                <w:rFonts w:ascii="Cascadia Mono" w:hAnsi="Cascadia Mono" w:cs="Cascadia Mono"/>
+                <w:color w:val="000000"/>
+                <w:sz w:val="19"/>
+                <w:szCs w:val="19"/>
+                <w:lang w:val="en-US"/>
+              </w:rPr>
+              <w:t>-&gt;</w:t>
+            </w:r>
+            <w:proofErr w:type="spellStart"/>
+            <w:r>
+              <w:rPr>
+                <w:rFonts w:ascii="Cascadia Mono" w:hAnsi="Cascadia Mono" w:cs="Cascadia Mono"/>
+                <w:color w:val="000000"/>
+                <w:sz w:val="19"/>
+                <w:szCs w:val="19"/>
+                <w:lang w:val="en-US"/>
+              </w:rPr>
+              <w:t>clients.size</w:t>
+            </w:r>
+            <w:proofErr w:type="spellEnd"/>
+            <w:r>
+              <w:rPr>
+                <w:rFonts w:ascii="Cascadia Mono" w:hAnsi="Cascadia Mono" w:cs="Cascadia Mono"/>
+                <w:color w:val="000000"/>
+                <w:sz w:val="19"/>
+                <w:szCs w:val="19"/>
+                <w:lang w:val="en-US"/>
+              </w:rPr>
+              <w:t xml:space="preserve">() </w:t>
+            </w:r>
+            <w:r>
+              <w:rPr>
+                <w:rFonts w:ascii="Cascadia Mono" w:hAnsi="Cascadia Mono" w:cs="Cascadia Mono"/>
+                <w:color w:val="008080"/>
+                <w:sz w:val="19"/>
+                <w:szCs w:val="19"/>
+                <w:lang w:val="en-US"/>
+              </w:rPr>
+              <w:t>&lt;&lt;</w:t>
+            </w:r>
+            <w:r>
+              <w:rPr>
+                <w:rFonts w:ascii="Cascadia Mono" w:hAnsi="Cascadia Mono" w:cs="Cascadia Mono"/>
+                <w:color w:val="000000"/>
+                <w:sz w:val="19"/>
+                <w:szCs w:val="19"/>
                 <w:lang w:val="en-US"/>
               </w:rPr>
               <w:t xml:space="preserve"> </w:t>
@@ -2932,501 +3843,22 @@
             <w:r>
               <w:rPr>
                 <w:rFonts w:ascii="Cascadia Mono" w:hAnsi="Cascadia Mono" w:cs="Cascadia Mono"/>
-                <w:color w:val="0000FF"/>
-                <w:sz w:val="19"/>
-                <w:szCs w:val="19"/>
-                <w:highlight w:val="white"/>
-                <w:lang w:val="en-US"/>
-              </w:rPr>
-              <w:t>auto</w:t>
-            </w:r>
-            <w:r>
-              <w:rPr>
-                <w:rFonts w:ascii="Cascadia Mono" w:hAnsi="Cascadia Mono" w:cs="Cascadia Mono"/>
-                <w:color w:val="000000"/>
-                <w:sz w:val="19"/>
-                <w:szCs w:val="19"/>
-                <w:highlight w:val="white"/>
-                <w:lang w:val="en-US"/>
-              </w:rPr>
-              <w:t>&amp; pair : routers) {</w:t>
-            </w:r>
-          </w:p>
-          <w:p>
-            <w:pPr>
-              <w:autoSpaceDE w:val="0"/>
-              <w:autoSpaceDN w:val="0"/>
-              <w:adjustRightInd w:val="0"/>
-              <w:spacing w:line="240" w:lineRule="auto"/>
-              <w:jc w:val="left"/>
-              <w:rPr>
-                <w:rFonts w:ascii="Cascadia Mono" w:hAnsi="Cascadia Mono" w:cs="Cascadia Mono"/>
-                <w:color w:val="000000"/>
-                <w:sz w:val="19"/>
-                <w:szCs w:val="19"/>
-                <w:highlight w:val="white"/>
-                <w:lang w:val="en-US"/>
-              </w:rPr>
-            </w:pPr>
-            <w:r>
-              <w:rPr>
-                <w:rFonts w:ascii="Cascadia Mono" w:hAnsi="Cascadia Mono" w:cs="Cascadia Mono"/>
-                <w:color w:val="000000"/>
-                <w:sz w:val="19"/>
-                <w:szCs w:val="19"/>
-                <w:highlight w:val="white"/>
-                <w:lang w:val="en-US"/>
-              </w:rPr>
-              <w:tab/>
-            </w:r>
-            <w:r>
-              <w:rPr>
-                <w:rFonts w:ascii="Cascadia Mono" w:hAnsi="Cascadia Mono" w:cs="Cascadia Mono"/>
-                <w:color w:val="000000"/>
-                <w:sz w:val="19"/>
-                <w:szCs w:val="19"/>
-                <w:highlight w:val="white"/>
-                <w:lang w:val="en-US"/>
-              </w:rPr>
-              <w:t xml:space="preserve">  </w:t>
-            </w:r>
-            <w:r>
-              <w:rPr>
-                <w:rFonts w:ascii="Cascadia Mono" w:hAnsi="Cascadia Mono" w:cs="Cascadia Mono"/>
-                <w:color w:val="000000"/>
-                <w:sz w:val="19"/>
-                <w:szCs w:val="19"/>
-                <w:highlight w:val="white"/>
-                <w:lang w:val="en-US"/>
-              </w:rPr>
-              <w:t>std::</w:t>
-            </w:r>
-            <w:proofErr w:type="spellStart"/>
-            <w:r>
-              <w:rPr>
-                <w:rFonts w:ascii="Cascadia Mono" w:hAnsi="Cascadia Mono" w:cs="Cascadia Mono"/>
-                <w:color w:val="000000"/>
-                <w:sz w:val="19"/>
-                <w:szCs w:val="19"/>
-                <w:highlight w:val="white"/>
-                <w:lang w:val="en-US"/>
-              </w:rPr>
-              <w:t>cout</w:t>
-            </w:r>
-            <w:proofErr w:type="spellEnd"/>
-            <w:r>
-              <w:rPr>
-                <w:rFonts w:ascii="Cascadia Mono" w:hAnsi="Cascadia Mono" w:cs="Cascadia Mono"/>
-                <w:color w:val="000000"/>
-                <w:sz w:val="19"/>
-                <w:szCs w:val="19"/>
-                <w:highlight w:val="white"/>
-                <w:lang w:val="en-US"/>
-              </w:rPr>
-              <w:t xml:space="preserve"> </w:t>
-            </w:r>
-            <w:r>
-              <w:rPr>
-                <w:rFonts w:ascii="Cascadia Mono" w:hAnsi="Cascadia Mono" w:cs="Cascadia Mono"/>
-                <w:color w:val="008080"/>
-                <w:sz w:val="19"/>
-                <w:szCs w:val="19"/>
-                <w:highlight w:val="white"/>
-                <w:lang w:val="en-US"/>
-              </w:rPr>
-              <w:t>&lt;&lt;</w:t>
-            </w:r>
-            <w:r>
-              <w:rPr>
-                <w:rFonts w:ascii="Cascadia Mono" w:hAnsi="Cascadia Mono" w:cs="Cascadia Mono"/>
-                <w:color w:val="000000"/>
-                <w:sz w:val="19"/>
-                <w:szCs w:val="19"/>
-                <w:highlight w:val="white"/>
-                <w:lang w:val="en-US"/>
-              </w:rPr>
-              <w:t xml:space="preserve"> </w:t>
-            </w:r>
-            <w:r>
-              <w:rPr>
-                <w:rFonts w:ascii="Cascadia Mono" w:hAnsi="Cascadia Mono" w:cs="Cascadia Mono"/>
                 <w:color w:val="A31515"/>
                 <w:sz w:val="19"/>
                 <w:szCs w:val="19"/>
-                <w:highlight w:val="white"/>
-                <w:lang w:val="en-US"/>
-              </w:rPr>
-              <w:t>"Router address: "</w:t>
-            </w:r>
-            <w:r>
-              <w:rPr>
-                <w:rFonts w:ascii="Cascadia Mono" w:hAnsi="Cascadia Mono" w:cs="Cascadia Mono"/>
-                <w:color w:val="000000"/>
-                <w:sz w:val="19"/>
-                <w:szCs w:val="19"/>
-                <w:highlight w:val="white"/>
-                <w:lang w:val="en-US"/>
-              </w:rPr>
-              <w:t xml:space="preserve"> </w:t>
-            </w:r>
-            <w:r>
-              <w:rPr>
-                <w:rFonts w:ascii="Cascadia Mono" w:hAnsi="Cascadia Mono" w:cs="Cascadia Mono"/>
-                <w:color w:val="008080"/>
-                <w:sz w:val="19"/>
-                <w:szCs w:val="19"/>
-                <w:highlight w:val="white"/>
-                <w:lang w:val="en-US"/>
-              </w:rPr>
-              <w:t>&lt;&lt;</w:t>
-            </w:r>
-            <w:r>
-              <w:rPr>
-                <w:rFonts w:ascii="Cascadia Mono" w:hAnsi="Cascadia Mono" w:cs="Cascadia Mono"/>
-                <w:color w:val="000000"/>
-                <w:sz w:val="19"/>
-                <w:szCs w:val="19"/>
-                <w:highlight w:val="white"/>
-                <w:lang w:val="en-US"/>
-              </w:rPr>
-              <w:t xml:space="preserve"> </w:t>
-            </w:r>
-            <w:proofErr w:type="spellStart"/>
-            <w:r>
-              <w:rPr>
-                <w:rFonts w:ascii="Cascadia Mono" w:hAnsi="Cascadia Mono" w:cs="Cascadia Mono"/>
-                <w:color w:val="000000"/>
-                <w:sz w:val="19"/>
-                <w:szCs w:val="19"/>
-                <w:highlight w:val="white"/>
-                <w:lang w:val="en-US"/>
-              </w:rPr>
-              <w:t>pair.first</w:t>
-            </w:r>
-            <w:proofErr w:type="spellEnd"/>
-            <w:r>
-              <w:rPr>
-                <w:rFonts w:ascii="Cascadia Mono" w:hAnsi="Cascadia Mono" w:cs="Cascadia Mono"/>
-                <w:color w:val="000000"/>
-                <w:sz w:val="19"/>
-                <w:szCs w:val="19"/>
-                <w:highlight w:val="white"/>
-                <w:lang w:val="en-US"/>
-              </w:rPr>
-              <w:t>-&gt;</w:t>
-            </w:r>
-            <w:proofErr w:type="spellStart"/>
-            <w:r>
-              <w:rPr>
-                <w:rFonts w:ascii="Cascadia Mono" w:hAnsi="Cascadia Mono" w:cs="Cascadia Mono"/>
-                <w:color w:val="000000"/>
-                <w:sz w:val="19"/>
-                <w:szCs w:val="19"/>
-                <w:highlight w:val="white"/>
-                <w:lang w:val="en-US"/>
-              </w:rPr>
-              <w:t>get_address</w:t>
-            </w:r>
-            <w:proofErr w:type="spellEnd"/>
-            <w:r>
-              <w:rPr>
-                <w:rFonts w:ascii="Cascadia Mono" w:hAnsi="Cascadia Mono" w:cs="Cascadia Mono"/>
-                <w:color w:val="000000"/>
-                <w:sz w:val="19"/>
-                <w:szCs w:val="19"/>
-                <w:highlight w:val="white"/>
-                <w:lang w:val="en-US"/>
-              </w:rPr>
-              <w:t xml:space="preserve">() </w:t>
-            </w:r>
-            <w:r>
-              <w:rPr>
-                <w:rFonts w:ascii="Cascadia Mono" w:hAnsi="Cascadia Mono" w:cs="Cascadia Mono"/>
-                <w:color w:val="008080"/>
-                <w:sz w:val="19"/>
-                <w:szCs w:val="19"/>
-                <w:highlight w:val="white"/>
-                <w:lang w:val="en-US"/>
-              </w:rPr>
-              <w:t>&lt;&lt;</w:t>
-            </w:r>
-            <w:r>
-              <w:rPr>
-                <w:rFonts w:ascii="Cascadia Mono" w:hAnsi="Cascadia Mono" w:cs="Cascadia Mono"/>
-                <w:color w:val="000000"/>
-                <w:sz w:val="19"/>
-                <w:szCs w:val="19"/>
-                <w:highlight w:val="white"/>
-                <w:lang w:val="en-US"/>
-              </w:rPr>
-              <w:t xml:space="preserve"> </w:t>
-            </w:r>
-            <w:r>
-              <w:rPr>
-                <w:rFonts w:ascii="Cascadia Mono" w:hAnsi="Cascadia Mono" w:cs="Cascadia Mono"/>
-                <w:color w:val="A31515"/>
-                <w:sz w:val="19"/>
-                <w:szCs w:val="19"/>
-                <w:highlight w:val="white"/>
-                <w:lang w:val="en-US"/>
-              </w:rPr>
-              <w:t>", count: "</w:t>
-            </w:r>
-            <w:r>
-              <w:rPr>
-                <w:rFonts w:ascii="Cascadia Mono" w:hAnsi="Cascadia Mono" w:cs="Cascadia Mono"/>
-                <w:color w:val="000000"/>
-                <w:sz w:val="19"/>
-                <w:szCs w:val="19"/>
-                <w:highlight w:val="white"/>
-                <w:lang w:val="en-US"/>
-              </w:rPr>
-              <w:t xml:space="preserve"> </w:t>
-            </w:r>
-            <w:r>
-              <w:rPr>
-                <w:rFonts w:ascii="Cascadia Mono" w:hAnsi="Cascadia Mono" w:cs="Cascadia Mono"/>
-                <w:color w:val="008080"/>
-                <w:sz w:val="19"/>
-                <w:szCs w:val="19"/>
-                <w:highlight w:val="white"/>
-                <w:lang w:val="en-US"/>
-              </w:rPr>
-              <w:t>&lt;&lt;</w:t>
-            </w:r>
-            <w:r>
-              <w:rPr>
-                <w:rFonts w:ascii="Cascadia Mono" w:hAnsi="Cascadia Mono" w:cs="Cascadia Mono"/>
-                <w:color w:val="000000"/>
-                <w:sz w:val="19"/>
-                <w:szCs w:val="19"/>
-                <w:highlight w:val="white"/>
-                <w:lang w:val="en-US"/>
-              </w:rPr>
-              <w:t xml:space="preserve"> </w:t>
-            </w:r>
-            <w:proofErr w:type="spellStart"/>
-            <w:r>
-              <w:rPr>
-                <w:rFonts w:ascii="Cascadia Mono" w:hAnsi="Cascadia Mono" w:cs="Cascadia Mono"/>
-                <w:color w:val="000000"/>
-                <w:sz w:val="19"/>
-                <w:szCs w:val="19"/>
-                <w:highlight w:val="white"/>
-                <w:lang w:val="en-US"/>
-              </w:rPr>
-              <w:t>pair.second</w:t>
-            </w:r>
-            <w:proofErr w:type="spellEnd"/>
-            <w:r>
-              <w:rPr>
-                <w:rFonts w:ascii="Cascadia Mono" w:hAnsi="Cascadia Mono" w:cs="Cascadia Mono"/>
-                <w:color w:val="000000"/>
-                <w:sz w:val="19"/>
-                <w:szCs w:val="19"/>
-                <w:highlight w:val="white"/>
-                <w:lang w:val="en-US"/>
-              </w:rPr>
-              <w:t xml:space="preserve"> </w:t>
-            </w:r>
-            <w:r>
-              <w:rPr>
-                <w:rFonts w:ascii="Cascadia Mono" w:hAnsi="Cascadia Mono" w:cs="Cascadia Mono"/>
-                <w:color w:val="008080"/>
-                <w:sz w:val="19"/>
-                <w:szCs w:val="19"/>
-                <w:highlight w:val="white"/>
-                <w:lang w:val="en-US"/>
-              </w:rPr>
-              <w:t>&lt;&lt;</w:t>
-            </w:r>
-            <w:r>
-              <w:rPr>
-                <w:rFonts w:ascii="Cascadia Mono" w:hAnsi="Cascadia Mono" w:cs="Cascadia Mono"/>
-                <w:color w:val="000000"/>
-                <w:sz w:val="19"/>
-                <w:szCs w:val="19"/>
-                <w:highlight w:val="white"/>
-                <w:lang w:val="en-US"/>
-              </w:rPr>
-              <w:t xml:space="preserve"> std::</w:t>
-            </w:r>
-            <w:proofErr w:type="spellStart"/>
-            <w:r>
-              <w:rPr>
-                <w:rFonts w:ascii="Cascadia Mono" w:hAnsi="Cascadia Mono" w:cs="Cascadia Mono"/>
-                <w:color w:val="000000"/>
-                <w:sz w:val="19"/>
-                <w:szCs w:val="19"/>
-                <w:highlight w:val="white"/>
-                <w:lang w:val="en-US"/>
-              </w:rPr>
-              <w:t>endl</w:t>
-            </w:r>
-            <w:proofErr w:type="spellEnd"/>
-            <w:r>
-              <w:rPr>
-                <w:rFonts w:ascii="Cascadia Mono" w:hAnsi="Cascadia Mono" w:cs="Cascadia Mono"/>
-                <w:color w:val="000000"/>
-                <w:sz w:val="19"/>
-                <w:szCs w:val="19"/>
-                <w:highlight w:val="white"/>
+                <w:lang w:val="en-US"/>
+              </w:rPr>
+              <w:t>"): "</w:t>
+            </w:r>
+            <w:r>
+              <w:rPr>
+                <w:rFonts w:ascii="Cascadia Mono" w:hAnsi="Cascadia Mono" w:cs="Cascadia Mono"/>
+                <w:color w:val="000000"/>
+                <w:sz w:val="19"/>
+                <w:szCs w:val="19"/>
                 <w:lang w:val="en-US"/>
               </w:rPr>
               <w:t>;</w:t>
-            </w:r>
-          </w:p>
-          <w:p>
-            <w:pPr>
-              <w:autoSpaceDE w:val="0"/>
-              <w:autoSpaceDN w:val="0"/>
-              <w:adjustRightInd w:val="0"/>
-              <w:spacing w:line="240" w:lineRule="auto"/>
-              <w:jc w:val="left"/>
-              <w:rPr>
-                <w:rFonts w:ascii="Cascadia Mono" w:hAnsi="Cascadia Mono" w:cs="Cascadia Mono"/>
-                <w:color w:val="000000"/>
-                <w:sz w:val="19"/>
-                <w:szCs w:val="19"/>
-                <w:highlight w:val="white"/>
-                <w:lang w:val="en-US"/>
-              </w:rPr>
-            </w:pPr>
-            <w:r>
-              <w:rPr>
-                <w:rFonts w:ascii="Cascadia Mono" w:hAnsi="Cascadia Mono" w:cs="Cascadia Mono"/>
-                <w:color w:val="000000"/>
-                <w:sz w:val="19"/>
-                <w:szCs w:val="19"/>
-                <w:highlight w:val="white"/>
-                <w:lang w:val="en-US"/>
-              </w:rPr>
-              <w:t>}</w:t>
-            </w:r>
-          </w:p>
-          <w:p>
-            <w:pPr>
-              <w:shd w:val="clear" w:color="auto" w:fill="FFFFFF"/>
-              <w:spacing w:line="270" w:lineRule="atLeast"/>
-              <w:ind w:firstLine="0"/>
-              <w:rPr>
-                <w:rFonts w:ascii="Menlo" w:hAnsi="Menlo" w:cs="Menlo"/>
-                <w:color w:val="3B3B3B"/>
-                <w:sz w:val="18"/>
-                <w:szCs w:val="18"/>
-                <w:lang w:val="en-US"/>
-              </w:rPr>
-            </w:pPr>
-            <w:r>
-              <w:rPr>
-                <w:rFonts w:ascii="Cascadia Mono" w:hAnsi="Cascadia Mono" w:cs="Cascadia Mono"/>
-                <w:color w:val="000000"/>
-                <w:sz w:val="19"/>
-                <w:szCs w:val="19"/>
-                <w:highlight w:val="white"/>
-                <w:lang w:val="en-US"/>
-              </w:rPr>
-              <w:t>};</w:t>
-            </w:r>
-          </w:p>
-        </w:tc>
-      </w:tr>
-    </w:tbl>
-    <w:p>
-      <w:pPr>
-        <w:pStyle w:val="a9"/>
-        <w:numPr>
-          <w:ilvl w:val="0"/>
-          <w:numId w:val="15"/>
-        </w:numPr>
-      </w:pPr>
-      <w:r>
-        <w:t xml:space="preserve"> Дли проверки правильной работы написанных функций был </w:t>
-      </w:r>
-      <w:proofErr w:type="spellStart"/>
-      <w:r>
-        <w:t>разаботан</w:t>
-      </w:r>
-      <w:proofErr w:type="spellEnd"/>
-      <w:r>
-        <w:t xml:space="preserve"> ряд тестов, которые производят некоторую работу с функциями и проверяют соответствие ожидаемому результату:</w:t>
-      </w:r>
-    </w:p>
-    <w:tbl>
-      <w:tblPr>
-        <w:tblStyle w:val="ac"/>
-        <w:tblW w:w="0" w:type="auto"/>
-        <w:tblInd w:w="1145" w:type="dxa"/>
-        <w:tblLook w:val="04A0" w:firstRow="1" w:lastRow="0" w:firstColumn="1" w:lastColumn="0" w:noHBand="0" w:noVBand="1"/>
-      </w:tblPr>
-      <w:tblGrid>
-        <w:gridCol w:w="8483"/>
-      </w:tblGrid>
-      <w:tr>
-        <w:tc>
-          <w:tcPr>
-            <w:tcW w:w="9628" w:type="dxa"/>
-          </w:tcPr>
-          <w:p>
-            <w:pPr>
-              <w:autoSpaceDE w:val="0"/>
-              <w:autoSpaceDN w:val="0"/>
-              <w:adjustRightInd w:val="0"/>
-              <w:spacing w:line="240" w:lineRule="auto"/>
-              <w:ind w:firstLine="0"/>
-              <w:jc w:val="left"/>
-              <w:rPr>
-                <w:rFonts w:ascii="Cascadia Mono" w:hAnsi="Cascadia Mono" w:cs="Cascadia Mono"/>
-                <w:color w:val="000000"/>
-                <w:sz w:val="19"/>
-                <w:szCs w:val="19"/>
-                <w:highlight w:val="white"/>
-                <w:lang w:val="en-US"/>
-              </w:rPr>
-            </w:pPr>
-            <w:r>
-              <w:rPr>
-                <w:rFonts w:ascii="Cascadia Mono" w:hAnsi="Cascadia Mono" w:cs="Cascadia Mono"/>
-                <w:color w:val="0000FF"/>
-                <w:sz w:val="19"/>
-                <w:szCs w:val="19"/>
-                <w:highlight w:val="white"/>
-                <w:lang w:val="en-US"/>
-              </w:rPr>
-              <w:t>const</w:t>
-            </w:r>
-            <w:r>
-              <w:rPr>
-                <w:rFonts w:ascii="Cascadia Mono" w:hAnsi="Cascadia Mono" w:cs="Cascadia Mono"/>
-                <w:color w:val="000000"/>
-                <w:sz w:val="19"/>
-                <w:szCs w:val="19"/>
-                <w:highlight w:val="white"/>
-                <w:lang w:val="en-US"/>
-              </w:rPr>
-              <w:t xml:space="preserve"> </w:t>
-            </w:r>
-            <w:r>
-              <w:rPr>
-                <w:rFonts w:ascii="Cascadia Mono" w:hAnsi="Cascadia Mono" w:cs="Cascadia Mono"/>
-                <w:color w:val="0000FF"/>
-                <w:sz w:val="19"/>
-                <w:szCs w:val="19"/>
-                <w:highlight w:val="white"/>
-                <w:lang w:val="en-US"/>
-              </w:rPr>
-              <w:t>char</w:t>
-            </w:r>
-            <w:r>
-              <w:rPr>
-                <w:rFonts w:ascii="Cascadia Mono" w:hAnsi="Cascadia Mono" w:cs="Cascadia Mono"/>
-                <w:color w:val="000000"/>
-                <w:sz w:val="19"/>
-                <w:szCs w:val="19"/>
-                <w:highlight w:val="white"/>
-                <w:lang w:val="en-US"/>
-              </w:rPr>
-              <w:t>* stats() {</w:t>
             </w:r>
           </w:p>
           <w:p>
@@ -3442,9 +3874,171 @@
                 <w:color w:val="000000"/>
                 <w:sz w:val="19"/>
                 <w:szCs w:val="19"/>
-                <w:highlight w:val="white"/>
+                <w:lang w:val="en-US"/>
               </w:rPr>
             </w:pPr>
+            <w:r>
+              <w:rPr>
+                <w:rFonts w:ascii="Cascadia Mono" w:hAnsi="Cascadia Mono" w:cs="Cascadia Mono"/>
+                <w:color w:val="000000"/>
+                <w:sz w:val="19"/>
+                <w:szCs w:val="19"/>
+                <w:lang w:val="en-US"/>
+              </w:rPr>
+              <w:t xml:space="preserve">    </w:t>
+            </w:r>
+            <w:r>
+              <w:rPr>
+                <w:rFonts w:ascii="Cascadia Mono" w:hAnsi="Cascadia Mono" w:cs="Cascadia Mono"/>
+                <w:color w:val="0000FF"/>
+                <w:sz w:val="19"/>
+                <w:szCs w:val="19"/>
+                <w:lang w:val="en-US"/>
+              </w:rPr>
+              <w:t>for</w:t>
+            </w:r>
+            <w:r>
+              <w:rPr>
+                <w:rFonts w:ascii="Cascadia Mono" w:hAnsi="Cascadia Mono" w:cs="Cascadia Mono"/>
+                <w:color w:val="000000"/>
+                <w:sz w:val="19"/>
+                <w:szCs w:val="19"/>
+                <w:lang w:val="en-US"/>
+              </w:rPr>
+              <w:t xml:space="preserve"> (</w:t>
+            </w:r>
+            <w:proofErr w:type="spellStart"/>
+            <w:r>
+              <w:rPr>
+                <w:rFonts w:ascii="Cascadia Mono" w:hAnsi="Cascadia Mono" w:cs="Cascadia Mono"/>
+                <w:color w:val="0000FF"/>
+                <w:sz w:val="19"/>
+                <w:szCs w:val="19"/>
+                <w:lang w:val="en-US"/>
+              </w:rPr>
+              <w:t>int</w:t>
+            </w:r>
+            <w:proofErr w:type="spellEnd"/>
+            <w:r>
+              <w:rPr>
+                <w:rFonts w:ascii="Cascadia Mono" w:hAnsi="Cascadia Mono" w:cs="Cascadia Mono"/>
+                <w:color w:val="000000"/>
+                <w:sz w:val="19"/>
+                <w:szCs w:val="19"/>
+                <w:lang w:val="en-US"/>
+              </w:rPr>
+              <w:t xml:space="preserve"> </w:t>
+            </w:r>
+            <w:proofErr w:type="spellStart"/>
+            <w:r>
+              <w:rPr>
+                <w:rFonts w:ascii="Cascadia Mono" w:hAnsi="Cascadia Mono" w:cs="Cascadia Mono"/>
+                <w:color w:val="000000"/>
+                <w:sz w:val="19"/>
+                <w:szCs w:val="19"/>
+                <w:lang w:val="en-US"/>
+              </w:rPr>
+              <w:t>i</w:t>
+            </w:r>
+            <w:proofErr w:type="spellEnd"/>
+            <w:r>
+              <w:rPr>
+                <w:rFonts w:ascii="Cascadia Mono" w:hAnsi="Cascadia Mono" w:cs="Cascadia Mono"/>
+                <w:color w:val="000000"/>
+                <w:sz w:val="19"/>
+                <w:szCs w:val="19"/>
+                <w:lang w:val="en-US"/>
+              </w:rPr>
+              <w:t xml:space="preserve"> = 0; </w:t>
+            </w:r>
+            <w:proofErr w:type="spellStart"/>
+            <w:r>
+              <w:rPr>
+                <w:rFonts w:ascii="Cascadia Mono" w:hAnsi="Cascadia Mono" w:cs="Cascadia Mono"/>
+                <w:color w:val="000000"/>
+                <w:sz w:val="19"/>
+                <w:szCs w:val="19"/>
+                <w:lang w:val="en-US"/>
+              </w:rPr>
+              <w:t>i</w:t>
+            </w:r>
+            <w:proofErr w:type="spellEnd"/>
+            <w:r>
+              <w:rPr>
+                <w:rFonts w:ascii="Cascadia Mono" w:hAnsi="Cascadia Mono" w:cs="Cascadia Mono"/>
+                <w:color w:val="000000"/>
+                <w:sz w:val="19"/>
+                <w:szCs w:val="19"/>
+                <w:lang w:val="en-US"/>
+              </w:rPr>
+              <w:t xml:space="preserve"> &lt; </w:t>
+            </w:r>
+            <w:r>
+              <w:rPr>
+                <w:rFonts w:ascii="Cascadia Mono" w:hAnsi="Cascadia Mono" w:cs="Cascadia Mono"/>
+                <w:color w:val="0000FF"/>
+                <w:sz w:val="19"/>
+                <w:szCs w:val="19"/>
+                <w:lang w:val="en-US"/>
+              </w:rPr>
+              <w:t>this</w:t>
+            </w:r>
+            <w:r>
+              <w:rPr>
+                <w:rFonts w:ascii="Cascadia Mono" w:hAnsi="Cascadia Mono" w:cs="Cascadia Mono"/>
+                <w:color w:val="000000"/>
+                <w:sz w:val="19"/>
+                <w:szCs w:val="19"/>
+                <w:lang w:val="en-US"/>
+              </w:rPr>
+              <w:t>-&gt;</w:t>
+            </w:r>
+            <w:proofErr w:type="spellStart"/>
+            <w:proofErr w:type="gramStart"/>
+            <w:r>
+              <w:rPr>
+                <w:rFonts w:ascii="Cascadia Mono" w:hAnsi="Cascadia Mono" w:cs="Cascadia Mono"/>
+                <w:color w:val="000000"/>
+                <w:sz w:val="19"/>
+                <w:szCs w:val="19"/>
+                <w:lang w:val="en-US"/>
+              </w:rPr>
+              <w:t>clients.size</w:t>
+            </w:r>
+            <w:proofErr w:type="spellEnd"/>
+            <w:proofErr w:type="gramEnd"/>
+            <w:r>
+              <w:rPr>
+                <w:rFonts w:ascii="Cascadia Mono" w:hAnsi="Cascadia Mono" w:cs="Cascadia Mono"/>
+                <w:color w:val="000000"/>
+                <w:sz w:val="19"/>
+                <w:szCs w:val="19"/>
+                <w:lang w:val="en-US"/>
+              </w:rPr>
+              <w:t xml:space="preserve">(); </w:t>
+            </w:r>
+            <w:proofErr w:type="spellStart"/>
+            <w:r>
+              <w:rPr>
+                <w:rFonts w:ascii="Cascadia Mono" w:hAnsi="Cascadia Mono" w:cs="Cascadia Mono"/>
+                <w:color w:val="000000"/>
+                <w:sz w:val="19"/>
+                <w:szCs w:val="19"/>
+                <w:lang w:val="en-US"/>
+              </w:rPr>
+              <w:t>i</w:t>
+            </w:r>
+            <w:proofErr w:type="spellEnd"/>
+            <w:r>
+              <w:rPr>
+                <w:rFonts w:ascii="Cascadia Mono" w:hAnsi="Cascadia Mono" w:cs="Cascadia Mono"/>
+                <w:color w:val="000000"/>
+                <w:sz w:val="19"/>
+                <w:szCs w:val="19"/>
+                <w:lang w:val="en-US"/>
+              </w:rPr>
+              <w:t>++)</w:t>
+            </w:r>
           </w:p>
           <w:p>
             <w:pPr>
@@ -3459,7 +4053,6 @@
                 <w:color w:val="000000"/>
                 <w:sz w:val="19"/>
                 <w:szCs w:val="19"/>
-                <w:highlight w:val="white"/>
                 <w:lang w:val="en-US"/>
               </w:rPr>
             </w:pPr>
@@ -3469,32 +4062,75 @@
                 <w:color w:val="000000"/>
                 <w:sz w:val="19"/>
                 <w:szCs w:val="19"/>
-                <w:highlight w:val="white"/>
-                <w:lang w:val="en-US"/>
-              </w:rPr>
-              <w:t xml:space="preserve">    </w:t>
-            </w:r>
-            <w:r>
-              <w:rPr>
-                <w:rFonts w:ascii="Cascadia Mono" w:hAnsi="Cascadia Mono" w:cs="Cascadia Mono"/>
-                <w:color w:val="2B91AF"/>
-                <w:sz w:val="19"/>
-                <w:szCs w:val="19"/>
-                <w:highlight w:val="white"/>
-                <w:lang w:val="en-US"/>
-              </w:rPr>
-              <w:t>Stats</w:t>
-            </w:r>
-            <w:r>
-              <w:rPr>
-                <w:rFonts w:ascii="Cascadia Mono" w:hAnsi="Cascadia Mono" w:cs="Cascadia Mono"/>
-                <w:color w:val="000000"/>
-                <w:sz w:val="19"/>
-                <w:szCs w:val="19"/>
-                <w:highlight w:val="white"/>
-                <w:lang w:val="en-US"/>
-              </w:rPr>
-              <w:t xml:space="preserve">* stats = </w:t>
+                <w:lang w:val="en-US"/>
+              </w:rPr>
+              <w:t xml:space="preserve">        </w:t>
+            </w:r>
+            <w:proofErr w:type="spellStart"/>
+            <w:proofErr w:type="gramStart"/>
+            <w:r>
+              <w:rPr>
+                <w:rFonts w:ascii="Cascadia Mono" w:hAnsi="Cascadia Mono" w:cs="Cascadia Mono"/>
+                <w:color w:val="000000"/>
+                <w:sz w:val="19"/>
+                <w:szCs w:val="19"/>
+                <w:lang w:val="en-US"/>
+              </w:rPr>
+              <w:t>std</w:t>
+            </w:r>
+            <w:proofErr w:type="spellEnd"/>
+            <w:r>
+              <w:rPr>
+                <w:rFonts w:ascii="Cascadia Mono" w:hAnsi="Cascadia Mono" w:cs="Cascadia Mono"/>
+                <w:color w:val="000000"/>
+                <w:sz w:val="19"/>
+                <w:szCs w:val="19"/>
+                <w:lang w:val="en-US"/>
+              </w:rPr>
+              <w:t>::</w:t>
+            </w:r>
+            <w:proofErr w:type="spellStart"/>
+            <w:proofErr w:type="gramEnd"/>
+            <w:r>
+              <w:rPr>
+                <w:rFonts w:ascii="Cascadia Mono" w:hAnsi="Cascadia Mono" w:cs="Cascadia Mono"/>
+                <w:color w:val="000000"/>
+                <w:sz w:val="19"/>
+                <w:szCs w:val="19"/>
+                <w:lang w:val="en-US"/>
+              </w:rPr>
+              <w:t>cout</w:t>
+            </w:r>
+            <w:proofErr w:type="spellEnd"/>
+            <w:r>
+              <w:rPr>
+                <w:rFonts w:ascii="Cascadia Mono" w:hAnsi="Cascadia Mono" w:cs="Cascadia Mono"/>
+                <w:color w:val="000000"/>
+                <w:sz w:val="19"/>
+                <w:szCs w:val="19"/>
+                <w:lang w:val="en-US"/>
+              </w:rPr>
+              <w:t xml:space="preserve"> </w:t>
+            </w:r>
+            <w:r>
+              <w:rPr>
+                <w:rFonts w:ascii="Cascadia Mono" w:hAnsi="Cascadia Mono" w:cs="Cascadia Mono"/>
+                <w:color w:val="008080"/>
+                <w:sz w:val="19"/>
+                <w:szCs w:val="19"/>
+                <w:lang w:val="en-US"/>
+              </w:rPr>
+              <w:t>&lt;&lt;</w:t>
+            </w:r>
+            <w:r>
+              <w:rPr>
+                <w:rFonts w:ascii="Cascadia Mono" w:hAnsi="Cascadia Mono" w:cs="Cascadia Mono"/>
+                <w:color w:val="000000"/>
+                <w:sz w:val="19"/>
+                <w:szCs w:val="19"/>
+                <w:lang w:val="en-US"/>
+              </w:rPr>
+              <w:t xml:space="preserve"> </w:t>
             </w:r>
             <w:r>
               <w:rPr>
@@ -3502,18 +4138,58 @@
                 <w:color w:val="0000FF"/>
                 <w:sz w:val="19"/>
                 <w:szCs w:val="19"/>
-                <w:highlight w:val="white"/>
-                <w:lang w:val="en-US"/>
-              </w:rPr>
-              <w:t>new</w:t>
-            </w:r>
-            <w:r>
-              <w:rPr>
-                <w:rFonts w:ascii="Cascadia Mono" w:hAnsi="Cascadia Mono" w:cs="Cascadia Mono"/>
-                <w:color w:val="000000"/>
-                <w:sz w:val="19"/>
-                <w:szCs w:val="19"/>
-                <w:highlight w:val="white"/>
+                <w:lang w:val="en-US"/>
+              </w:rPr>
+              <w:t>this</w:t>
+            </w:r>
+            <w:r>
+              <w:rPr>
+                <w:rFonts w:ascii="Cascadia Mono" w:hAnsi="Cascadia Mono" w:cs="Cascadia Mono"/>
+                <w:color w:val="000000"/>
+                <w:sz w:val="19"/>
+                <w:szCs w:val="19"/>
+                <w:lang w:val="en-US"/>
+              </w:rPr>
+              <w:t>-&gt;clients</w:t>
+            </w:r>
+            <w:r>
+              <w:rPr>
+                <w:rFonts w:ascii="Cascadia Mono" w:hAnsi="Cascadia Mono" w:cs="Cascadia Mono"/>
+                <w:color w:val="008080"/>
+                <w:sz w:val="19"/>
+                <w:szCs w:val="19"/>
+                <w:lang w:val="en-US"/>
+              </w:rPr>
+              <w:t>[</w:t>
+            </w:r>
+            <w:proofErr w:type="spellStart"/>
+            <w:r>
+              <w:rPr>
+                <w:rFonts w:ascii="Cascadia Mono" w:hAnsi="Cascadia Mono" w:cs="Cascadia Mono"/>
+                <w:color w:val="000000"/>
+                <w:sz w:val="19"/>
+                <w:szCs w:val="19"/>
+                <w:lang w:val="en-US"/>
+              </w:rPr>
+              <w:t>i</w:t>
+            </w:r>
+            <w:proofErr w:type="spellEnd"/>
+            <w:r>
+              <w:rPr>
+                <w:rFonts w:ascii="Cascadia Mono" w:hAnsi="Cascadia Mono" w:cs="Cascadia Mono"/>
+                <w:color w:val="008080"/>
+                <w:sz w:val="19"/>
+                <w:szCs w:val="19"/>
+                <w:lang w:val="en-US"/>
+              </w:rPr>
+              <w:t>]</w:t>
+            </w:r>
+            <w:r>
+              <w:rPr>
+                <w:rFonts w:ascii="Cascadia Mono" w:hAnsi="Cascadia Mono" w:cs="Cascadia Mono"/>
+                <w:color w:val="000000"/>
+                <w:sz w:val="19"/>
+                <w:szCs w:val="19"/>
                 <w:lang w:val="en-US"/>
               </w:rPr>
               <w:t xml:space="preserve"> </w:t>
@@ -3521,24 +4197,42 @@
             <w:r>
               <w:rPr>
                 <w:rFonts w:ascii="Cascadia Mono" w:hAnsi="Cascadia Mono" w:cs="Cascadia Mono"/>
-                <w:color w:val="2B91AF"/>
-                <w:sz w:val="19"/>
-                <w:szCs w:val="19"/>
-                <w:highlight w:val="white"/>
-                <w:lang w:val="en-US"/>
-              </w:rPr>
-              <w:t>Stats</w:t>
-            </w:r>
-            <w:r>
-              <w:rPr>
-                <w:rFonts w:ascii="Cascadia Mono" w:hAnsi="Cascadia Mono" w:cs="Cascadia Mono"/>
-                <w:color w:val="000000"/>
-                <w:sz w:val="19"/>
-                <w:szCs w:val="19"/>
-                <w:highlight w:val="white"/>
-                <w:lang w:val="en-US"/>
-              </w:rPr>
-              <w:t>();</w:t>
+                <w:color w:val="008080"/>
+                <w:sz w:val="19"/>
+                <w:szCs w:val="19"/>
+                <w:lang w:val="en-US"/>
+              </w:rPr>
+              <w:t>&lt;&lt;</w:t>
+            </w:r>
+            <w:r>
+              <w:rPr>
+                <w:rFonts w:ascii="Cascadia Mono" w:hAnsi="Cascadia Mono" w:cs="Cascadia Mono"/>
+                <w:color w:val="000000"/>
+                <w:sz w:val="19"/>
+                <w:szCs w:val="19"/>
+                <w:lang w:val="en-US"/>
+              </w:rPr>
+              <w:t xml:space="preserve"> </w:t>
+            </w:r>
+            <w:r>
+              <w:rPr>
+                <w:rFonts w:ascii="Cascadia Mono" w:hAnsi="Cascadia Mono" w:cs="Cascadia Mono"/>
+                <w:color w:val="A31515"/>
+                <w:sz w:val="19"/>
+                <w:szCs w:val="19"/>
+                <w:lang w:val="en-US"/>
+              </w:rPr>
+              <w:t>" "</w:t>
+            </w:r>
+            <w:r>
+              <w:rPr>
+                <w:rFonts w:ascii="Cascadia Mono" w:hAnsi="Cascadia Mono" w:cs="Cascadia Mono"/>
+                <w:color w:val="000000"/>
+                <w:sz w:val="19"/>
+                <w:szCs w:val="19"/>
+                <w:lang w:val="en-US"/>
+              </w:rPr>
+              <w:t>;</w:t>
             </w:r>
           </w:p>
           <w:p>
@@ -3554,8 +4248,6 @@
                 <w:color w:val="000000"/>
                 <w:sz w:val="19"/>
                 <w:szCs w:val="19"/>
-                <w:highlight w:val="white"/>
-                <w:lang w:val="en-US"/>
               </w:rPr>
             </w:pPr>
             <w:r>
@@ -3564,22 +4256,20 @@
                 <w:color w:val="000000"/>
                 <w:sz w:val="19"/>
                 <w:szCs w:val="19"/>
-                <w:highlight w:val="white"/>
                 <w:lang w:val="en-US"/>
               </w:rPr>
               <w:t xml:space="preserve">    </w:t>
             </w:r>
             <w:proofErr w:type="spellStart"/>
-            <w:r>
-              <w:rPr>
-                <w:rFonts w:ascii="Cascadia Mono" w:hAnsi="Cascadia Mono" w:cs="Cascadia Mono"/>
-                <w:color w:val="2B91AF"/>
-                <w:sz w:val="19"/>
-                <w:szCs w:val="19"/>
-                <w:highlight w:val="white"/>
-                <w:lang w:val="en-US"/>
-              </w:rPr>
-              <w:t>ServerRoom</w:t>
+            <w:proofErr w:type="gramStart"/>
+            <w:r>
+              <w:rPr>
+                <w:rFonts w:ascii="Cascadia Mono" w:hAnsi="Cascadia Mono" w:cs="Cascadia Mono"/>
+                <w:color w:val="000000"/>
+                <w:sz w:val="19"/>
+                <w:szCs w:val="19"/>
+              </w:rPr>
+              <w:t>std</w:t>
             </w:r>
             <w:proofErr w:type="spellEnd"/>
             <w:r>
@@ -3588,66 +4278,57 @@
                 <w:color w:val="000000"/>
                 <w:sz w:val="19"/>
                 <w:szCs w:val="19"/>
-                <w:highlight w:val="white"/>
-                <w:lang w:val="en-US"/>
-              </w:rPr>
-              <w:t>&lt;</w:t>
-            </w:r>
-            <w:r>
-              <w:rPr>
-                <w:rFonts w:ascii="Cascadia Mono" w:hAnsi="Cascadia Mono" w:cs="Cascadia Mono"/>
-                <w:color w:val="2B91AF"/>
-                <w:sz w:val="19"/>
-                <w:szCs w:val="19"/>
-                <w:highlight w:val="white"/>
-                <w:lang w:val="en-US"/>
-              </w:rPr>
-              <w:t>Router</w:t>
-            </w:r>
-            <w:r>
-              <w:rPr>
-                <w:rFonts w:ascii="Cascadia Mono" w:hAnsi="Cascadia Mono" w:cs="Cascadia Mono"/>
-                <w:color w:val="000000"/>
-                <w:sz w:val="19"/>
-                <w:szCs w:val="19"/>
-                <w:highlight w:val="white"/>
-                <w:lang w:val="en-US"/>
-              </w:rPr>
-              <w:t xml:space="preserve">&gt;* room = </w:t>
-            </w:r>
-            <w:r>
-              <w:rPr>
-                <w:rFonts w:ascii="Cascadia Mono" w:hAnsi="Cascadia Mono" w:cs="Cascadia Mono"/>
-                <w:color w:val="0000FF"/>
-                <w:sz w:val="19"/>
-                <w:szCs w:val="19"/>
-                <w:highlight w:val="white"/>
-                <w:lang w:val="en-US"/>
-              </w:rPr>
-              <w:t>new</w:t>
-            </w:r>
-            <w:r>
-              <w:rPr>
-                <w:rFonts w:ascii="Cascadia Mono" w:hAnsi="Cascadia Mono" w:cs="Cascadia Mono"/>
-                <w:color w:val="000000"/>
-                <w:sz w:val="19"/>
-                <w:szCs w:val="19"/>
-                <w:highlight w:val="white"/>
-                <w:lang w:val="en-US"/>
+              </w:rPr>
+              <w:t>::</w:t>
+            </w:r>
+            <w:proofErr w:type="spellStart"/>
+            <w:proofErr w:type="gramEnd"/>
+            <w:r>
+              <w:rPr>
+                <w:rFonts w:ascii="Cascadia Mono" w:hAnsi="Cascadia Mono" w:cs="Cascadia Mono"/>
+                <w:color w:val="000000"/>
+                <w:sz w:val="19"/>
+                <w:szCs w:val="19"/>
+              </w:rPr>
+              <w:t>cout</w:t>
+            </w:r>
+            <w:proofErr w:type="spellEnd"/>
+            <w:r>
+              <w:rPr>
+                <w:rFonts w:ascii="Cascadia Mono" w:hAnsi="Cascadia Mono" w:cs="Cascadia Mono"/>
+                <w:color w:val="000000"/>
+                <w:sz w:val="19"/>
+                <w:szCs w:val="19"/>
               </w:rPr>
               <w:t xml:space="preserve"> </w:t>
             </w:r>
+            <w:r>
+              <w:rPr>
+                <w:rFonts w:ascii="Cascadia Mono" w:hAnsi="Cascadia Mono" w:cs="Cascadia Mono"/>
+                <w:color w:val="008080"/>
+                <w:sz w:val="19"/>
+                <w:szCs w:val="19"/>
+              </w:rPr>
+              <w:t>&lt;&lt;</w:t>
+            </w:r>
+            <w:r>
+              <w:rPr>
+                <w:rFonts w:ascii="Cascadia Mono" w:hAnsi="Cascadia Mono" w:cs="Cascadia Mono"/>
+                <w:color w:val="000000"/>
+                <w:sz w:val="19"/>
+                <w:szCs w:val="19"/>
+              </w:rPr>
+              <w:t xml:space="preserve"> </w:t>
+            </w:r>
             <w:proofErr w:type="spellStart"/>
             <w:r>
               <w:rPr>
                 <w:rFonts w:ascii="Cascadia Mono" w:hAnsi="Cascadia Mono" w:cs="Cascadia Mono"/>
-                <w:color w:val="2B91AF"/>
-                <w:sz w:val="19"/>
-                <w:szCs w:val="19"/>
-                <w:highlight w:val="white"/>
-                <w:lang w:val="en-US"/>
-              </w:rPr>
-              <w:t>ServerRoom</w:t>
+                <w:color w:val="000000"/>
+                <w:sz w:val="19"/>
+                <w:szCs w:val="19"/>
+              </w:rPr>
+              <w:t>std</w:t>
             </w:r>
             <w:proofErr w:type="spellEnd"/>
             <w:r>
@@ -3656,48 +4337,38 @@
                 <w:color w:val="000000"/>
                 <w:sz w:val="19"/>
                 <w:szCs w:val="19"/>
-                <w:highlight w:val="white"/>
-                <w:lang w:val="en-US"/>
-              </w:rPr>
-              <w:t>&lt;</w:t>
-            </w:r>
-            <w:r>
-              <w:rPr>
-                <w:rFonts w:ascii="Cascadia Mono" w:hAnsi="Cascadia Mono" w:cs="Cascadia Mono"/>
-                <w:color w:val="2B91AF"/>
-                <w:sz w:val="19"/>
-                <w:szCs w:val="19"/>
-                <w:highlight w:val="white"/>
-                <w:lang w:val="en-US"/>
-              </w:rPr>
-              <w:t>Router</w:t>
-            </w:r>
-            <w:r>
-              <w:rPr>
-                <w:rFonts w:ascii="Cascadia Mono" w:hAnsi="Cascadia Mono" w:cs="Cascadia Mono"/>
-                <w:color w:val="000000"/>
-                <w:sz w:val="19"/>
-                <w:szCs w:val="19"/>
-                <w:highlight w:val="white"/>
-                <w:lang w:val="en-US"/>
-              </w:rPr>
-              <w:t>&gt;();</w:t>
+              </w:rPr>
+              <w:t>::</w:t>
+            </w:r>
+            <w:proofErr w:type="spellStart"/>
+            <w:r>
+              <w:rPr>
+                <w:rFonts w:ascii="Cascadia Mono" w:hAnsi="Cascadia Mono" w:cs="Cascadia Mono"/>
+                <w:color w:val="000000"/>
+                <w:sz w:val="19"/>
+                <w:szCs w:val="19"/>
+              </w:rPr>
+              <w:t>endl</w:t>
+            </w:r>
+            <w:proofErr w:type="spellEnd"/>
+            <w:r>
+              <w:rPr>
+                <w:rFonts w:ascii="Cascadia Mono" w:hAnsi="Cascadia Mono" w:cs="Cascadia Mono"/>
+                <w:color w:val="000000"/>
+                <w:sz w:val="19"/>
+                <w:szCs w:val="19"/>
+              </w:rPr>
+              <w:t>;</w:t>
             </w:r>
           </w:p>
           <w:p>
             <w:pPr>
-              <w:autoSpaceDE w:val="0"/>
-              <w:autoSpaceDN w:val="0"/>
-              <w:adjustRightInd w:val="0"/>
-              <w:spacing w:line="240" w:lineRule="auto"/>
-              <w:ind w:firstLine="0"/>
-              <w:jc w:val="left"/>
-              <w:rPr>
-                <w:rFonts w:ascii="Cascadia Mono" w:hAnsi="Cascadia Mono" w:cs="Cascadia Mono"/>
-                <w:color w:val="000000"/>
-                <w:sz w:val="19"/>
-                <w:szCs w:val="19"/>
-                <w:highlight w:val="white"/>
+              <w:pStyle w:val="a"/>
+              <w:numPr>
+                <w:ilvl w:val="0"/>
+                <w:numId w:val="0"/>
+              </w:numPr>
+              <w:rPr>
                 <w:lang w:val="en-US"/>
               </w:rPr>
             </w:pPr>
@@ -3707,1485 +4378,6 @@
                 <w:color w:val="000000"/>
                 <w:sz w:val="19"/>
                 <w:szCs w:val="19"/>
-                <w:highlight w:val="white"/>
-                <w:lang w:val="en-US"/>
-              </w:rPr>
-              <w:t xml:space="preserve">    </w:t>
-            </w:r>
-            <w:r>
-              <w:rPr>
-                <w:rFonts w:ascii="Cascadia Mono" w:hAnsi="Cascadia Mono" w:cs="Cascadia Mono"/>
-                <w:color w:val="0000FF"/>
-                <w:sz w:val="19"/>
-                <w:szCs w:val="19"/>
-                <w:highlight w:val="white"/>
-                <w:lang w:val="en-US"/>
-              </w:rPr>
-              <w:t>for</w:t>
-            </w:r>
-            <w:r>
-              <w:rPr>
-                <w:rFonts w:ascii="Cascadia Mono" w:hAnsi="Cascadia Mono" w:cs="Cascadia Mono"/>
-                <w:color w:val="000000"/>
-                <w:sz w:val="19"/>
-                <w:szCs w:val="19"/>
-                <w:highlight w:val="white"/>
-                <w:lang w:val="en-US"/>
-              </w:rPr>
-              <w:t xml:space="preserve"> (</w:t>
-            </w:r>
-            <w:r>
-              <w:rPr>
-                <w:rFonts w:ascii="Cascadia Mono" w:hAnsi="Cascadia Mono" w:cs="Cascadia Mono"/>
-                <w:color w:val="0000FF"/>
-                <w:sz w:val="19"/>
-                <w:szCs w:val="19"/>
-                <w:highlight w:val="white"/>
-                <w:lang w:val="en-US"/>
-              </w:rPr>
-              <w:t>int</w:t>
-            </w:r>
-            <w:r>
-              <w:rPr>
-                <w:rFonts w:ascii="Cascadia Mono" w:hAnsi="Cascadia Mono" w:cs="Cascadia Mono"/>
-                <w:color w:val="000000"/>
-                <w:sz w:val="19"/>
-                <w:szCs w:val="19"/>
-                <w:highlight w:val="white"/>
-                <w:lang w:val="en-US"/>
-              </w:rPr>
-              <w:t xml:space="preserve"> </w:t>
-            </w:r>
-            <w:proofErr w:type="spellStart"/>
-            <w:r>
-              <w:rPr>
-                <w:rFonts w:ascii="Cascadia Mono" w:hAnsi="Cascadia Mono" w:cs="Cascadia Mono"/>
-                <w:color w:val="000000"/>
-                <w:sz w:val="19"/>
-                <w:szCs w:val="19"/>
-                <w:highlight w:val="white"/>
-                <w:lang w:val="en-US"/>
-              </w:rPr>
-              <w:t>i</w:t>
-            </w:r>
-            <w:proofErr w:type="spellEnd"/>
-            <w:r>
-              <w:rPr>
-                <w:rFonts w:ascii="Cascadia Mono" w:hAnsi="Cascadia Mono" w:cs="Cascadia Mono"/>
-                <w:color w:val="000000"/>
-                <w:sz w:val="19"/>
-                <w:szCs w:val="19"/>
-                <w:highlight w:val="white"/>
-                <w:lang w:val="en-US"/>
-              </w:rPr>
-              <w:t xml:space="preserve"> = 0; </w:t>
-            </w:r>
-            <w:proofErr w:type="spellStart"/>
-            <w:r>
-              <w:rPr>
-                <w:rFonts w:ascii="Cascadia Mono" w:hAnsi="Cascadia Mono" w:cs="Cascadia Mono"/>
-                <w:color w:val="000000"/>
-                <w:sz w:val="19"/>
-                <w:szCs w:val="19"/>
-                <w:highlight w:val="white"/>
-                <w:lang w:val="en-US"/>
-              </w:rPr>
-              <w:t>i</w:t>
-            </w:r>
-            <w:proofErr w:type="spellEnd"/>
-            <w:r>
-              <w:rPr>
-                <w:rFonts w:ascii="Cascadia Mono" w:hAnsi="Cascadia Mono" w:cs="Cascadia Mono"/>
-                <w:color w:val="000000"/>
-                <w:sz w:val="19"/>
-                <w:szCs w:val="19"/>
-                <w:highlight w:val="white"/>
-                <w:lang w:val="en-US"/>
-              </w:rPr>
-              <w:t xml:space="preserve"> &lt; 3; </w:t>
-            </w:r>
-            <w:proofErr w:type="spellStart"/>
-            <w:r>
-              <w:rPr>
-                <w:rFonts w:ascii="Cascadia Mono" w:hAnsi="Cascadia Mono" w:cs="Cascadia Mono"/>
-                <w:color w:val="000000"/>
-                <w:sz w:val="19"/>
-                <w:szCs w:val="19"/>
-                <w:highlight w:val="white"/>
-                <w:lang w:val="en-US"/>
-              </w:rPr>
-              <w:t>i</w:t>
-            </w:r>
-            <w:proofErr w:type="spellEnd"/>
-            <w:r>
-              <w:rPr>
-                <w:rFonts w:ascii="Cascadia Mono" w:hAnsi="Cascadia Mono" w:cs="Cascadia Mono"/>
-                <w:color w:val="000000"/>
-                <w:sz w:val="19"/>
-                <w:szCs w:val="19"/>
-                <w:highlight w:val="white"/>
-                <w:lang w:val="en-US"/>
-              </w:rPr>
-              <w:t>++) {</w:t>
-            </w:r>
-          </w:p>
-          <w:p>
-            <w:pPr>
-              <w:autoSpaceDE w:val="0"/>
-              <w:autoSpaceDN w:val="0"/>
-              <w:adjustRightInd w:val="0"/>
-              <w:spacing w:line="240" w:lineRule="auto"/>
-              <w:ind w:firstLine="0"/>
-              <w:jc w:val="left"/>
-              <w:rPr>
-                <w:rFonts w:ascii="Cascadia Mono" w:hAnsi="Cascadia Mono" w:cs="Cascadia Mono"/>
-                <w:color w:val="000000"/>
-                <w:sz w:val="19"/>
-                <w:szCs w:val="19"/>
-                <w:highlight w:val="white"/>
-                <w:lang w:val="en-US"/>
-              </w:rPr>
-            </w:pPr>
-            <w:r>
-              <w:rPr>
-                <w:rFonts w:ascii="Cascadia Mono" w:hAnsi="Cascadia Mono" w:cs="Cascadia Mono"/>
-                <w:color w:val="000000"/>
-                <w:sz w:val="19"/>
-                <w:szCs w:val="19"/>
-                <w:highlight w:val="white"/>
-                <w:lang w:val="en-US"/>
-              </w:rPr>
-              <w:t xml:space="preserve">        room-&gt;add(*</w:t>
-            </w:r>
-            <w:proofErr w:type="spellStart"/>
-            <w:r>
-              <w:rPr>
-                <w:rFonts w:ascii="Cascadia Mono" w:hAnsi="Cascadia Mono" w:cs="Cascadia Mono"/>
-                <w:color w:val="000000"/>
-                <w:sz w:val="19"/>
-                <w:szCs w:val="19"/>
-                <w:highlight w:val="white"/>
-                <w:lang w:val="en-US"/>
-              </w:rPr>
-              <w:t>r_units</w:t>
-            </w:r>
-            <w:proofErr w:type="spellEnd"/>
-            <w:r>
-              <w:rPr>
-                <w:rFonts w:ascii="Cascadia Mono" w:hAnsi="Cascadia Mono" w:cs="Cascadia Mono"/>
-                <w:color w:val="000000"/>
-                <w:sz w:val="19"/>
-                <w:szCs w:val="19"/>
-                <w:highlight w:val="white"/>
-                <w:lang w:val="en-US"/>
-              </w:rPr>
-              <w:t>[</w:t>
-            </w:r>
-            <w:proofErr w:type="spellStart"/>
-            <w:r>
-              <w:rPr>
-                <w:rFonts w:ascii="Cascadia Mono" w:hAnsi="Cascadia Mono" w:cs="Cascadia Mono"/>
-                <w:color w:val="000000"/>
-                <w:sz w:val="19"/>
-                <w:szCs w:val="19"/>
-                <w:highlight w:val="white"/>
-                <w:lang w:val="en-US"/>
-              </w:rPr>
-              <w:t>i</w:t>
-            </w:r>
-            <w:proofErr w:type="spellEnd"/>
-            <w:r>
-              <w:rPr>
-                <w:rFonts w:ascii="Cascadia Mono" w:hAnsi="Cascadia Mono" w:cs="Cascadia Mono"/>
-                <w:color w:val="000000"/>
-                <w:sz w:val="19"/>
-                <w:szCs w:val="19"/>
-                <w:highlight w:val="white"/>
-                <w:lang w:val="en-US"/>
-              </w:rPr>
-              <w:t>]);</w:t>
-            </w:r>
-          </w:p>
-          <w:p>
-            <w:pPr>
-              <w:autoSpaceDE w:val="0"/>
-              <w:autoSpaceDN w:val="0"/>
-              <w:adjustRightInd w:val="0"/>
-              <w:spacing w:line="240" w:lineRule="auto"/>
-              <w:ind w:firstLine="0"/>
-              <w:jc w:val="left"/>
-              <w:rPr>
-                <w:rFonts w:ascii="Cascadia Mono" w:hAnsi="Cascadia Mono" w:cs="Cascadia Mono"/>
-                <w:color w:val="000000"/>
-                <w:sz w:val="19"/>
-                <w:szCs w:val="19"/>
-                <w:highlight w:val="white"/>
-                <w:lang w:val="en-US"/>
-              </w:rPr>
-            </w:pPr>
-            <w:r>
-              <w:rPr>
-                <w:rFonts w:ascii="Cascadia Mono" w:hAnsi="Cascadia Mono" w:cs="Cascadia Mono"/>
-                <w:color w:val="000000"/>
-                <w:sz w:val="19"/>
-                <w:szCs w:val="19"/>
-                <w:highlight w:val="white"/>
-                <w:lang w:val="en-US"/>
-              </w:rPr>
-              <w:t xml:space="preserve">    }</w:t>
-            </w:r>
-          </w:p>
-          <w:p>
-            <w:pPr>
-              <w:autoSpaceDE w:val="0"/>
-              <w:autoSpaceDN w:val="0"/>
-              <w:adjustRightInd w:val="0"/>
-              <w:spacing w:line="240" w:lineRule="auto"/>
-              <w:ind w:firstLine="0"/>
-              <w:jc w:val="left"/>
-              <w:rPr>
-                <w:rFonts w:ascii="Cascadia Mono" w:hAnsi="Cascadia Mono" w:cs="Cascadia Mono"/>
-                <w:color w:val="000000"/>
-                <w:sz w:val="19"/>
-                <w:szCs w:val="19"/>
-                <w:highlight w:val="white"/>
-                <w:lang w:val="en-US"/>
-              </w:rPr>
-            </w:pPr>
-            <w:r>
-              <w:rPr>
-                <w:rFonts w:ascii="Cascadia Mono" w:hAnsi="Cascadia Mono" w:cs="Cascadia Mono"/>
-                <w:color w:val="000000"/>
-                <w:sz w:val="19"/>
-                <w:szCs w:val="19"/>
-                <w:highlight w:val="white"/>
-                <w:lang w:val="en-US"/>
-              </w:rPr>
-              <w:t xml:space="preserve">    stats-&gt;</w:t>
-            </w:r>
-            <w:proofErr w:type="spellStart"/>
-            <w:r>
-              <w:rPr>
-                <w:rFonts w:ascii="Cascadia Mono" w:hAnsi="Cascadia Mono" w:cs="Cascadia Mono"/>
-                <w:color w:val="000000"/>
-                <w:sz w:val="19"/>
-                <w:szCs w:val="19"/>
-                <w:highlight w:val="white"/>
-                <w:lang w:val="en-US"/>
-              </w:rPr>
-              <w:t>to_map</w:t>
-            </w:r>
-            <w:proofErr w:type="spellEnd"/>
-            <w:r>
-              <w:rPr>
-                <w:rFonts w:ascii="Cascadia Mono" w:hAnsi="Cascadia Mono" w:cs="Cascadia Mono"/>
-                <w:color w:val="000000"/>
-                <w:sz w:val="19"/>
-                <w:szCs w:val="19"/>
-                <w:highlight w:val="white"/>
-                <w:lang w:val="en-US"/>
-              </w:rPr>
-              <w:t>(room);</w:t>
-            </w:r>
-          </w:p>
-          <w:p>
-            <w:pPr>
-              <w:autoSpaceDE w:val="0"/>
-              <w:autoSpaceDN w:val="0"/>
-              <w:adjustRightInd w:val="0"/>
-              <w:spacing w:line="240" w:lineRule="auto"/>
-              <w:ind w:firstLine="0"/>
-              <w:jc w:val="left"/>
-              <w:rPr>
-                <w:rFonts w:ascii="Cascadia Mono" w:hAnsi="Cascadia Mono" w:cs="Cascadia Mono"/>
-                <w:color w:val="000000"/>
-                <w:sz w:val="19"/>
-                <w:szCs w:val="19"/>
-                <w:highlight w:val="white"/>
-                <w:lang w:val="en-US"/>
-              </w:rPr>
-            </w:pPr>
-            <w:r>
-              <w:rPr>
-                <w:rFonts w:ascii="Cascadia Mono" w:hAnsi="Cascadia Mono" w:cs="Cascadia Mono"/>
-                <w:color w:val="000000"/>
-                <w:sz w:val="19"/>
-                <w:szCs w:val="19"/>
-                <w:highlight w:val="white"/>
-                <w:lang w:val="en-US"/>
-              </w:rPr>
-              <w:lastRenderedPageBreak/>
-              <w:t xml:space="preserve">    </w:t>
-            </w:r>
-            <w:r>
-              <w:rPr>
-                <w:rFonts w:ascii="Cascadia Mono" w:hAnsi="Cascadia Mono" w:cs="Cascadia Mono"/>
-                <w:color w:val="0000FF"/>
-                <w:sz w:val="19"/>
-                <w:szCs w:val="19"/>
-                <w:highlight w:val="white"/>
-                <w:lang w:val="en-US"/>
-              </w:rPr>
-              <w:t>if</w:t>
-            </w:r>
-            <w:r>
-              <w:rPr>
-                <w:rFonts w:ascii="Cascadia Mono" w:hAnsi="Cascadia Mono" w:cs="Cascadia Mono"/>
-                <w:color w:val="000000"/>
-                <w:sz w:val="19"/>
-                <w:szCs w:val="19"/>
-                <w:highlight w:val="white"/>
-                <w:lang w:val="en-US"/>
-              </w:rPr>
-              <w:t xml:space="preserve"> (stats-&gt;</w:t>
-            </w:r>
-            <w:proofErr w:type="spellStart"/>
-            <w:r>
-              <w:rPr>
-                <w:rFonts w:ascii="Cascadia Mono" w:hAnsi="Cascadia Mono" w:cs="Cascadia Mono"/>
-                <w:color w:val="000000"/>
-                <w:sz w:val="19"/>
-                <w:szCs w:val="19"/>
-                <w:highlight w:val="white"/>
-                <w:lang w:val="en-US"/>
-              </w:rPr>
-              <w:t>get_total_devices</w:t>
-            </w:r>
-            <w:proofErr w:type="spellEnd"/>
-            <w:r>
-              <w:rPr>
-                <w:rFonts w:ascii="Cascadia Mono" w:hAnsi="Cascadia Mono" w:cs="Cascadia Mono"/>
-                <w:color w:val="000000"/>
-                <w:sz w:val="19"/>
-                <w:szCs w:val="19"/>
-                <w:highlight w:val="white"/>
-                <w:lang w:val="en-US"/>
-              </w:rPr>
-              <w:t xml:space="preserve">() == 0) </w:t>
-            </w:r>
-            <w:r>
-              <w:rPr>
-                <w:rFonts w:ascii="Cascadia Mono" w:hAnsi="Cascadia Mono" w:cs="Cascadia Mono"/>
-                <w:color w:val="0000FF"/>
-                <w:sz w:val="19"/>
-                <w:szCs w:val="19"/>
-                <w:highlight w:val="white"/>
-                <w:lang w:val="en-US"/>
-              </w:rPr>
-              <w:t>return</w:t>
-            </w:r>
-            <w:r>
-              <w:rPr>
-                <w:rFonts w:ascii="Cascadia Mono" w:hAnsi="Cascadia Mono" w:cs="Cascadia Mono"/>
-                <w:color w:val="000000"/>
-                <w:sz w:val="19"/>
-                <w:szCs w:val="19"/>
-                <w:highlight w:val="white"/>
-                <w:lang w:val="en-US"/>
-              </w:rPr>
-              <w:t xml:space="preserve"> errors[26];</w:t>
-            </w:r>
-          </w:p>
-          <w:p>
-            <w:pPr>
-              <w:autoSpaceDE w:val="0"/>
-              <w:autoSpaceDN w:val="0"/>
-              <w:adjustRightInd w:val="0"/>
-              <w:spacing w:line="240" w:lineRule="auto"/>
-              <w:ind w:firstLine="0"/>
-              <w:jc w:val="left"/>
-              <w:rPr>
-                <w:rFonts w:ascii="Cascadia Mono" w:hAnsi="Cascadia Mono" w:cs="Cascadia Mono"/>
-                <w:color w:val="000000"/>
-                <w:sz w:val="19"/>
-                <w:szCs w:val="19"/>
-                <w:highlight w:val="white"/>
-                <w:lang w:val="en-US"/>
-              </w:rPr>
-            </w:pPr>
-            <w:r>
-              <w:rPr>
-                <w:rFonts w:ascii="Cascadia Mono" w:hAnsi="Cascadia Mono" w:cs="Cascadia Mono"/>
-                <w:color w:val="000000"/>
-                <w:sz w:val="19"/>
-                <w:szCs w:val="19"/>
-                <w:highlight w:val="white"/>
-                <w:lang w:val="en-US"/>
-              </w:rPr>
-              <w:t xml:space="preserve">    stats-&gt;clear();</w:t>
-            </w:r>
-          </w:p>
-          <w:p>
-            <w:pPr>
-              <w:autoSpaceDE w:val="0"/>
-              <w:autoSpaceDN w:val="0"/>
-              <w:adjustRightInd w:val="0"/>
-              <w:spacing w:line="240" w:lineRule="auto"/>
-              <w:ind w:firstLine="0"/>
-              <w:jc w:val="left"/>
-              <w:rPr>
-                <w:rFonts w:ascii="Cascadia Mono" w:hAnsi="Cascadia Mono" w:cs="Cascadia Mono"/>
-                <w:color w:val="000000"/>
-                <w:sz w:val="19"/>
-                <w:szCs w:val="19"/>
-                <w:highlight w:val="white"/>
-                <w:lang w:val="en-US"/>
-              </w:rPr>
-            </w:pPr>
-            <w:r>
-              <w:rPr>
-                <w:rFonts w:ascii="Cascadia Mono" w:hAnsi="Cascadia Mono" w:cs="Cascadia Mono"/>
-                <w:color w:val="000000"/>
-                <w:sz w:val="19"/>
-                <w:szCs w:val="19"/>
-                <w:highlight w:val="white"/>
-                <w:lang w:val="en-US"/>
-              </w:rPr>
-              <w:t xml:space="preserve">    </w:t>
-            </w:r>
-            <w:r>
-              <w:rPr>
-                <w:rFonts w:ascii="Cascadia Mono" w:hAnsi="Cascadia Mono" w:cs="Cascadia Mono"/>
-                <w:color w:val="0000FF"/>
-                <w:sz w:val="19"/>
-                <w:szCs w:val="19"/>
-                <w:highlight w:val="white"/>
-                <w:lang w:val="en-US"/>
-              </w:rPr>
-              <w:t>if</w:t>
-            </w:r>
-            <w:r>
-              <w:rPr>
-                <w:rFonts w:ascii="Cascadia Mono" w:hAnsi="Cascadia Mono" w:cs="Cascadia Mono"/>
-                <w:color w:val="000000"/>
-                <w:sz w:val="19"/>
-                <w:szCs w:val="19"/>
-                <w:highlight w:val="white"/>
-                <w:lang w:val="en-US"/>
-              </w:rPr>
-              <w:t xml:space="preserve"> (stats-&gt;</w:t>
-            </w:r>
-            <w:proofErr w:type="spellStart"/>
-            <w:r>
-              <w:rPr>
-                <w:rFonts w:ascii="Cascadia Mono" w:hAnsi="Cascadia Mono" w:cs="Cascadia Mono"/>
-                <w:color w:val="000000"/>
-                <w:sz w:val="19"/>
-                <w:szCs w:val="19"/>
-                <w:highlight w:val="white"/>
-                <w:lang w:val="en-US"/>
-              </w:rPr>
-              <w:t>get_total_devices</w:t>
-            </w:r>
-            <w:proofErr w:type="spellEnd"/>
-            <w:r>
-              <w:rPr>
-                <w:rFonts w:ascii="Cascadia Mono" w:hAnsi="Cascadia Mono" w:cs="Cascadia Mono"/>
-                <w:color w:val="000000"/>
-                <w:sz w:val="19"/>
-                <w:szCs w:val="19"/>
-                <w:highlight w:val="white"/>
-                <w:lang w:val="en-US"/>
-              </w:rPr>
-              <w:t xml:space="preserve">() != 0) </w:t>
-            </w:r>
-            <w:r>
-              <w:rPr>
-                <w:rFonts w:ascii="Cascadia Mono" w:hAnsi="Cascadia Mono" w:cs="Cascadia Mono"/>
-                <w:color w:val="0000FF"/>
-                <w:sz w:val="19"/>
-                <w:szCs w:val="19"/>
-                <w:highlight w:val="white"/>
-                <w:lang w:val="en-US"/>
-              </w:rPr>
-              <w:t>return</w:t>
-            </w:r>
-            <w:r>
-              <w:rPr>
-                <w:rFonts w:ascii="Cascadia Mono" w:hAnsi="Cascadia Mono" w:cs="Cascadia Mono"/>
-                <w:color w:val="000000"/>
-                <w:sz w:val="19"/>
-                <w:szCs w:val="19"/>
-                <w:highlight w:val="white"/>
-                <w:lang w:val="en-US"/>
-              </w:rPr>
-              <w:t xml:space="preserve"> errors[27];</w:t>
-            </w:r>
-          </w:p>
-          <w:p>
-            <w:pPr>
-              <w:autoSpaceDE w:val="0"/>
-              <w:autoSpaceDN w:val="0"/>
-              <w:adjustRightInd w:val="0"/>
-              <w:spacing w:line="240" w:lineRule="auto"/>
-              <w:ind w:firstLine="0"/>
-              <w:jc w:val="left"/>
-              <w:rPr>
-                <w:rFonts w:ascii="Cascadia Mono" w:hAnsi="Cascadia Mono" w:cs="Cascadia Mono"/>
-                <w:color w:val="000000"/>
-                <w:sz w:val="19"/>
-                <w:szCs w:val="19"/>
-                <w:highlight w:val="white"/>
-                <w:lang w:val="en-US"/>
-              </w:rPr>
-            </w:pPr>
-            <w:r>
-              <w:rPr>
-                <w:rFonts w:ascii="Cascadia Mono" w:hAnsi="Cascadia Mono" w:cs="Cascadia Mono"/>
-                <w:color w:val="000000"/>
-                <w:sz w:val="19"/>
-                <w:szCs w:val="19"/>
-                <w:highlight w:val="white"/>
-                <w:lang w:val="en-US"/>
-              </w:rPr>
-              <w:t xml:space="preserve">    </w:t>
-            </w:r>
-            <w:r>
-              <w:rPr>
-                <w:rFonts w:ascii="Cascadia Mono" w:hAnsi="Cascadia Mono" w:cs="Cascadia Mono"/>
-                <w:color w:val="0000FF"/>
-                <w:sz w:val="19"/>
-                <w:szCs w:val="19"/>
-                <w:highlight w:val="white"/>
-                <w:lang w:val="en-US"/>
-              </w:rPr>
-              <w:t>delete</w:t>
-            </w:r>
-            <w:r>
-              <w:rPr>
-                <w:rFonts w:ascii="Cascadia Mono" w:hAnsi="Cascadia Mono" w:cs="Cascadia Mono"/>
-                <w:color w:val="000000"/>
-                <w:sz w:val="19"/>
-                <w:szCs w:val="19"/>
-                <w:highlight w:val="white"/>
-                <w:lang w:val="en-US"/>
-              </w:rPr>
-              <w:t xml:space="preserve"> stats;</w:t>
-            </w:r>
-          </w:p>
-          <w:p>
-            <w:pPr>
-              <w:autoSpaceDE w:val="0"/>
-              <w:autoSpaceDN w:val="0"/>
-              <w:adjustRightInd w:val="0"/>
-              <w:spacing w:line="240" w:lineRule="auto"/>
-              <w:ind w:firstLine="0"/>
-              <w:jc w:val="left"/>
-              <w:rPr>
-                <w:rFonts w:ascii="Cascadia Mono" w:hAnsi="Cascadia Mono" w:cs="Cascadia Mono"/>
-                <w:color w:val="000000"/>
-                <w:sz w:val="19"/>
-                <w:szCs w:val="19"/>
-                <w:highlight w:val="white"/>
-                <w:lang w:val="en-US"/>
-              </w:rPr>
-            </w:pPr>
-            <w:r>
-              <w:rPr>
-                <w:rFonts w:ascii="Cascadia Mono" w:hAnsi="Cascadia Mono" w:cs="Cascadia Mono"/>
-                <w:color w:val="000000"/>
-                <w:sz w:val="19"/>
-                <w:szCs w:val="19"/>
-                <w:highlight w:val="white"/>
-                <w:lang w:val="en-US"/>
-              </w:rPr>
-              <w:t xml:space="preserve">    stats = </w:t>
-            </w:r>
-            <w:r>
-              <w:rPr>
-                <w:rFonts w:ascii="Cascadia Mono" w:hAnsi="Cascadia Mono" w:cs="Cascadia Mono"/>
-                <w:color w:val="0000FF"/>
-                <w:sz w:val="19"/>
-                <w:szCs w:val="19"/>
-                <w:highlight w:val="white"/>
-                <w:lang w:val="en-US"/>
-              </w:rPr>
-              <w:t>new</w:t>
-            </w:r>
-            <w:r>
-              <w:rPr>
-                <w:rFonts w:ascii="Cascadia Mono" w:hAnsi="Cascadia Mono" w:cs="Cascadia Mono"/>
-                <w:color w:val="000000"/>
-                <w:sz w:val="19"/>
-                <w:szCs w:val="19"/>
-                <w:highlight w:val="white"/>
-                <w:lang w:val="en-US"/>
-              </w:rPr>
-              <w:t xml:space="preserve"> </w:t>
-            </w:r>
-            <w:r>
-              <w:rPr>
-                <w:rFonts w:ascii="Cascadia Mono" w:hAnsi="Cascadia Mono" w:cs="Cascadia Mono"/>
-                <w:color w:val="2B91AF"/>
-                <w:sz w:val="19"/>
-                <w:szCs w:val="19"/>
-                <w:highlight w:val="white"/>
-                <w:lang w:val="en-US"/>
-              </w:rPr>
-              <w:t>Stats</w:t>
-            </w:r>
-            <w:r>
-              <w:rPr>
-                <w:rFonts w:ascii="Cascadia Mono" w:hAnsi="Cascadia Mono" w:cs="Cascadia Mono"/>
-                <w:color w:val="000000"/>
-                <w:sz w:val="19"/>
-                <w:szCs w:val="19"/>
-                <w:highlight w:val="white"/>
-                <w:lang w:val="en-US"/>
-              </w:rPr>
-              <w:t>();</w:t>
-            </w:r>
-          </w:p>
-          <w:p>
-            <w:pPr>
-              <w:autoSpaceDE w:val="0"/>
-              <w:autoSpaceDN w:val="0"/>
-              <w:adjustRightInd w:val="0"/>
-              <w:spacing w:line="240" w:lineRule="auto"/>
-              <w:ind w:firstLine="0"/>
-              <w:jc w:val="left"/>
-              <w:rPr>
-                <w:rFonts w:ascii="Cascadia Mono" w:hAnsi="Cascadia Mono" w:cs="Cascadia Mono"/>
-                <w:color w:val="000000"/>
-                <w:sz w:val="19"/>
-                <w:szCs w:val="19"/>
-                <w:highlight w:val="white"/>
-                <w:lang w:val="en-US"/>
-              </w:rPr>
-            </w:pPr>
-            <w:r>
-              <w:rPr>
-                <w:rFonts w:ascii="Cascadia Mono" w:hAnsi="Cascadia Mono" w:cs="Cascadia Mono"/>
-                <w:color w:val="000000"/>
-                <w:sz w:val="19"/>
-                <w:szCs w:val="19"/>
-                <w:highlight w:val="white"/>
-                <w:lang w:val="en-US"/>
-              </w:rPr>
-              <w:t xml:space="preserve">    stats-&gt;</w:t>
-            </w:r>
-            <w:proofErr w:type="spellStart"/>
-            <w:r>
-              <w:rPr>
-                <w:rFonts w:ascii="Cascadia Mono" w:hAnsi="Cascadia Mono" w:cs="Cascadia Mono"/>
-                <w:color w:val="000000"/>
-                <w:sz w:val="19"/>
-                <w:szCs w:val="19"/>
-                <w:highlight w:val="white"/>
-                <w:lang w:val="en-US"/>
-              </w:rPr>
-              <w:t>to_map</w:t>
-            </w:r>
-            <w:proofErr w:type="spellEnd"/>
-            <w:r>
-              <w:rPr>
-                <w:rFonts w:ascii="Cascadia Mono" w:hAnsi="Cascadia Mono" w:cs="Cascadia Mono"/>
-                <w:color w:val="000000"/>
-                <w:sz w:val="19"/>
-                <w:szCs w:val="19"/>
-                <w:highlight w:val="white"/>
-                <w:lang w:val="en-US"/>
-              </w:rPr>
-              <w:t>(</w:t>
-            </w:r>
-            <w:proofErr w:type="spellStart"/>
-            <w:r>
-              <w:rPr>
-                <w:rFonts w:ascii="Cascadia Mono" w:hAnsi="Cascadia Mono" w:cs="Cascadia Mono"/>
-                <w:color w:val="000000"/>
-                <w:sz w:val="19"/>
-                <w:szCs w:val="19"/>
-                <w:highlight w:val="white"/>
-                <w:lang w:val="en-US"/>
-              </w:rPr>
-              <w:t>r_units</w:t>
-            </w:r>
-            <w:proofErr w:type="spellEnd"/>
-            <w:r>
-              <w:rPr>
-                <w:rFonts w:ascii="Cascadia Mono" w:hAnsi="Cascadia Mono" w:cs="Cascadia Mono"/>
-                <w:color w:val="000000"/>
-                <w:sz w:val="19"/>
-                <w:szCs w:val="19"/>
-                <w:highlight w:val="white"/>
-                <w:lang w:val="en-US"/>
-              </w:rPr>
-              <w:t>[0], 3);</w:t>
-            </w:r>
-          </w:p>
-          <w:p>
-            <w:pPr>
-              <w:autoSpaceDE w:val="0"/>
-              <w:autoSpaceDN w:val="0"/>
-              <w:adjustRightInd w:val="0"/>
-              <w:spacing w:line="240" w:lineRule="auto"/>
-              <w:ind w:firstLine="0"/>
-              <w:jc w:val="left"/>
-              <w:rPr>
-                <w:rFonts w:ascii="Cascadia Mono" w:hAnsi="Cascadia Mono" w:cs="Cascadia Mono"/>
-                <w:color w:val="000000"/>
-                <w:sz w:val="19"/>
-                <w:szCs w:val="19"/>
-                <w:highlight w:val="white"/>
-                <w:lang w:val="en-US"/>
-              </w:rPr>
-            </w:pPr>
-            <w:r>
-              <w:rPr>
-                <w:rFonts w:ascii="Cascadia Mono" w:hAnsi="Cascadia Mono" w:cs="Cascadia Mono"/>
-                <w:color w:val="000000"/>
-                <w:sz w:val="19"/>
-                <w:szCs w:val="19"/>
-                <w:highlight w:val="white"/>
-                <w:lang w:val="en-US"/>
-              </w:rPr>
-              <w:t xml:space="preserve">    </w:t>
-            </w:r>
-            <w:r>
-              <w:rPr>
-                <w:rFonts w:ascii="Cascadia Mono" w:hAnsi="Cascadia Mono" w:cs="Cascadia Mono"/>
-                <w:color w:val="0000FF"/>
-                <w:sz w:val="19"/>
-                <w:szCs w:val="19"/>
-                <w:highlight w:val="white"/>
-                <w:lang w:val="en-US"/>
-              </w:rPr>
-              <w:t>if</w:t>
-            </w:r>
-            <w:r>
-              <w:rPr>
-                <w:rFonts w:ascii="Cascadia Mono" w:hAnsi="Cascadia Mono" w:cs="Cascadia Mono"/>
-                <w:color w:val="000000"/>
-                <w:sz w:val="19"/>
-                <w:szCs w:val="19"/>
-                <w:highlight w:val="white"/>
-                <w:lang w:val="en-US"/>
-              </w:rPr>
-              <w:t xml:space="preserve"> (stats-&gt;</w:t>
-            </w:r>
-            <w:proofErr w:type="spellStart"/>
-            <w:r>
-              <w:rPr>
-                <w:rFonts w:ascii="Cascadia Mono" w:hAnsi="Cascadia Mono" w:cs="Cascadia Mono"/>
-                <w:color w:val="000000"/>
-                <w:sz w:val="19"/>
-                <w:szCs w:val="19"/>
-                <w:highlight w:val="white"/>
-                <w:lang w:val="en-US"/>
-              </w:rPr>
-              <w:t>get_total_devices</w:t>
-            </w:r>
-            <w:proofErr w:type="spellEnd"/>
-            <w:r>
-              <w:rPr>
-                <w:rFonts w:ascii="Cascadia Mono" w:hAnsi="Cascadia Mono" w:cs="Cascadia Mono"/>
-                <w:color w:val="000000"/>
-                <w:sz w:val="19"/>
-                <w:szCs w:val="19"/>
-                <w:highlight w:val="white"/>
-                <w:lang w:val="en-US"/>
-              </w:rPr>
-              <w:t xml:space="preserve">() == 0) </w:t>
-            </w:r>
-            <w:r>
-              <w:rPr>
-                <w:rFonts w:ascii="Cascadia Mono" w:hAnsi="Cascadia Mono" w:cs="Cascadia Mono"/>
-                <w:color w:val="0000FF"/>
-                <w:sz w:val="19"/>
-                <w:szCs w:val="19"/>
-                <w:highlight w:val="white"/>
-                <w:lang w:val="en-US"/>
-              </w:rPr>
-              <w:t>return</w:t>
-            </w:r>
-            <w:r>
-              <w:rPr>
-                <w:rFonts w:ascii="Cascadia Mono" w:hAnsi="Cascadia Mono" w:cs="Cascadia Mono"/>
-                <w:color w:val="000000"/>
-                <w:sz w:val="19"/>
-                <w:szCs w:val="19"/>
-                <w:highlight w:val="white"/>
-                <w:lang w:val="en-US"/>
-              </w:rPr>
-              <w:t xml:space="preserve"> errors[26];</w:t>
-            </w:r>
-          </w:p>
-          <w:p>
-            <w:pPr>
-              <w:autoSpaceDE w:val="0"/>
-              <w:autoSpaceDN w:val="0"/>
-              <w:adjustRightInd w:val="0"/>
-              <w:spacing w:line="240" w:lineRule="auto"/>
-              <w:ind w:firstLine="0"/>
-              <w:jc w:val="left"/>
-              <w:rPr>
-                <w:rFonts w:ascii="Cascadia Mono" w:hAnsi="Cascadia Mono" w:cs="Cascadia Mono"/>
-                <w:color w:val="000000"/>
-                <w:sz w:val="19"/>
-                <w:szCs w:val="19"/>
-                <w:highlight w:val="white"/>
-                <w:lang w:val="en-US"/>
-              </w:rPr>
-            </w:pPr>
-            <w:r>
-              <w:rPr>
-                <w:rFonts w:ascii="Cascadia Mono" w:hAnsi="Cascadia Mono" w:cs="Cascadia Mono"/>
-                <w:color w:val="000000"/>
-                <w:sz w:val="19"/>
-                <w:szCs w:val="19"/>
-                <w:highlight w:val="white"/>
-                <w:lang w:val="en-US"/>
-              </w:rPr>
-              <w:t xml:space="preserve">    stats-&gt;increase(</w:t>
-            </w:r>
-            <w:proofErr w:type="spellStart"/>
-            <w:r>
-              <w:rPr>
-                <w:rFonts w:ascii="Cascadia Mono" w:hAnsi="Cascadia Mono" w:cs="Cascadia Mono"/>
-                <w:color w:val="000000"/>
-                <w:sz w:val="19"/>
-                <w:szCs w:val="19"/>
-                <w:highlight w:val="white"/>
-                <w:lang w:val="en-US"/>
-              </w:rPr>
-              <w:t>r_units</w:t>
-            </w:r>
-            <w:proofErr w:type="spellEnd"/>
-            <w:r>
-              <w:rPr>
-                <w:rFonts w:ascii="Cascadia Mono" w:hAnsi="Cascadia Mono" w:cs="Cascadia Mono"/>
-                <w:color w:val="000000"/>
-                <w:sz w:val="19"/>
-                <w:szCs w:val="19"/>
-                <w:highlight w:val="white"/>
-                <w:lang w:val="en-US"/>
-              </w:rPr>
-              <w:t>[0], 3);</w:t>
-            </w:r>
-          </w:p>
-          <w:p>
-            <w:pPr>
-              <w:autoSpaceDE w:val="0"/>
-              <w:autoSpaceDN w:val="0"/>
-              <w:adjustRightInd w:val="0"/>
-              <w:spacing w:line="240" w:lineRule="auto"/>
-              <w:ind w:firstLine="0"/>
-              <w:jc w:val="left"/>
-              <w:rPr>
-                <w:rFonts w:ascii="Cascadia Mono" w:hAnsi="Cascadia Mono" w:cs="Cascadia Mono"/>
-                <w:color w:val="000000"/>
-                <w:sz w:val="19"/>
-                <w:szCs w:val="19"/>
-                <w:highlight w:val="white"/>
-                <w:lang w:val="en-US"/>
-              </w:rPr>
-            </w:pPr>
-            <w:r>
-              <w:rPr>
-                <w:rFonts w:ascii="Cascadia Mono" w:hAnsi="Cascadia Mono" w:cs="Cascadia Mono"/>
-                <w:color w:val="000000"/>
-                <w:sz w:val="19"/>
-                <w:szCs w:val="19"/>
-                <w:highlight w:val="white"/>
-                <w:lang w:val="en-US"/>
-              </w:rPr>
-              <w:t xml:space="preserve">    </w:t>
-            </w:r>
-            <w:r>
-              <w:rPr>
-                <w:rFonts w:ascii="Cascadia Mono" w:hAnsi="Cascadia Mono" w:cs="Cascadia Mono"/>
-                <w:color w:val="0000FF"/>
-                <w:sz w:val="19"/>
-                <w:szCs w:val="19"/>
-                <w:highlight w:val="white"/>
-                <w:lang w:val="en-US"/>
-              </w:rPr>
-              <w:t>if</w:t>
-            </w:r>
-            <w:r>
-              <w:rPr>
-                <w:rFonts w:ascii="Cascadia Mono" w:hAnsi="Cascadia Mono" w:cs="Cascadia Mono"/>
-                <w:color w:val="000000"/>
-                <w:sz w:val="19"/>
-                <w:szCs w:val="19"/>
-                <w:highlight w:val="white"/>
-                <w:lang w:val="en-US"/>
-              </w:rPr>
-              <w:t xml:space="preserve"> (stats-&gt;routers</w:t>
-            </w:r>
-            <w:r>
-              <w:rPr>
-                <w:rFonts w:ascii="Cascadia Mono" w:hAnsi="Cascadia Mono" w:cs="Cascadia Mono"/>
-                <w:color w:val="008080"/>
-                <w:sz w:val="19"/>
-                <w:szCs w:val="19"/>
-                <w:highlight w:val="white"/>
-                <w:lang w:val="en-US"/>
-              </w:rPr>
-              <w:t>[</w:t>
-            </w:r>
-            <w:proofErr w:type="spellStart"/>
-            <w:r>
-              <w:rPr>
-                <w:rFonts w:ascii="Cascadia Mono" w:hAnsi="Cascadia Mono" w:cs="Cascadia Mono"/>
-                <w:color w:val="000000"/>
-                <w:sz w:val="19"/>
-                <w:szCs w:val="19"/>
-                <w:highlight w:val="white"/>
-                <w:lang w:val="en-US"/>
-              </w:rPr>
-              <w:t>r_units</w:t>
-            </w:r>
-            <w:proofErr w:type="spellEnd"/>
-            <w:r>
-              <w:rPr>
-                <w:rFonts w:ascii="Cascadia Mono" w:hAnsi="Cascadia Mono" w:cs="Cascadia Mono"/>
-                <w:color w:val="000000"/>
-                <w:sz w:val="19"/>
-                <w:szCs w:val="19"/>
-                <w:highlight w:val="white"/>
-                <w:lang w:val="en-US"/>
-              </w:rPr>
-              <w:t>[0]</w:t>
-            </w:r>
-            <w:r>
-              <w:rPr>
-                <w:rFonts w:ascii="Cascadia Mono" w:hAnsi="Cascadia Mono" w:cs="Cascadia Mono"/>
-                <w:color w:val="008080"/>
-                <w:sz w:val="19"/>
-                <w:szCs w:val="19"/>
-                <w:highlight w:val="white"/>
-                <w:lang w:val="en-US"/>
-              </w:rPr>
-              <w:t>]</w:t>
-            </w:r>
-            <w:r>
-              <w:rPr>
-                <w:rFonts w:ascii="Cascadia Mono" w:hAnsi="Cascadia Mono" w:cs="Cascadia Mono"/>
-                <w:color w:val="000000"/>
-                <w:sz w:val="19"/>
-                <w:szCs w:val="19"/>
-                <w:highlight w:val="white"/>
-                <w:lang w:val="en-US"/>
-              </w:rPr>
-              <w:t xml:space="preserve"> != 6) </w:t>
-            </w:r>
-            <w:r>
-              <w:rPr>
-                <w:rFonts w:ascii="Cascadia Mono" w:hAnsi="Cascadia Mono" w:cs="Cascadia Mono"/>
-                <w:color w:val="0000FF"/>
-                <w:sz w:val="19"/>
-                <w:szCs w:val="19"/>
-                <w:highlight w:val="white"/>
-                <w:lang w:val="en-US"/>
-              </w:rPr>
-              <w:t>return</w:t>
-            </w:r>
-            <w:r>
-              <w:rPr>
-                <w:rFonts w:ascii="Cascadia Mono" w:hAnsi="Cascadia Mono" w:cs="Cascadia Mono"/>
-                <w:color w:val="000000"/>
-                <w:sz w:val="19"/>
-                <w:szCs w:val="19"/>
-                <w:highlight w:val="white"/>
-                <w:lang w:val="en-US"/>
-              </w:rPr>
-              <w:t xml:space="preserve"> errors[28];</w:t>
-            </w:r>
-          </w:p>
-          <w:p>
-            <w:pPr>
-              <w:autoSpaceDE w:val="0"/>
-              <w:autoSpaceDN w:val="0"/>
-              <w:adjustRightInd w:val="0"/>
-              <w:spacing w:line="240" w:lineRule="auto"/>
-              <w:ind w:firstLine="0"/>
-              <w:jc w:val="left"/>
-              <w:rPr>
-                <w:rFonts w:ascii="Cascadia Mono" w:hAnsi="Cascadia Mono" w:cs="Cascadia Mono"/>
-                <w:color w:val="000000"/>
-                <w:sz w:val="19"/>
-                <w:szCs w:val="19"/>
-                <w:highlight w:val="white"/>
-                <w:lang w:val="en-US"/>
-              </w:rPr>
-            </w:pPr>
-            <w:r>
-              <w:rPr>
-                <w:rFonts w:ascii="Cascadia Mono" w:hAnsi="Cascadia Mono" w:cs="Cascadia Mono"/>
-                <w:color w:val="000000"/>
-                <w:sz w:val="19"/>
-                <w:szCs w:val="19"/>
-                <w:highlight w:val="white"/>
-                <w:lang w:val="en-US"/>
-              </w:rPr>
-              <w:t xml:space="preserve">    stats-&gt;decrease(</w:t>
-            </w:r>
-            <w:proofErr w:type="spellStart"/>
-            <w:r>
-              <w:rPr>
-                <w:rFonts w:ascii="Cascadia Mono" w:hAnsi="Cascadia Mono" w:cs="Cascadia Mono"/>
-                <w:color w:val="000000"/>
-                <w:sz w:val="19"/>
-                <w:szCs w:val="19"/>
-                <w:highlight w:val="white"/>
-                <w:lang w:val="en-US"/>
-              </w:rPr>
-              <w:t>r_units</w:t>
-            </w:r>
-            <w:proofErr w:type="spellEnd"/>
-            <w:r>
-              <w:rPr>
-                <w:rFonts w:ascii="Cascadia Mono" w:hAnsi="Cascadia Mono" w:cs="Cascadia Mono"/>
-                <w:color w:val="000000"/>
-                <w:sz w:val="19"/>
-                <w:szCs w:val="19"/>
-                <w:highlight w:val="white"/>
-                <w:lang w:val="en-US"/>
-              </w:rPr>
-              <w:t>[0], 5);</w:t>
-            </w:r>
-          </w:p>
-          <w:p>
-            <w:pPr>
-              <w:autoSpaceDE w:val="0"/>
-              <w:autoSpaceDN w:val="0"/>
-              <w:adjustRightInd w:val="0"/>
-              <w:spacing w:line="240" w:lineRule="auto"/>
-              <w:ind w:firstLine="0"/>
-              <w:jc w:val="left"/>
-              <w:rPr>
-                <w:rFonts w:ascii="Cascadia Mono" w:hAnsi="Cascadia Mono" w:cs="Cascadia Mono"/>
-                <w:color w:val="000000"/>
-                <w:sz w:val="19"/>
-                <w:szCs w:val="19"/>
-                <w:highlight w:val="white"/>
-                <w:lang w:val="en-US"/>
-              </w:rPr>
-            </w:pPr>
-            <w:r>
-              <w:rPr>
-                <w:rFonts w:ascii="Cascadia Mono" w:hAnsi="Cascadia Mono" w:cs="Cascadia Mono"/>
-                <w:color w:val="000000"/>
-                <w:sz w:val="19"/>
-                <w:szCs w:val="19"/>
-                <w:highlight w:val="white"/>
-                <w:lang w:val="en-US"/>
-              </w:rPr>
-              <w:t xml:space="preserve">    </w:t>
-            </w:r>
-            <w:r>
-              <w:rPr>
-                <w:rFonts w:ascii="Cascadia Mono" w:hAnsi="Cascadia Mono" w:cs="Cascadia Mono"/>
-                <w:color w:val="0000FF"/>
-                <w:sz w:val="19"/>
-                <w:szCs w:val="19"/>
-                <w:highlight w:val="white"/>
-                <w:lang w:val="en-US"/>
-              </w:rPr>
-              <w:t>if</w:t>
-            </w:r>
-            <w:r>
-              <w:rPr>
-                <w:rFonts w:ascii="Cascadia Mono" w:hAnsi="Cascadia Mono" w:cs="Cascadia Mono"/>
-                <w:color w:val="000000"/>
-                <w:sz w:val="19"/>
-                <w:szCs w:val="19"/>
-                <w:highlight w:val="white"/>
-                <w:lang w:val="en-US"/>
-              </w:rPr>
-              <w:t xml:space="preserve"> (stats-&gt;routers</w:t>
-            </w:r>
-            <w:r>
-              <w:rPr>
-                <w:rFonts w:ascii="Cascadia Mono" w:hAnsi="Cascadia Mono" w:cs="Cascadia Mono"/>
-                <w:color w:val="008080"/>
-                <w:sz w:val="19"/>
-                <w:szCs w:val="19"/>
-                <w:highlight w:val="white"/>
-                <w:lang w:val="en-US"/>
-              </w:rPr>
-              <w:t>[</w:t>
-            </w:r>
-            <w:proofErr w:type="spellStart"/>
-            <w:r>
-              <w:rPr>
-                <w:rFonts w:ascii="Cascadia Mono" w:hAnsi="Cascadia Mono" w:cs="Cascadia Mono"/>
-                <w:color w:val="000000"/>
-                <w:sz w:val="19"/>
-                <w:szCs w:val="19"/>
-                <w:highlight w:val="white"/>
-                <w:lang w:val="en-US"/>
-              </w:rPr>
-              <w:t>r_units</w:t>
-            </w:r>
-            <w:proofErr w:type="spellEnd"/>
-            <w:r>
-              <w:rPr>
-                <w:rFonts w:ascii="Cascadia Mono" w:hAnsi="Cascadia Mono" w:cs="Cascadia Mono"/>
-                <w:color w:val="000000"/>
-                <w:sz w:val="19"/>
-                <w:szCs w:val="19"/>
-                <w:highlight w:val="white"/>
-                <w:lang w:val="en-US"/>
-              </w:rPr>
-              <w:t>[0]</w:t>
-            </w:r>
-            <w:r>
-              <w:rPr>
-                <w:rFonts w:ascii="Cascadia Mono" w:hAnsi="Cascadia Mono" w:cs="Cascadia Mono"/>
-                <w:color w:val="008080"/>
-                <w:sz w:val="19"/>
-                <w:szCs w:val="19"/>
-                <w:highlight w:val="white"/>
-                <w:lang w:val="en-US"/>
-              </w:rPr>
-              <w:t>]</w:t>
-            </w:r>
-            <w:r>
-              <w:rPr>
-                <w:rFonts w:ascii="Cascadia Mono" w:hAnsi="Cascadia Mono" w:cs="Cascadia Mono"/>
-                <w:color w:val="000000"/>
-                <w:sz w:val="19"/>
-                <w:szCs w:val="19"/>
-                <w:highlight w:val="white"/>
-                <w:lang w:val="en-US"/>
-              </w:rPr>
-              <w:t xml:space="preserve"> != 1) </w:t>
-            </w:r>
-            <w:r>
-              <w:rPr>
-                <w:rFonts w:ascii="Cascadia Mono" w:hAnsi="Cascadia Mono" w:cs="Cascadia Mono"/>
-                <w:color w:val="0000FF"/>
-                <w:sz w:val="19"/>
-                <w:szCs w:val="19"/>
-                <w:highlight w:val="white"/>
-                <w:lang w:val="en-US"/>
-              </w:rPr>
-              <w:t>return</w:t>
-            </w:r>
-            <w:r>
-              <w:rPr>
-                <w:rFonts w:ascii="Cascadia Mono" w:hAnsi="Cascadia Mono" w:cs="Cascadia Mono"/>
-                <w:color w:val="000000"/>
-                <w:sz w:val="19"/>
-                <w:szCs w:val="19"/>
-                <w:highlight w:val="white"/>
-                <w:lang w:val="en-US"/>
-              </w:rPr>
-              <w:t xml:space="preserve"> errors[29];</w:t>
-            </w:r>
-          </w:p>
-          <w:p>
-            <w:pPr>
-              <w:autoSpaceDE w:val="0"/>
-              <w:autoSpaceDN w:val="0"/>
-              <w:adjustRightInd w:val="0"/>
-              <w:spacing w:line="240" w:lineRule="auto"/>
-              <w:ind w:firstLine="0"/>
-              <w:jc w:val="left"/>
-              <w:rPr>
-                <w:rFonts w:ascii="Cascadia Mono" w:hAnsi="Cascadia Mono" w:cs="Cascadia Mono"/>
-                <w:color w:val="000000"/>
-                <w:sz w:val="19"/>
-                <w:szCs w:val="19"/>
-                <w:highlight w:val="white"/>
-                <w:lang w:val="en-US"/>
-              </w:rPr>
-            </w:pPr>
-            <w:r>
-              <w:rPr>
-                <w:rFonts w:ascii="Cascadia Mono" w:hAnsi="Cascadia Mono" w:cs="Cascadia Mono"/>
-                <w:color w:val="000000"/>
-                <w:sz w:val="19"/>
-                <w:szCs w:val="19"/>
-                <w:highlight w:val="white"/>
-                <w:lang w:val="en-US"/>
-              </w:rPr>
-              <w:t xml:space="preserve">    stats-&gt;remove(</w:t>
-            </w:r>
-            <w:proofErr w:type="spellStart"/>
-            <w:r>
-              <w:rPr>
-                <w:rFonts w:ascii="Cascadia Mono" w:hAnsi="Cascadia Mono" w:cs="Cascadia Mono"/>
-                <w:color w:val="000000"/>
-                <w:sz w:val="19"/>
-                <w:szCs w:val="19"/>
-                <w:highlight w:val="white"/>
-                <w:lang w:val="en-US"/>
-              </w:rPr>
-              <w:t>r_units</w:t>
-            </w:r>
-            <w:proofErr w:type="spellEnd"/>
-            <w:r>
-              <w:rPr>
-                <w:rFonts w:ascii="Cascadia Mono" w:hAnsi="Cascadia Mono" w:cs="Cascadia Mono"/>
-                <w:color w:val="000000"/>
-                <w:sz w:val="19"/>
-                <w:szCs w:val="19"/>
-                <w:highlight w:val="white"/>
-                <w:lang w:val="en-US"/>
-              </w:rPr>
-              <w:t>[0]);</w:t>
-            </w:r>
-          </w:p>
-          <w:p>
-            <w:pPr>
-              <w:autoSpaceDE w:val="0"/>
-              <w:autoSpaceDN w:val="0"/>
-              <w:adjustRightInd w:val="0"/>
-              <w:spacing w:line="240" w:lineRule="auto"/>
-              <w:ind w:firstLine="0"/>
-              <w:jc w:val="left"/>
-              <w:rPr>
-                <w:rFonts w:ascii="Cascadia Mono" w:hAnsi="Cascadia Mono" w:cs="Cascadia Mono"/>
-                <w:color w:val="000000"/>
-                <w:sz w:val="19"/>
-                <w:szCs w:val="19"/>
-                <w:highlight w:val="white"/>
-                <w:lang w:val="en-US"/>
-              </w:rPr>
-            </w:pPr>
-            <w:r>
-              <w:rPr>
-                <w:rFonts w:ascii="Cascadia Mono" w:hAnsi="Cascadia Mono" w:cs="Cascadia Mono"/>
-                <w:color w:val="000000"/>
-                <w:sz w:val="19"/>
-                <w:szCs w:val="19"/>
-                <w:highlight w:val="white"/>
-                <w:lang w:val="en-US"/>
-              </w:rPr>
-              <w:t xml:space="preserve">    </w:t>
-            </w:r>
-            <w:r>
-              <w:rPr>
-                <w:rFonts w:ascii="Cascadia Mono" w:hAnsi="Cascadia Mono" w:cs="Cascadia Mono"/>
-                <w:color w:val="0000FF"/>
-                <w:sz w:val="19"/>
-                <w:szCs w:val="19"/>
-                <w:highlight w:val="white"/>
-                <w:lang w:val="en-US"/>
-              </w:rPr>
-              <w:t>if</w:t>
-            </w:r>
-            <w:r>
-              <w:rPr>
-                <w:rFonts w:ascii="Cascadia Mono" w:hAnsi="Cascadia Mono" w:cs="Cascadia Mono"/>
-                <w:color w:val="000000"/>
-                <w:sz w:val="19"/>
-                <w:szCs w:val="19"/>
-                <w:highlight w:val="white"/>
-                <w:lang w:val="en-US"/>
-              </w:rPr>
-              <w:t xml:space="preserve"> (stats-&gt;</w:t>
-            </w:r>
-            <w:proofErr w:type="spellStart"/>
-            <w:r>
-              <w:rPr>
-                <w:rFonts w:ascii="Cascadia Mono" w:hAnsi="Cascadia Mono" w:cs="Cascadia Mono"/>
-                <w:color w:val="000000"/>
-                <w:sz w:val="19"/>
-                <w:szCs w:val="19"/>
-                <w:highlight w:val="white"/>
-                <w:lang w:val="en-US"/>
-              </w:rPr>
-              <w:t>get_total_devices</w:t>
-            </w:r>
-            <w:proofErr w:type="spellEnd"/>
-            <w:r>
-              <w:rPr>
-                <w:rFonts w:ascii="Cascadia Mono" w:hAnsi="Cascadia Mono" w:cs="Cascadia Mono"/>
-                <w:color w:val="000000"/>
-                <w:sz w:val="19"/>
-                <w:szCs w:val="19"/>
-                <w:highlight w:val="white"/>
-                <w:lang w:val="en-US"/>
-              </w:rPr>
-              <w:t xml:space="preserve">() != 0) </w:t>
-            </w:r>
-            <w:r>
-              <w:rPr>
-                <w:rFonts w:ascii="Cascadia Mono" w:hAnsi="Cascadia Mono" w:cs="Cascadia Mono"/>
-                <w:color w:val="0000FF"/>
-                <w:sz w:val="19"/>
-                <w:szCs w:val="19"/>
-                <w:highlight w:val="white"/>
-                <w:lang w:val="en-US"/>
-              </w:rPr>
-              <w:t>return</w:t>
-            </w:r>
-            <w:r>
-              <w:rPr>
-                <w:rFonts w:ascii="Cascadia Mono" w:hAnsi="Cascadia Mono" w:cs="Cascadia Mono"/>
-                <w:color w:val="000000"/>
-                <w:sz w:val="19"/>
-                <w:szCs w:val="19"/>
-                <w:highlight w:val="white"/>
-                <w:lang w:val="en-US"/>
-              </w:rPr>
-              <w:t xml:space="preserve"> errors[30];</w:t>
-            </w:r>
-          </w:p>
-          <w:p>
-            <w:pPr>
-              <w:autoSpaceDE w:val="0"/>
-              <w:autoSpaceDN w:val="0"/>
-              <w:adjustRightInd w:val="0"/>
-              <w:spacing w:line="240" w:lineRule="auto"/>
-              <w:ind w:firstLine="0"/>
-              <w:jc w:val="left"/>
-              <w:rPr>
-                <w:rFonts w:ascii="Cascadia Mono" w:hAnsi="Cascadia Mono" w:cs="Cascadia Mono"/>
-                <w:color w:val="000000"/>
-                <w:sz w:val="19"/>
-                <w:szCs w:val="19"/>
-                <w:highlight w:val="white"/>
-                <w:lang w:val="en-US"/>
-              </w:rPr>
-            </w:pPr>
-            <w:r>
-              <w:rPr>
-                <w:rFonts w:ascii="Cascadia Mono" w:hAnsi="Cascadia Mono" w:cs="Cascadia Mono"/>
-                <w:color w:val="000000"/>
-                <w:sz w:val="19"/>
-                <w:szCs w:val="19"/>
-                <w:highlight w:val="white"/>
-                <w:lang w:val="en-US"/>
-              </w:rPr>
-              <w:t xml:space="preserve">    </w:t>
-            </w:r>
-            <w:r>
-              <w:rPr>
-                <w:rFonts w:ascii="Cascadia Mono" w:hAnsi="Cascadia Mono" w:cs="Cascadia Mono"/>
-                <w:color w:val="0000FF"/>
-                <w:sz w:val="19"/>
-                <w:szCs w:val="19"/>
-                <w:highlight w:val="white"/>
-                <w:lang w:val="en-US"/>
-              </w:rPr>
-              <w:t>if</w:t>
-            </w:r>
-            <w:r>
-              <w:rPr>
-                <w:rFonts w:ascii="Cascadia Mono" w:hAnsi="Cascadia Mono" w:cs="Cascadia Mono"/>
-                <w:color w:val="000000"/>
-                <w:sz w:val="19"/>
-                <w:szCs w:val="19"/>
-                <w:highlight w:val="white"/>
-                <w:lang w:val="en-US"/>
-              </w:rPr>
-              <w:t xml:space="preserve"> (stats-&gt;</w:t>
-            </w:r>
-            <w:proofErr w:type="spellStart"/>
-            <w:r>
-              <w:rPr>
-                <w:rFonts w:ascii="Cascadia Mono" w:hAnsi="Cascadia Mono" w:cs="Cascadia Mono"/>
-                <w:color w:val="000000"/>
-                <w:sz w:val="19"/>
-                <w:szCs w:val="19"/>
-                <w:highlight w:val="white"/>
-                <w:lang w:val="en-US"/>
-              </w:rPr>
-              <w:t>get_total</w:t>
-            </w:r>
-            <w:proofErr w:type="spellEnd"/>
-            <w:r>
-              <w:rPr>
-                <w:rFonts w:ascii="Cascadia Mono" w:hAnsi="Cascadia Mono" w:cs="Cascadia Mono"/>
-                <w:color w:val="000000"/>
-                <w:sz w:val="19"/>
-                <w:szCs w:val="19"/>
-                <w:highlight w:val="white"/>
-                <w:lang w:val="en-US"/>
-              </w:rPr>
-              <w:t xml:space="preserve">() != 0) </w:t>
-            </w:r>
-            <w:r>
-              <w:rPr>
-                <w:rFonts w:ascii="Cascadia Mono" w:hAnsi="Cascadia Mono" w:cs="Cascadia Mono"/>
-                <w:color w:val="0000FF"/>
-                <w:sz w:val="19"/>
-                <w:szCs w:val="19"/>
-                <w:highlight w:val="white"/>
-                <w:lang w:val="en-US"/>
-              </w:rPr>
-              <w:t>return</w:t>
-            </w:r>
-            <w:r>
-              <w:rPr>
-                <w:rFonts w:ascii="Cascadia Mono" w:hAnsi="Cascadia Mono" w:cs="Cascadia Mono"/>
-                <w:color w:val="000000"/>
-                <w:sz w:val="19"/>
-                <w:szCs w:val="19"/>
-                <w:highlight w:val="white"/>
-                <w:lang w:val="en-US"/>
-              </w:rPr>
-              <w:t xml:space="preserve"> errors[31];</w:t>
-            </w:r>
-          </w:p>
-          <w:p>
-            <w:pPr>
-              <w:autoSpaceDE w:val="0"/>
-              <w:autoSpaceDN w:val="0"/>
-              <w:adjustRightInd w:val="0"/>
-              <w:spacing w:line="240" w:lineRule="auto"/>
-              <w:ind w:firstLine="0"/>
-              <w:jc w:val="left"/>
-              <w:rPr>
-                <w:rFonts w:ascii="Cascadia Mono" w:hAnsi="Cascadia Mono" w:cs="Cascadia Mono"/>
-                <w:color w:val="000000"/>
-                <w:sz w:val="19"/>
-                <w:szCs w:val="19"/>
-                <w:highlight w:val="white"/>
-                <w:lang w:val="en-US"/>
-              </w:rPr>
-            </w:pPr>
-            <w:r>
-              <w:rPr>
-                <w:rFonts w:ascii="Cascadia Mono" w:hAnsi="Cascadia Mono" w:cs="Cascadia Mono"/>
-                <w:color w:val="000000"/>
-                <w:sz w:val="19"/>
-                <w:szCs w:val="19"/>
-                <w:highlight w:val="white"/>
-                <w:lang w:val="en-US"/>
-              </w:rPr>
-              <w:t xml:space="preserve">    </w:t>
-            </w:r>
-            <w:r>
-              <w:rPr>
-                <w:rFonts w:ascii="Cascadia Mono" w:hAnsi="Cascadia Mono" w:cs="Cascadia Mono"/>
-                <w:color w:val="0000FF"/>
-                <w:sz w:val="19"/>
-                <w:szCs w:val="19"/>
-                <w:highlight w:val="white"/>
-                <w:lang w:val="en-US"/>
-              </w:rPr>
-              <w:t>return</w:t>
-            </w:r>
-            <w:r>
-              <w:rPr>
-                <w:rFonts w:ascii="Cascadia Mono" w:hAnsi="Cascadia Mono" w:cs="Cascadia Mono"/>
-                <w:color w:val="000000"/>
-                <w:sz w:val="19"/>
-                <w:szCs w:val="19"/>
-                <w:highlight w:val="white"/>
-                <w:lang w:val="en-US"/>
-              </w:rPr>
-              <w:t xml:space="preserve"> errors[0];</w:t>
-            </w:r>
-          </w:p>
-          <w:p>
-            <w:pPr>
-              <w:ind w:firstLine="0"/>
-            </w:pPr>
-            <w:r>
-              <w:rPr>
-                <w:rFonts w:ascii="Cascadia Mono" w:hAnsi="Cascadia Mono" w:cs="Cascadia Mono"/>
-                <w:color w:val="000000"/>
-                <w:sz w:val="19"/>
-                <w:szCs w:val="19"/>
-                <w:highlight w:val="white"/>
-                <w:lang w:val="en-US"/>
               </w:rPr>
               <w:t>}</w:t>
             </w:r>
@@ -5195,8 +4387,23 @@
     </w:tbl>
     <w:p>
       <w:pPr>
-        <w:ind w:firstLine="0"/>
-      </w:pPr>
+        <w:pStyle w:val="a"/>
+        <w:numPr>
+          <w:ilvl w:val="0"/>
+          <w:numId w:val="0"/>
+        </w:numPr>
+      </w:pPr>
+      <w:r>
+        <w:rPr>
+          <w:lang w:val="en-US"/>
+        </w:rPr>
+        <w:tab/>
+      </w:r>
+      <w:r>
+        <w:t>Здесь происходит вызов метода из класса-родителя.</w:t>
+      </w:r>
+      <w:bookmarkStart w:id="0" w:name="_GoBack"/>
+      <w:bookmarkEnd w:id="0"/>
     </w:p>
     <w:p>
       <w:pPr>
@@ -5304,7 +4511,7 @@
     </w:p>
     <w:p>
       <w:pPr>
-        <w:pStyle w:val="a9"/>
+        <w:pStyle w:val="aa"/>
         <w:numPr>
           <w:ilvl w:val="0"/>
           <w:numId w:val="16"/>
@@ -5335,7 +4542,7 @@
     </w:p>
     <w:p>
       <w:pPr>
-        <w:pStyle w:val="a9"/>
+        <w:pStyle w:val="aa"/>
         <w:numPr>
           <w:ilvl w:val="0"/>
           <w:numId w:val="16"/>
@@ -5366,7 +4573,7 @@
     </w:p>
     <w:p>
       <w:pPr>
-        <w:pStyle w:val="a9"/>
+        <w:pStyle w:val="aa"/>
         <w:numPr>
           <w:ilvl w:val="0"/>
           <w:numId w:val="16"/>
@@ -5397,7 +4604,7 @@
     </w:p>
     <w:p>
       <w:pPr>
-        <w:pStyle w:val="a9"/>
+        <w:pStyle w:val="aa"/>
         <w:numPr>
           <w:ilvl w:val="0"/>
           <w:numId w:val="16"/>
@@ -5429,7 +4636,7 @@
     </w:p>
     <w:p>
       <w:pPr>
-        <w:pStyle w:val="a9"/>
+        <w:pStyle w:val="aa"/>
         <w:numPr>
           <w:ilvl w:val="0"/>
           <w:numId w:val="16"/>
@@ -5461,7 +4668,7 @@
     </w:p>
     <w:p>
       <w:pPr>
-        <w:pStyle w:val="a9"/>
+        <w:pStyle w:val="aa"/>
         <w:numPr>
           <w:ilvl w:val="0"/>
           <w:numId w:val="16"/>
@@ -5493,7 +4700,7 @@
     </w:p>
     <w:p>
       <w:pPr>
-        <w:pStyle w:val="a9"/>
+        <w:pStyle w:val="aa"/>
         <w:numPr>
           <w:ilvl w:val="0"/>
           <w:numId w:val="16"/>
@@ -5559,7 +4766,7 @@
           <w:noProof/>
           <w:color w:val="000000" w:themeColor="text1"/>
           <w:szCs w:val="28"/>
-          <w:lang w:val="en-US"/>
+          <w:lang w:eastAsia="ru-RU"/>
         </w:rPr>
         <w:drawing>
           <wp:inline distT="0" distB="0" distL="0" distR="0" wp14:anchorId="37A7047A" wp14:editId="244236B1">
@@ -5577,7 +4784,7 @@
                     <pic:cNvPicPr/>
                   </pic:nvPicPr>
                   <pic:blipFill>
-                    <a:blip r:embed="rId8"/>
+                    <a:blip r:embed="rId9"/>
                     <a:stretch>
                       <a:fillRect/>
                     </a:stretch>
@@ -5661,29 +4868,13 @@
           <w:color w:val="000000" w:themeColor="text1"/>
           <w:szCs w:val="28"/>
         </w:rPr>
-        <w:t xml:space="preserve">перегрузки операторов как </w:t>
-      </w:r>
-      <w:r>
-        <w:rPr>
-          <w:rFonts w:cs="Times New Roman"/>
-          <w:color w:val="000000" w:themeColor="text1"/>
-          <w:szCs w:val="28"/>
-        </w:rPr>
-        <w:t>унарных</w:t>
-      </w:r>
-      <w:r>
-        <w:rPr>
-          <w:rFonts w:cs="Times New Roman"/>
-          <w:color w:val="000000" w:themeColor="text1"/>
-          <w:szCs w:val="28"/>
-        </w:rPr>
-        <w:t>, так и бинарных, как компонентными функциями, так и внешними дружественными. Также объявленные для класса контейнера операторы были применены на практике при алгоритме сортировки и вывода на экран.</w:t>
+        <w:t>создания иерархии классов, описания интерфейсного класса. Изучено само понятие интерфейсного класса и получено понимание его назначения.</w:t>
       </w:r>
     </w:p>
     <w:sectPr>
-      <w:headerReference w:type="default" r:id="rId9"/>
-      <w:headerReference w:type="first" r:id="rId10"/>
-      <w:footerReference w:type="first" r:id="rId11"/>
+      <w:headerReference w:type="default" r:id="rId10"/>
+      <w:headerReference w:type="first" r:id="rId11"/>
+      <w:footerReference w:type="first" r:id="rId12"/>
       <w:pgSz w:w="11906" w:h="16838"/>
       <w:pgMar w:top="1134" w:right="567" w:bottom="1134" w:left="1701" w:header="709" w:footer="709" w:gutter="0"/>
       <w:cols w:space="708"/>
@@ -5695,7 +4886,7 @@
 </file>
 
 <file path=word/endnotes.xml><?xml version="1.0" encoding="utf-8"?>
-<w:endnotes xmlns:wpc="http://schemas.microsoft.com/office/word/2010/wordprocessingCanvas" xmlns:cx="http://schemas.microsoft.com/office/drawing/2014/chartex" xmlns:cx1="http://schemas.microsoft.com/office/drawing/2015/9/8/chartex" xmlns:cx2="http://schemas.microsoft.com/office/drawing/2015/10/21/chartex" xmlns:cx3="http://schemas.microsoft.com/office/drawing/2016/5/9/chartex" xmlns:cx4="http://schemas.microsoft.com/office/drawing/2016/5/10/chartex" xmlns:cx5="http://schemas.microsoft.com/office/drawing/2016/5/11/chartex" xmlns:cx6="http://schemas.microsoft.com/office/drawing/2016/5/12/chartex" xmlns:cx7="http://schemas.microsoft.com/office/drawing/2016/5/13/chartex" xmlns:cx8="http://schemas.microsoft.com/office/drawing/2016/5/14/chartex" xmlns:mc="http://schemas.openxmlformats.org/markup-compatibility/2006" xmlns:aink="http://schemas.microsoft.com/office/drawing/2016/ink" xmlns:am3d="http://schemas.microsoft.com/office/drawing/2017/model3d" xmlns:o="urn:schemas-microsoft-com:office:office" xmlns:oel="http://schemas.microsoft.com/office/2019/extlst" xmlns:r="http://schemas.openxmlformats.org/officeDocument/2006/relationships" xmlns:m="http://schemas.openxmlformats.org/officeDocument/2006/math" xmlns:v="urn:schemas-microsoft-com:vml" xmlns:wp14="http://schemas.microsoft.com/office/word/2010/wordprocessingDrawing" xmlns:wp="http://schemas.openxmlformats.org/drawingml/2006/wordprocessingDrawing" xmlns:w10="urn:schemas-microsoft-com:office:word" xmlns:w="http://schemas.openxmlformats.org/wordprocessingml/2006/main" xmlns:w14="http://schemas.microsoft.com/office/word/2010/wordml" xmlns:w15="http://schemas.microsoft.com/office/word/2012/wordml" xmlns:w16cex="http://schemas.microsoft.com/office/word/2018/wordml/cex" xmlns:w16cid="http://schemas.microsoft.com/office/word/2016/wordml/cid" xmlns:w16="http://schemas.microsoft.com/office/word/2018/wordml" xmlns:w16sdtdh="http://schemas.microsoft.com/office/word/2020/wordml/sdtdatahash" xmlns:w16se="http://schemas.microsoft.com/office/word/2015/wordml/symex" xmlns:wpg="http://schemas.microsoft.com/office/word/2010/wordprocessingGroup" xmlns:wpi="http://schemas.microsoft.com/office/word/2010/wordprocessingInk" xmlns:wne="http://schemas.microsoft.com/office/word/2006/wordml" xmlns:wps="http://schemas.microsoft.com/office/word/2010/wordprocessingShape" mc:Ignorable="w14 w15 w16se w16cid w16 w16cex w16sdtdh wp14">
+<w:endnotes xmlns:wpc="http://schemas.microsoft.com/office/word/2010/wordprocessingCanvas" xmlns:cx="http://schemas.microsoft.com/office/drawing/2014/chartex" xmlns:mc="http://schemas.openxmlformats.org/markup-compatibility/2006" xmlns:o="urn:schemas-microsoft-com:office:office" xmlns:r="http://schemas.openxmlformats.org/officeDocument/2006/relationships" xmlns:m="http://schemas.openxmlformats.org/officeDocument/2006/math" xmlns:v="urn:schemas-microsoft-com:vml" xmlns:wp14="http://schemas.microsoft.com/office/word/2010/wordprocessingDrawing" xmlns:wp="http://schemas.openxmlformats.org/drawingml/2006/wordprocessingDrawing" xmlns:w10="urn:schemas-microsoft-com:office:word" xmlns:w="http://schemas.openxmlformats.org/wordprocessingml/2006/main" xmlns:w14="http://schemas.microsoft.com/office/word/2010/wordml" xmlns:w15="http://schemas.microsoft.com/office/word/2012/wordml" xmlns:w16se="http://schemas.microsoft.com/office/word/2015/wordml/symex" xmlns:wpg="http://schemas.microsoft.com/office/word/2010/wordprocessingGroup" xmlns:wpi="http://schemas.microsoft.com/office/word/2010/wordprocessingInk" xmlns:wne="http://schemas.microsoft.com/office/word/2006/wordml" xmlns:wps="http://schemas.microsoft.com/office/word/2010/wordprocessingShape" mc:Ignorable="w14 w15 w16se wp14">
   <w:endnote w:type="separator" w:id="-1">
     <w:p>
       <w:pPr>
@@ -5720,10 +4911,10 @@
 </file>
 
 <file path=word/footer1.xml><?xml version="1.0" encoding="utf-8"?>
-<w:ftr xmlns:wpc="http://schemas.microsoft.com/office/word/2010/wordprocessingCanvas" xmlns:cx="http://schemas.microsoft.com/office/drawing/2014/chartex" xmlns:cx1="http://schemas.microsoft.com/office/drawing/2015/9/8/chartex" xmlns:cx2="http://schemas.microsoft.com/office/drawing/2015/10/21/chartex" xmlns:cx3="http://schemas.microsoft.com/office/drawing/2016/5/9/chartex" xmlns:cx4="http://schemas.microsoft.com/office/drawing/2016/5/10/chartex" xmlns:cx5="http://schemas.microsoft.com/office/drawing/2016/5/11/chartex" xmlns:cx6="http://schemas.microsoft.com/office/drawing/2016/5/12/chartex" xmlns:cx7="http://schemas.microsoft.com/office/drawing/2016/5/13/chartex" xmlns:cx8="http://schemas.microsoft.com/office/drawing/2016/5/14/chartex" xmlns:mc="http://schemas.openxmlformats.org/markup-compatibility/2006" xmlns:aink="http://schemas.microsoft.com/office/drawing/2016/ink" xmlns:am3d="http://schemas.microsoft.com/office/drawing/2017/model3d" xmlns:o="urn:schemas-microsoft-com:office:office" xmlns:oel="http://schemas.microsoft.com/office/2019/extlst" xmlns:r="http://schemas.openxmlformats.org/officeDocument/2006/relationships" xmlns:m="http://schemas.openxmlformats.org/officeDocument/2006/math" xmlns:v="urn:schemas-microsoft-com:vml" xmlns:wp14="http://schemas.microsoft.com/office/word/2010/wordprocessingDrawing" xmlns:wp="http://schemas.openxmlformats.org/drawingml/2006/wordprocessingDrawing" xmlns:w10="urn:schemas-microsoft-com:office:word" xmlns:w="http://schemas.openxmlformats.org/wordprocessingml/2006/main" xmlns:w14="http://schemas.microsoft.com/office/word/2010/wordml" xmlns:w15="http://schemas.microsoft.com/office/word/2012/wordml" xmlns:w16cex="http://schemas.microsoft.com/office/word/2018/wordml/cex" xmlns:w16cid="http://schemas.microsoft.com/office/word/2016/wordml/cid" xmlns:w16="http://schemas.microsoft.com/office/word/2018/wordml" xmlns:w16sdtdh="http://schemas.microsoft.com/office/word/2020/wordml/sdtdatahash" xmlns:w16se="http://schemas.microsoft.com/office/word/2015/wordml/symex" xmlns:wpg="http://schemas.microsoft.com/office/word/2010/wordprocessingGroup" xmlns:wpi="http://schemas.microsoft.com/office/word/2010/wordprocessingInk" xmlns:wne="http://schemas.microsoft.com/office/word/2006/wordml" xmlns:wps="http://schemas.microsoft.com/office/word/2010/wordprocessingShape" mc:Ignorable="w14 w15 w16se w16cid w16 w16cex w16sdtdh wp14">
+<w:ftr xmlns:wpc="http://schemas.microsoft.com/office/word/2010/wordprocessingCanvas" xmlns:cx="http://schemas.microsoft.com/office/drawing/2014/chartex" xmlns:mc="http://schemas.openxmlformats.org/markup-compatibility/2006" xmlns:o="urn:schemas-microsoft-com:office:office" xmlns:r="http://schemas.openxmlformats.org/officeDocument/2006/relationships" xmlns:m="http://schemas.openxmlformats.org/officeDocument/2006/math" xmlns:v="urn:schemas-microsoft-com:vml" xmlns:wp14="http://schemas.microsoft.com/office/word/2010/wordprocessingDrawing" xmlns:wp="http://schemas.openxmlformats.org/drawingml/2006/wordprocessingDrawing" xmlns:w10="urn:schemas-microsoft-com:office:word" xmlns:w="http://schemas.openxmlformats.org/wordprocessingml/2006/main" xmlns:w14="http://schemas.microsoft.com/office/word/2010/wordml" xmlns:w15="http://schemas.microsoft.com/office/word/2012/wordml" xmlns:w16se="http://schemas.microsoft.com/office/word/2015/wordml/symex" xmlns:wpg="http://schemas.microsoft.com/office/word/2010/wordprocessingGroup" xmlns:wpi="http://schemas.microsoft.com/office/word/2010/wordprocessingInk" xmlns:wne="http://schemas.microsoft.com/office/word/2006/wordml" xmlns:wps="http://schemas.microsoft.com/office/word/2010/wordprocessingShape" mc:Ignorable="w14 w15 w16se wp14">
   <w:p>
     <w:pPr>
-      <w:pStyle w:val="a5"/>
+      <w:pStyle w:val="a6"/>
       <w:jc w:val="center"/>
     </w:pPr>
     <w:r>
@@ -5755,7 +4946,7 @@
 </file>
 
 <file path=word/footnotes.xml><?xml version="1.0" encoding="utf-8"?>
-<w:footnotes xmlns:wpc="http://schemas.microsoft.com/office/word/2010/wordprocessingCanvas" xmlns:cx="http://schemas.microsoft.com/office/drawing/2014/chartex" xmlns:cx1="http://schemas.microsoft.com/office/drawing/2015/9/8/chartex" xmlns:cx2="http://schemas.microsoft.com/office/drawing/2015/10/21/chartex" xmlns:cx3="http://schemas.microsoft.com/office/drawing/2016/5/9/chartex" xmlns:cx4="http://schemas.microsoft.com/office/drawing/2016/5/10/chartex" xmlns:cx5="http://schemas.microsoft.com/office/drawing/2016/5/11/chartex" xmlns:cx6="http://schemas.microsoft.com/office/drawing/2016/5/12/chartex" xmlns:cx7="http://schemas.microsoft.com/office/drawing/2016/5/13/chartex" xmlns:cx8="http://schemas.microsoft.com/office/drawing/2016/5/14/chartex" xmlns:mc="http://schemas.openxmlformats.org/markup-compatibility/2006" xmlns:aink="http://schemas.microsoft.com/office/drawing/2016/ink" xmlns:am3d="http://schemas.microsoft.com/office/drawing/2017/model3d" xmlns:o="urn:schemas-microsoft-com:office:office" xmlns:oel="http://schemas.microsoft.com/office/2019/extlst" xmlns:r="http://schemas.openxmlformats.org/officeDocument/2006/relationships" xmlns:m="http://schemas.openxmlformats.org/officeDocument/2006/math" xmlns:v="urn:schemas-microsoft-com:vml" xmlns:wp14="http://schemas.microsoft.com/office/word/2010/wordprocessingDrawing" xmlns:wp="http://schemas.openxmlformats.org/drawingml/2006/wordprocessingDrawing" xmlns:w10="urn:schemas-microsoft-com:office:word" xmlns:w="http://schemas.openxmlformats.org/wordprocessingml/2006/main" xmlns:w14="http://schemas.microsoft.com/office/word/2010/wordml" xmlns:w15="http://schemas.microsoft.com/office/word/2012/wordml" xmlns:w16cex="http://schemas.microsoft.com/office/word/2018/wordml/cex" xmlns:w16cid="http://schemas.microsoft.com/office/word/2016/wordml/cid" xmlns:w16="http://schemas.microsoft.com/office/word/2018/wordml" xmlns:w16sdtdh="http://schemas.microsoft.com/office/word/2020/wordml/sdtdatahash" xmlns:w16se="http://schemas.microsoft.com/office/word/2015/wordml/symex" xmlns:wpg="http://schemas.microsoft.com/office/word/2010/wordprocessingGroup" xmlns:wpi="http://schemas.microsoft.com/office/word/2010/wordprocessingInk" xmlns:wne="http://schemas.microsoft.com/office/word/2006/wordml" xmlns:wps="http://schemas.microsoft.com/office/word/2010/wordprocessingShape" mc:Ignorable="w14 w15 w16se w16cid w16 w16cex w16sdtdh wp14">
+<w:footnotes xmlns:wpc="http://schemas.microsoft.com/office/word/2010/wordprocessingCanvas" xmlns:cx="http://schemas.microsoft.com/office/drawing/2014/chartex" xmlns:mc="http://schemas.openxmlformats.org/markup-compatibility/2006" xmlns:o="urn:schemas-microsoft-com:office:office" xmlns:r="http://schemas.openxmlformats.org/officeDocument/2006/relationships" xmlns:m="http://schemas.openxmlformats.org/officeDocument/2006/math" xmlns:v="urn:schemas-microsoft-com:vml" xmlns:wp14="http://schemas.microsoft.com/office/word/2010/wordprocessingDrawing" xmlns:wp="http://schemas.openxmlformats.org/drawingml/2006/wordprocessingDrawing" xmlns:w10="urn:schemas-microsoft-com:office:word" xmlns:w="http://schemas.openxmlformats.org/wordprocessingml/2006/main" xmlns:w14="http://schemas.microsoft.com/office/word/2010/wordml" xmlns:w15="http://schemas.microsoft.com/office/word/2012/wordml" xmlns:w16se="http://schemas.microsoft.com/office/word/2015/wordml/symex" xmlns:wpg="http://schemas.microsoft.com/office/word/2010/wordprocessingGroup" xmlns:wpi="http://schemas.microsoft.com/office/word/2010/wordprocessingInk" xmlns:wne="http://schemas.microsoft.com/office/word/2006/wordml" xmlns:wps="http://schemas.microsoft.com/office/word/2010/wordprocessingShape" mc:Ignorable="w14 w15 w16se wp14">
   <w:footnote w:type="separator" w:id="-1">
     <w:p>
       <w:pPr>
@@ -5780,7 +4971,7 @@
 </file>
 
 <file path=word/header1.xml><?xml version="1.0" encoding="utf-8"?>
-<w:hdr xmlns:wpc="http://schemas.microsoft.com/office/word/2010/wordprocessingCanvas" xmlns:cx="http://schemas.microsoft.com/office/drawing/2014/chartex" xmlns:cx1="http://schemas.microsoft.com/office/drawing/2015/9/8/chartex" xmlns:cx2="http://schemas.microsoft.com/office/drawing/2015/10/21/chartex" xmlns:cx3="http://schemas.microsoft.com/office/drawing/2016/5/9/chartex" xmlns:cx4="http://schemas.microsoft.com/office/drawing/2016/5/10/chartex" xmlns:cx5="http://schemas.microsoft.com/office/drawing/2016/5/11/chartex" xmlns:cx6="http://schemas.microsoft.com/office/drawing/2016/5/12/chartex" xmlns:cx7="http://schemas.microsoft.com/office/drawing/2016/5/13/chartex" xmlns:cx8="http://schemas.microsoft.com/office/drawing/2016/5/14/chartex" xmlns:mc="http://schemas.openxmlformats.org/markup-compatibility/2006" xmlns:aink="http://schemas.microsoft.com/office/drawing/2016/ink" xmlns:am3d="http://schemas.microsoft.com/office/drawing/2017/model3d" xmlns:o="urn:schemas-microsoft-com:office:office" xmlns:oel="http://schemas.microsoft.com/office/2019/extlst" xmlns:r="http://schemas.openxmlformats.org/officeDocument/2006/relationships" xmlns:m="http://schemas.openxmlformats.org/officeDocument/2006/math" xmlns:v="urn:schemas-microsoft-com:vml" xmlns:wp14="http://schemas.microsoft.com/office/word/2010/wordprocessingDrawing" xmlns:wp="http://schemas.openxmlformats.org/drawingml/2006/wordprocessingDrawing" xmlns:w10="urn:schemas-microsoft-com:office:word" xmlns:w="http://schemas.openxmlformats.org/wordprocessingml/2006/main" xmlns:w14="http://schemas.microsoft.com/office/word/2010/wordml" xmlns:w15="http://schemas.microsoft.com/office/word/2012/wordml" xmlns:w16cex="http://schemas.microsoft.com/office/word/2018/wordml/cex" xmlns:w16cid="http://schemas.microsoft.com/office/word/2016/wordml/cid" xmlns:w16="http://schemas.microsoft.com/office/word/2018/wordml" xmlns:w16sdtdh="http://schemas.microsoft.com/office/word/2020/wordml/sdtdatahash" xmlns:w16se="http://schemas.microsoft.com/office/word/2015/wordml/symex" xmlns:wpg="http://schemas.microsoft.com/office/word/2010/wordprocessingGroup" xmlns:wpi="http://schemas.microsoft.com/office/word/2010/wordprocessingInk" xmlns:wne="http://schemas.microsoft.com/office/word/2006/wordml" xmlns:wps="http://schemas.microsoft.com/office/word/2010/wordprocessingShape" mc:Ignorable="w14 w15 w16se w16cid w16 w16cex w16sdtdh wp14">
+<w:hdr xmlns:wpc="http://schemas.microsoft.com/office/word/2010/wordprocessingCanvas" xmlns:cx="http://schemas.microsoft.com/office/drawing/2014/chartex" xmlns:mc="http://schemas.openxmlformats.org/markup-compatibility/2006" xmlns:o="urn:schemas-microsoft-com:office:office" xmlns:r="http://schemas.openxmlformats.org/officeDocument/2006/relationships" xmlns:m="http://schemas.openxmlformats.org/officeDocument/2006/math" xmlns:v="urn:schemas-microsoft-com:vml" xmlns:wp14="http://schemas.microsoft.com/office/word/2010/wordprocessingDrawing" xmlns:wp="http://schemas.openxmlformats.org/drawingml/2006/wordprocessingDrawing" xmlns:w10="urn:schemas-microsoft-com:office:word" xmlns:w="http://schemas.openxmlformats.org/wordprocessingml/2006/main" xmlns:w14="http://schemas.microsoft.com/office/word/2010/wordml" xmlns:w15="http://schemas.microsoft.com/office/word/2012/wordml" xmlns:w16se="http://schemas.microsoft.com/office/word/2015/wordml/symex" xmlns:wpg="http://schemas.microsoft.com/office/word/2010/wordprocessingGroup" xmlns:wpi="http://schemas.microsoft.com/office/word/2010/wordprocessingInk" xmlns:wne="http://schemas.microsoft.com/office/word/2006/wordml" xmlns:wps="http://schemas.microsoft.com/office/word/2010/wordprocessingShape" mc:Ignorable="w14 w15 w16se wp14">
   <w:sdt>
     <w:sdtPr>
       <w:id w:val="-1512989802"/>
@@ -5798,7 +4989,7 @@
     <w:sdtContent>
       <w:p>
         <w:pPr>
-          <w:pStyle w:val="a3"/>
+          <w:pStyle w:val="a4"/>
           <w:jc w:val="center"/>
           <w:rPr>
             <w:rFonts w:cs="Times New Roman"/>
@@ -5832,7 +5023,7 @@
             <w:noProof/>
             <w:szCs w:val="28"/>
           </w:rPr>
-          <w:t>8</w:t>
+          <w:t>6</w:t>
         </w:r>
         <w:r>
           <w:rPr>
@@ -5848,7 +5039,7 @@
 </file>
 
 <file path=word/header2.xml><?xml version="1.0" encoding="utf-8"?>
-<w:hdr xmlns:wpc="http://schemas.microsoft.com/office/word/2010/wordprocessingCanvas" xmlns:cx="http://schemas.microsoft.com/office/drawing/2014/chartex" xmlns:cx1="http://schemas.microsoft.com/office/drawing/2015/9/8/chartex" xmlns:cx2="http://schemas.microsoft.com/office/drawing/2015/10/21/chartex" xmlns:cx3="http://schemas.microsoft.com/office/drawing/2016/5/9/chartex" xmlns:cx4="http://schemas.microsoft.com/office/drawing/2016/5/10/chartex" xmlns:cx5="http://schemas.microsoft.com/office/drawing/2016/5/11/chartex" xmlns:cx6="http://schemas.microsoft.com/office/drawing/2016/5/12/chartex" xmlns:cx7="http://schemas.microsoft.com/office/drawing/2016/5/13/chartex" xmlns:cx8="http://schemas.microsoft.com/office/drawing/2016/5/14/chartex" xmlns:mc="http://schemas.openxmlformats.org/markup-compatibility/2006" xmlns:aink="http://schemas.microsoft.com/office/drawing/2016/ink" xmlns:am3d="http://schemas.microsoft.com/office/drawing/2017/model3d" xmlns:o="urn:schemas-microsoft-com:office:office" xmlns:oel="http://schemas.microsoft.com/office/2019/extlst" xmlns:r="http://schemas.openxmlformats.org/officeDocument/2006/relationships" xmlns:m="http://schemas.openxmlformats.org/officeDocument/2006/math" xmlns:v="urn:schemas-microsoft-com:vml" xmlns:wp14="http://schemas.microsoft.com/office/word/2010/wordprocessingDrawing" xmlns:wp="http://schemas.openxmlformats.org/drawingml/2006/wordprocessingDrawing" xmlns:w10="urn:schemas-microsoft-com:office:word" xmlns:w="http://schemas.openxmlformats.org/wordprocessingml/2006/main" xmlns:w14="http://schemas.microsoft.com/office/word/2010/wordml" xmlns:w15="http://schemas.microsoft.com/office/word/2012/wordml" xmlns:w16cex="http://schemas.microsoft.com/office/word/2018/wordml/cex" xmlns:w16cid="http://schemas.microsoft.com/office/word/2016/wordml/cid" xmlns:w16="http://schemas.microsoft.com/office/word/2018/wordml" xmlns:w16sdtdh="http://schemas.microsoft.com/office/word/2020/wordml/sdtdatahash" xmlns:w16se="http://schemas.microsoft.com/office/word/2015/wordml/symex" xmlns:wpg="http://schemas.microsoft.com/office/word/2010/wordprocessingGroup" xmlns:wpi="http://schemas.microsoft.com/office/word/2010/wordprocessingInk" xmlns:wne="http://schemas.microsoft.com/office/word/2006/wordml" xmlns:wps="http://schemas.microsoft.com/office/word/2010/wordprocessingShape" mc:Ignorable="w14 w15 w16se w16cid w16 w16cex w16sdtdh wp14">
+<w:hdr xmlns:wpc="http://schemas.microsoft.com/office/word/2010/wordprocessingCanvas" xmlns:cx="http://schemas.microsoft.com/office/drawing/2014/chartex" xmlns:mc="http://schemas.openxmlformats.org/markup-compatibility/2006" xmlns:o="urn:schemas-microsoft-com:office:office" xmlns:r="http://schemas.openxmlformats.org/officeDocument/2006/relationships" xmlns:m="http://schemas.openxmlformats.org/officeDocument/2006/math" xmlns:v="urn:schemas-microsoft-com:vml" xmlns:wp14="http://schemas.microsoft.com/office/word/2010/wordprocessingDrawing" xmlns:wp="http://schemas.openxmlformats.org/drawingml/2006/wordprocessingDrawing" xmlns:w10="urn:schemas-microsoft-com:office:word" xmlns:w="http://schemas.openxmlformats.org/wordprocessingml/2006/main" xmlns:w14="http://schemas.microsoft.com/office/word/2010/wordml" xmlns:w15="http://schemas.microsoft.com/office/word/2012/wordml" xmlns:w16se="http://schemas.microsoft.com/office/word/2015/wordml/symex" xmlns:wpg="http://schemas.microsoft.com/office/word/2010/wordprocessingGroup" xmlns:wpi="http://schemas.microsoft.com/office/word/2010/wordprocessingInk" xmlns:wne="http://schemas.microsoft.com/office/word/2006/wordml" xmlns:wps="http://schemas.microsoft.com/office/word/2010/wordprocessingShape" mc:Ignorable="w14 w15 w16se wp14">
   <w:p>
     <w:pPr>
       <w:spacing w:line="240" w:lineRule="auto"/>
@@ -5977,7 +5168,7 @@
   </w:p>
   <w:p>
     <w:pPr>
-      <w:pStyle w:val="a3"/>
+      <w:pStyle w:val="a4"/>
       <w:jc w:val="center"/>
     </w:pPr>
   </w:p>
@@ -5985,7 +5176,7 @@
 </file>
 
 <file path=word/numbering.xml><?xml version="1.0" encoding="utf-8"?>
-<w:numbering xmlns:wpc="http://schemas.microsoft.com/office/word/2010/wordprocessingCanvas" xmlns:cx="http://schemas.microsoft.com/office/drawing/2014/chartex" xmlns:cx1="http://schemas.microsoft.com/office/drawing/2015/9/8/chartex" xmlns:cx2="http://schemas.microsoft.com/office/drawing/2015/10/21/chartex" xmlns:cx3="http://schemas.microsoft.com/office/drawing/2016/5/9/chartex" xmlns:cx4="http://schemas.microsoft.com/office/drawing/2016/5/10/chartex" xmlns:cx5="http://schemas.microsoft.com/office/drawing/2016/5/11/chartex" xmlns:cx6="http://schemas.microsoft.com/office/drawing/2016/5/12/chartex" xmlns:cx7="http://schemas.microsoft.com/office/drawing/2016/5/13/chartex" xmlns:cx8="http://schemas.microsoft.com/office/drawing/2016/5/14/chartex" xmlns:mc="http://schemas.openxmlformats.org/markup-compatibility/2006" xmlns:aink="http://schemas.microsoft.com/office/drawing/2016/ink" xmlns:am3d="http://schemas.microsoft.com/office/drawing/2017/model3d" xmlns:o="urn:schemas-microsoft-com:office:office" xmlns:oel="http://schemas.microsoft.com/office/2019/extlst" xmlns:r="http://schemas.openxmlformats.org/officeDocument/2006/relationships" xmlns:m="http://schemas.openxmlformats.org/officeDocument/2006/math" xmlns:v="urn:schemas-microsoft-com:vml" xmlns:wp14="http://schemas.microsoft.com/office/word/2010/wordprocessingDrawing" xmlns:wp="http://schemas.openxmlformats.org/drawingml/2006/wordprocessingDrawing" xmlns:w10="urn:schemas-microsoft-com:office:word" xmlns:w="http://schemas.openxmlformats.org/wordprocessingml/2006/main" xmlns:w14="http://schemas.microsoft.com/office/word/2010/wordml" xmlns:w15="http://schemas.microsoft.com/office/word/2012/wordml" xmlns:w16cex="http://schemas.microsoft.com/office/word/2018/wordml/cex" xmlns:w16cid="http://schemas.microsoft.com/office/word/2016/wordml/cid" xmlns:w16="http://schemas.microsoft.com/office/word/2018/wordml" xmlns:w16sdtdh="http://schemas.microsoft.com/office/word/2020/wordml/sdtdatahash" xmlns:w16se="http://schemas.microsoft.com/office/word/2015/wordml/symex" xmlns:wpg="http://schemas.microsoft.com/office/word/2010/wordprocessingGroup" xmlns:wpi="http://schemas.microsoft.com/office/word/2010/wordprocessingInk" xmlns:wne="http://schemas.microsoft.com/office/word/2006/wordml" xmlns:wps="http://schemas.microsoft.com/office/word/2010/wordprocessingShape" mc:Ignorable="w14 w15 w16se w16cid w16 w16cex w16sdtdh wp14">
+<w:numbering xmlns:wpc="http://schemas.microsoft.com/office/word/2010/wordprocessingCanvas" xmlns:cx="http://schemas.microsoft.com/office/drawing/2014/chartex" xmlns:mc="http://schemas.openxmlformats.org/markup-compatibility/2006" xmlns:o="urn:schemas-microsoft-com:office:office" xmlns:r="http://schemas.openxmlformats.org/officeDocument/2006/relationships" xmlns:m="http://schemas.openxmlformats.org/officeDocument/2006/math" xmlns:v="urn:schemas-microsoft-com:vml" xmlns:wp14="http://schemas.microsoft.com/office/word/2010/wordprocessingDrawing" xmlns:wp="http://schemas.openxmlformats.org/drawingml/2006/wordprocessingDrawing" xmlns:w10="urn:schemas-microsoft-com:office:word" xmlns:w="http://schemas.openxmlformats.org/wordprocessingml/2006/main" xmlns:w14="http://schemas.microsoft.com/office/word/2010/wordml" xmlns:w15="http://schemas.microsoft.com/office/word/2012/wordml" xmlns:w16se="http://schemas.microsoft.com/office/word/2015/wordml/symex" xmlns:wpg="http://schemas.microsoft.com/office/word/2010/wordprocessingGroup" xmlns:wpi="http://schemas.microsoft.com/office/word/2010/wordprocessingInk" xmlns:wne="http://schemas.microsoft.com/office/word/2006/wordml" xmlns:wps="http://schemas.microsoft.com/office/word/2010/wordprocessingShape" mc:Ignorable="w14 w15 w16se wp14">
   <w:abstractNum w:abstractNumId="0" w15:restartNumberingAfterBreak="0">
     <w:nsid w:val="070039E1"/>
     <w:multiLevelType w:val="hybridMultilevel"/>
@@ -7310,6 +6501,96 @@
     </w:lvl>
   </w:abstractNum>
   <w:abstractNum w:abstractNumId="15" w15:restartNumberingAfterBreak="0">
+    <w:nsid w:val="69F47CC4"/>
+    <w:multiLevelType w:val="hybridMultilevel"/>
+    <w:tmpl w:val="68367720"/>
+    <w:lvl w:ilvl="0" w:tplc="7A78E6D8">
+      <w:start w:val="1"/>
+      <w:numFmt w:val="decimal"/>
+      <w:pStyle w:val="a"/>
+      <w:lvlText w:val="%1."/>
+      <w:lvlJc w:val="left"/>
+      <w:pPr>
+        <w:ind w:left="720" w:hanging="360"/>
+      </w:pPr>
+      <w:rPr>
+        <w:rFonts w:hint="default"/>
+      </w:rPr>
+    </w:lvl>
+    <w:lvl w:ilvl="1" w:tplc="04190019" w:tentative="1">
+      <w:start w:val="1"/>
+      <w:numFmt w:val="lowerLetter"/>
+      <w:lvlText w:val="%2."/>
+      <w:lvlJc w:val="left"/>
+      <w:pPr>
+        <w:ind w:left="1440" w:hanging="360"/>
+      </w:pPr>
+    </w:lvl>
+    <w:lvl w:ilvl="2" w:tplc="0419001B" w:tentative="1">
+      <w:start w:val="1"/>
+      <w:numFmt w:val="lowerRoman"/>
+      <w:lvlText w:val="%3."/>
+      <w:lvlJc w:val="right"/>
+      <w:pPr>
+        <w:ind w:left="2160" w:hanging="180"/>
+      </w:pPr>
+    </w:lvl>
+    <w:lvl w:ilvl="3" w:tplc="0419000F" w:tentative="1">
+      <w:start w:val="1"/>
+      <w:numFmt w:val="decimal"/>
+      <w:lvlText w:val="%4."/>
+      <w:lvlJc w:val="left"/>
+      <w:pPr>
+        <w:ind w:left="2880" w:hanging="360"/>
+      </w:pPr>
+    </w:lvl>
+    <w:lvl w:ilvl="4" w:tplc="04190019" w:tentative="1">
+      <w:start w:val="1"/>
+      <w:numFmt w:val="lowerLetter"/>
+      <w:lvlText w:val="%5."/>
+      <w:lvlJc w:val="left"/>
+      <w:pPr>
+        <w:ind w:left="3600" w:hanging="360"/>
+      </w:pPr>
+    </w:lvl>
+    <w:lvl w:ilvl="5" w:tplc="0419001B" w:tentative="1">
+      <w:start w:val="1"/>
+      <w:numFmt w:val="lowerRoman"/>
+      <w:lvlText w:val="%6."/>
+      <w:lvlJc w:val="right"/>
+      <w:pPr>
+        <w:ind w:left="4320" w:hanging="180"/>
+      </w:pPr>
+    </w:lvl>
+    <w:lvl w:ilvl="6" w:tplc="0419000F" w:tentative="1">
+      <w:start w:val="1"/>
+      <w:numFmt w:val="decimal"/>
+      <w:lvlText w:val="%7."/>
+      <w:lvlJc w:val="left"/>
+      <w:pPr>
+        <w:ind w:left="5040" w:hanging="360"/>
+      </w:pPr>
+    </w:lvl>
+    <w:lvl w:ilvl="7" w:tplc="04190019" w:tentative="1">
+      <w:start w:val="1"/>
+      <w:numFmt w:val="lowerLetter"/>
+      <w:lvlText w:val="%8."/>
+      <w:lvlJc w:val="left"/>
+      <w:pPr>
+        <w:ind w:left="5760" w:hanging="360"/>
+      </w:pPr>
+    </w:lvl>
+    <w:lvl w:ilvl="8" w:tplc="0419001B" w:tentative="1">
+      <w:start w:val="1"/>
+      <w:numFmt w:val="lowerRoman"/>
+      <w:lvlText w:val="%9."/>
+      <w:lvlJc w:val="right"/>
+      <w:pPr>
+        <w:ind w:left="6480" w:hanging="180"/>
+      </w:pPr>
+    </w:lvl>
+  </w:abstractNum>
+  <w:abstractNum w:abstractNumId="16" w15:restartNumberingAfterBreak="0">
     <w:nsid w:val="7D5B673D"/>
     <w:multiLevelType w:val="hybridMultilevel"/>
     <w:tmpl w:val="AC6428B2"/>
@@ -7422,7 +6703,7 @@
       </w:rPr>
     </w:lvl>
   </w:abstractNum>
-  <w:abstractNum w:abstractNumId="16" w15:restartNumberingAfterBreak="0">
+  <w:abstractNum w:abstractNumId="17" w15:restartNumberingAfterBreak="0">
     <w:nsid w:val="7F0662AC"/>
     <w:multiLevelType w:val="multilevel"/>
     <w:tmpl w:val="5B56710C"/>
@@ -7508,62 +6789,65 @@
       </w:pPr>
     </w:lvl>
   </w:abstractNum>
-  <w:num w:numId="1" w16cid:durableId="835026412">
+  <w:num w:numId="1">
     <w:abstractNumId w:val="14"/>
   </w:num>
-  <w:num w:numId="2" w16cid:durableId="1639921244">
+  <w:num w:numId="2">
+    <w:abstractNumId w:val="17"/>
+  </w:num>
+  <w:num w:numId="3">
+    <w:abstractNumId w:val="8"/>
+  </w:num>
+  <w:num w:numId="4">
+    <w:abstractNumId w:val="3"/>
+  </w:num>
+  <w:num w:numId="5">
+    <w:abstractNumId w:val="1"/>
+  </w:num>
+  <w:num w:numId="6">
+    <w:abstractNumId w:val="6"/>
+  </w:num>
+  <w:num w:numId="7">
+    <w:abstractNumId w:val="12"/>
+  </w:num>
+  <w:num w:numId="8">
+    <w:abstractNumId w:val="10"/>
+  </w:num>
+  <w:num w:numId="9">
+    <w:abstractNumId w:val="11"/>
+  </w:num>
+  <w:num w:numId="10">
+    <w:abstractNumId w:val="9"/>
+  </w:num>
+  <w:num w:numId="11">
+    <w:abstractNumId w:val="5"/>
+  </w:num>
+  <w:num w:numId="12">
+    <w:abstractNumId w:val="13"/>
+  </w:num>
+  <w:num w:numId="13">
+    <w:abstractNumId w:val="7"/>
+  </w:num>
+  <w:num w:numId="14">
+    <w:abstractNumId w:val="2"/>
+  </w:num>
+  <w:num w:numId="15">
+    <w:abstractNumId w:val="4"/>
+  </w:num>
+  <w:num w:numId="16">
     <w:abstractNumId w:val="16"/>
   </w:num>
-  <w:num w:numId="3" w16cid:durableId="1716273564">
-    <w:abstractNumId w:val="8"/>
+  <w:num w:numId="17">
+    <w:abstractNumId w:val="0"/>
   </w:num>
-  <w:num w:numId="4" w16cid:durableId="1410420296">
-    <w:abstractNumId w:val="3"/>
-  </w:num>
-  <w:num w:numId="5" w16cid:durableId="780219799">
-    <w:abstractNumId w:val="1"/>
-  </w:num>
-  <w:num w:numId="6" w16cid:durableId="549653663">
-    <w:abstractNumId w:val="6"/>
-  </w:num>
-  <w:num w:numId="7" w16cid:durableId="1300300281">
-    <w:abstractNumId w:val="12"/>
-  </w:num>
-  <w:num w:numId="8" w16cid:durableId="1318265965">
-    <w:abstractNumId w:val="10"/>
-  </w:num>
-  <w:num w:numId="9" w16cid:durableId="1349256377">
-    <w:abstractNumId w:val="11"/>
-  </w:num>
-  <w:num w:numId="10" w16cid:durableId="196047416">
-    <w:abstractNumId w:val="9"/>
-  </w:num>
-  <w:num w:numId="11" w16cid:durableId="1848790742">
-    <w:abstractNumId w:val="5"/>
-  </w:num>
-  <w:num w:numId="12" w16cid:durableId="152336806">
-    <w:abstractNumId w:val="13"/>
-  </w:num>
-  <w:num w:numId="13" w16cid:durableId="1895656304">
-    <w:abstractNumId w:val="7"/>
-  </w:num>
-  <w:num w:numId="14" w16cid:durableId="1498226725">
-    <w:abstractNumId w:val="2"/>
-  </w:num>
-  <w:num w:numId="15" w16cid:durableId="1836843124">
-    <w:abstractNumId w:val="4"/>
-  </w:num>
-  <w:num w:numId="16" w16cid:durableId="374548578">
+  <w:num w:numId="18">
     <w:abstractNumId w:val="15"/>
-  </w:num>
-  <w:num w:numId="17" w16cid:durableId="617177414">
-    <w:abstractNumId w:val="0"/>
   </w:num>
 </w:numbering>
 </file>
 
 <file path=word/styles.xml><?xml version="1.0" encoding="utf-8"?>
-<w:styles xmlns:mc="http://schemas.openxmlformats.org/markup-compatibility/2006" xmlns:r="http://schemas.openxmlformats.org/officeDocument/2006/relationships" xmlns:w="http://schemas.openxmlformats.org/wordprocessingml/2006/main" xmlns:w14="http://schemas.microsoft.com/office/word/2010/wordml" xmlns:w15="http://schemas.microsoft.com/office/word/2012/wordml" xmlns:w16cex="http://schemas.microsoft.com/office/word/2018/wordml/cex" xmlns:w16cid="http://schemas.microsoft.com/office/word/2016/wordml/cid" xmlns:w16="http://schemas.microsoft.com/office/word/2018/wordml" xmlns:w16sdtdh="http://schemas.microsoft.com/office/word/2020/wordml/sdtdatahash" xmlns:w16se="http://schemas.microsoft.com/office/word/2015/wordml/symex" mc:Ignorable="w14 w15 w16se w16cid w16 w16cex w16sdtdh">
+<w:styles xmlns:mc="http://schemas.openxmlformats.org/markup-compatibility/2006" xmlns:r="http://schemas.openxmlformats.org/officeDocument/2006/relationships" xmlns:w="http://schemas.openxmlformats.org/wordprocessingml/2006/main" xmlns:w14="http://schemas.microsoft.com/office/word/2010/wordml" xmlns:w15="http://schemas.microsoft.com/office/word/2012/wordml" xmlns:w16se="http://schemas.microsoft.com/office/word/2015/wordml/symex" mc:Ignorable="w14 w15 w16se">
   <w:docDefaults>
     <w:rPrDefault>
       <w:rPr>
@@ -7579,7 +6863,7 @@
       </w:pPr>
     </w:pPrDefault>
   </w:docDefaults>
-  <w:latentStyles w:defLockedState="0" w:defUIPriority="99" w:defSemiHidden="0" w:defUnhideWhenUsed="0" w:defQFormat="0" w:count="376">
+  <w:latentStyles w:defLockedState="0" w:defUIPriority="99" w:defSemiHidden="0" w:defUnhideWhenUsed="0" w:defQFormat="0" w:count="371">
     <w:lsdException w:name="Normal" w:uiPriority="0" w:qFormat="1"/>
     <w:lsdException w:name="heading 1" w:uiPriority="9" w:qFormat="1"/>
     <w:lsdException w:name="heading 2" w:semiHidden="1" w:uiPriority="9" w:unhideWhenUsed="1" w:qFormat="1"/>
@@ -7951,13 +7235,8 @@
     <w:lsdException w:name="List Table 5 Dark Accent 6" w:uiPriority="50"/>
     <w:lsdException w:name="List Table 6 Colorful Accent 6" w:uiPriority="51"/>
     <w:lsdException w:name="List Table 7 Colorful Accent 6" w:uiPriority="52"/>
-    <w:lsdException w:name="Mention" w:semiHidden="1" w:unhideWhenUsed="1"/>
-    <w:lsdException w:name="Smart Hyperlink" w:semiHidden="1" w:unhideWhenUsed="1"/>
-    <w:lsdException w:name="Hashtag" w:semiHidden="1" w:unhideWhenUsed="1"/>
-    <w:lsdException w:name="Unresolved Mention" w:semiHidden="1" w:unhideWhenUsed="1"/>
-    <w:lsdException w:name="Smart Link" w:semiHidden="1" w:unhideWhenUsed="1"/>
   </w:latentStyles>
-  <w:style w:type="paragraph" w:default="1" w:styleId="a">
+  <w:style w:type="paragraph" w:default="1" w:styleId="a0">
     <w:name w:val="Normal"/>
     <w:qFormat/>
     <w:rsid w:val="001C40F9"/>
@@ -7971,13 +7250,13 @@
       <w:sz w:val="28"/>
     </w:rPr>
   </w:style>
-  <w:style w:type="character" w:default="1" w:styleId="a0">
+  <w:style w:type="character" w:default="1" w:styleId="a1">
     <w:name w:val="Default Paragraph Font"/>
     <w:uiPriority w:val="1"/>
     <w:semiHidden/>
     <w:unhideWhenUsed/>
   </w:style>
-  <w:style w:type="table" w:default="1" w:styleId="a1">
+  <w:style w:type="table" w:default="1" w:styleId="a2">
     <w:name w:val="Normal Table"/>
     <w:uiPriority w:val="99"/>
     <w:semiHidden/>
@@ -7992,16 +7271,16 @@
       </w:tblCellMar>
     </w:tblPr>
   </w:style>
-  <w:style w:type="numbering" w:default="1" w:styleId="a2">
+  <w:style w:type="numbering" w:default="1" w:styleId="a3">
     <w:name w:val="No List"/>
     <w:uiPriority w:val="99"/>
     <w:semiHidden/>
     <w:unhideWhenUsed/>
   </w:style>
-  <w:style w:type="paragraph" w:styleId="a3">
+  <w:style w:type="paragraph" w:styleId="a4">
     <w:name w:val="header"/>
-    <w:basedOn w:val="a"/>
-    <w:link w:val="a4"/>
+    <w:basedOn w:val="a0"/>
+    <w:link w:val="a5"/>
     <w:uiPriority w:val="99"/>
     <w:unhideWhenUsed/>
     <w:rsid w:val="00620A9D"/>
@@ -8013,17 +7292,17 @@
       <w:spacing w:line="240" w:lineRule="auto"/>
     </w:pPr>
   </w:style>
-  <w:style w:type="character" w:customStyle="1" w:styleId="a4">
+  <w:style w:type="character" w:customStyle="1" w:styleId="a5">
     <w:name w:val="Верхний колонтитул Знак"/>
-    <w:basedOn w:val="a0"/>
-    <w:link w:val="a3"/>
+    <w:basedOn w:val="a1"/>
+    <w:link w:val="a4"/>
     <w:uiPriority w:val="99"/>
     <w:rsid w:val="00620A9D"/>
   </w:style>
-  <w:style w:type="paragraph" w:styleId="a5">
+  <w:style w:type="paragraph" w:styleId="a6">
     <w:name w:val="footer"/>
-    <w:basedOn w:val="a"/>
-    <w:link w:val="a6"/>
+    <w:basedOn w:val="a0"/>
+    <w:link w:val="a7"/>
     <w:uiPriority w:val="99"/>
     <w:unhideWhenUsed/>
     <w:rsid w:val="00620A9D"/>
@@ -8035,17 +7314,17 @@
       <w:spacing w:line="240" w:lineRule="auto"/>
     </w:pPr>
   </w:style>
-  <w:style w:type="character" w:customStyle="1" w:styleId="a6">
+  <w:style w:type="character" w:customStyle="1" w:styleId="a7">
     <w:name w:val="Нижний колонтитул Знак"/>
-    <w:basedOn w:val="a0"/>
-    <w:link w:val="a5"/>
+    <w:basedOn w:val="a1"/>
+    <w:link w:val="a6"/>
     <w:uiPriority w:val="99"/>
     <w:rsid w:val="00620A9D"/>
   </w:style>
-  <w:style w:type="paragraph" w:styleId="a7">
+  <w:style w:type="paragraph" w:styleId="a8">
     <w:name w:val="Body Text"/>
-    <w:basedOn w:val="a"/>
-    <w:link w:val="a8"/>
+    <w:basedOn w:val="a0"/>
+    <w:link w:val="a9"/>
     <w:rsid w:val="001C61FC"/>
     <w:pPr>
       <w:widowControl w:val="0"/>
@@ -8059,10 +7338,10 @@
       <w:szCs w:val="32"/>
     </w:rPr>
   </w:style>
-  <w:style w:type="character" w:customStyle="1" w:styleId="a8">
+  <w:style w:type="character" w:customStyle="1" w:styleId="a9">
     <w:name w:val="Основной текст Знак"/>
-    <w:basedOn w:val="a0"/>
-    <w:link w:val="a7"/>
+    <w:basedOn w:val="a1"/>
+    <w:link w:val="a8"/>
     <w:rsid w:val="001C61FC"/>
     <w:rPr>
       <w:rFonts w:ascii="Times New Roman" w:eastAsia="Times New Roman" w:hAnsi="Times New Roman" w:cs="Times New Roman"/>
@@ -8070,9 +7349,9 @@
       <w:szCs w:val="32"/>
     </w:rPr>
   </w:style>
-  <w:style w:type="paragraph" w:styleId="a9">
+  <w:style w:type="paragraph" w:styleId="aa">
     <w:name w:val="List Paragraph"/>
-    <w:basedOn w:val="a"/>
+    <w:basedOn w:val="a0"/>
     <w:uiPriority w:val="34"/>
     <w:qFormat/>
     <w:rsid w:val="00603AC1"/>
@@ -8081,28 +7360,26 @@
       <w:contextualSpacing/>
     </w:pPr>
   </w:style>
-  <w:style w:type="paragraph" w:styleId="aa">
+  <w:style w:type="paragraph" w:styleId="ab">
     <w:name w:val="caption"/>
-    <w:basedOn w:val="a"/>
-    <w:next w:val="a"/>
+    <w:basedOn w:val="a0"/>
+    <w:next w:val="a0"/>
     <w:uiPriority w:val="35"/>
     <w:unhideWhenUsed/>
     <w:qFormat/>
-    <w:rsid w:val="00E114EE"/>
+    <w:rsid w:val="0012468F"/>
     <w:pPr>
       <w:spacing w:after="200" w:line="240" w:lineRule="auto"/>
+      <w:jc w:val="center"/>
     </w:pPr>
     <w:rPr>
-      <w:i/>
       <w:iCs/>
-      <w:color w:val="44546A" w:themeColor="text2"/>
-      <w:sz w:val="18"/>
       <w:szCs w:val="18"/>
     </w:rPr>
   </w:style>
-  <w:style w:type="character" w:styleId="ab">
+  <w:style w:type="character" w:styleId="ac">
     <w:name w:val="Placeholder Text"/>
-    <w:basedOn w:val="a0"/>
+    <w:basedOn w:val="a1"/>
     <w:uiPriority w:val="99"/>
     <w:semiHidden/>
     <w:rsid w:val="0057245B"/>
@@ -8110,9 +7387,9 @@
       <w:color w:val="666666"/>
     </w:rPr>
   </w:style>
-  <w:style w:type="table" w:styleId="ac">
+  <w:style w:type="table" w:styleId="ad">
     <w:name w:val="Table Grid"/>
-    <w:basedOn w:val="a1"/>
+    <w:basedOn w:val="a2"/>
     <w:uiPriority w:val="39"/>
     <w:rsid w:val="00845B06"/>
     <w:pPr>
@@ -8128,6 +7405,16 @@
         <w:insideV w:val="single" w:sz="4" w:space="0" w:color="auto"/>
       </w:tblBorders>
     </w:tblPr>
+  </w:style>
+  <w:style w:type="paragraph" w:customStyle="1" w:styleId="a">
+    <w:name w:val="Заг"/>
+    <w:basedOn w:val="a0"/>
+    <w:rsid w:val="0012468F"/>
+    <w:pPr>
+      <w:numPr>
+        <w:numId w:val="18"/>
+      </w:numPr>
+    </w:pPr>
   </w:style>
 </w:styles>
 </file>
@@ -8398,7 +7685,7 @@
 </file>
 
 <file path=customXml/itemProps1.xml><?xml version="1.0" encoding="utf-8"?>
-<ds:datastoreItem xmlns:ds="http://schemas.openxmlformats.org/officeDocument/2006/customXml" ds:itemID="{CF49C189-7F87-429F-A3A1-05A2308E3B6C}">
+<ds:datastoreItem xmlns:ds="http://schemas.openxmlformats.org/officeDocument/2006/customXml" ds:itemID="{0C0E2203-C8D5-43C2-87C2-4AFE6214F992}">
   <ds:schemaRefs>
     <ds:schemaRef ds:uri="http://schemas.openxmlformats.org/officeDocument/2006/bibliography"/>
   </ds:schemaRefs>
